--- a/LẬP TRÌNH HƯỚNG ĐỐI TƯỢNG TRONG JAVA.docx
+++ b/LẬP TRÌNH HƯỚNG ĐỐI TƯỢNG TRONG JAVA.docx
@@ -1,6 +1,6 @@
 
 <file path=word/document.xml><?xml version="1.0" encoding="utf-8"?>
-<w:document xmlns:wpc="http://schemas.microsoft.com/office/word/2010/wordprocessingCanvas" xmlns:cx="http://schemas.microsoft.com/office/drawing/2014/chartex" xmlns:cx1="http://schemas.microsoft.com/office/drawing/2015/9/8/chartex" xmlns:cx2="http://schemas.microsoft.com/office/drawing/2015/10/21/chartex" xmlns:cx3="http://schemas.microsoft.com/office/drawing/2016/5/9/chartex" xmlns:cx4="http://schemas.microsoft.com/office/drawing/2016/5/10/chartex" xmlns:cx5="http://schemas.microsoft.com/office/drawing/2016/5/11/chartex" xmlns:cx6="http://schemas.microsoft.com/office/drawing/2016/5/12/chartex" xmlns:cx7="http://schemas.microsoft.com/office/drawing/2016/5/13/chartex" xmlns:cx8="http://schemas.microsoft.com/office/drawing/2016/5/14/chartex" xmlns:mc="http://schemas.openxmlformats.org/markup-compatibility/2006" xmlns:aink="http://schemas.microsoft.com/office/drawing/2016/ink" xmlns:am3d="http://schemas.microsoft.com/office/drawing/2017/model3d" xmlns:o="urn:schemas-microsoft-com:office:office" xmlns:r="http://schemas.openxmlformats.org/officeDocument/2006/relationships" xmlns:m="http://schemas.openxmlformats.org/officeDocument/2006/math" xmlns:v="urn:schemas-microsoft-com:vml" xmlns:wp14="http://schemas.microsoft.com/office/word/2010/wordprocessingDrawing" xmlns:wp="http://schemas.openxmlformats.org/drawingml/2006/wordprocessingDrawing" xmlns:w10="urn:schemas-microsoft-com:office:word" xmlns:w="http://schemas.openxmlformats.org/wordprocessingml/2006/main" xmlns:w14="http://schemas.microsoft.com/office/word/2010/wordml" xmlns:w15="http://schemas.microsoft.com/office/word/2012/wordml" xmlns:w16cex="http://schemas.microsoft.com/office/word/2018/wordml/cex" xmlns:w16cid="http://schemas.microsoft.com/office/word/2016/wordml/cid" xmlns:w16="http://schemas.microsoft.com/office/word/2018/wordml" xmlns:w16sdtdh="http://schemas.microsoft.com/office/word/2020/wordml/sdtdatahash" xmlns:w16se="http://schemas.microsoft.com/office/word/2015/wordml/symex" xmlns:wpg="http://schemas.microsoft.com/office/word/2010/wordprocessingGroup" xmlns:wpi="http://schemas.microsoft.com/office/word/2010/wordprocessingInk" xmlns:wne="http://schemas.microsoft.com/office/word/2006/wordml" xmlns:wps="http://schemas.microsoft.com/office/word/2010/wordprocessingShape" mc:Ignorable="w14 w15 w16se w16cid w16 w16cex w16sdtdh wp14">
+<w:document xmlns:wpc="http://schemas.microsoft.com/office/word/2010/wordprocessingCanvas" xmlns:cx="http://schemas.microsoft.com/office/drawing/2014/chartex" xmlns:cx1="http://schemas.microsoft.com/office/drawing/2015/9/8/chartex" xmlns:cx2="http://schemas.microsoft.com/office/drawing/2015/10/21/chartex" xmlns:cx3="http://schemas.microsoft.com/office/drawing/2016/5/9/chartex" xmlns:cx4="http://schemas.microsoft.com/office/drawing/2016/5/10/chartex" xmlns:cx5="http://schemas.microsoft.com/office/drawing/2016/5/11/chartex" xmlns:cx6="http://schemas.microsoft.com/office/drawing/2016/5/12/chartex" xmlns:cx7="http://schemas.microsoft.com/office/drawing/2016/5/13/chartex" xmlns:cx8="http://schemas.microsoft.com/office/drawing/2016/5/14/chartex" xmlns:mc="http://schemas.openxmlformats.org/markup-compatibility/2006" xmlns:aink="http://schemas.microsoft.com/office/drawing/2016/ink" xmlns:am3d="http://schemas.microsoft.com/office/drawing/2017/model3d" xmlns:o="urn:schemas-microsoft-com:office:office" xmlns:oel="http://schemas.microsoft.com/office/2019/extlst" xmlns:r="http://schemas.openxmlformats.org/officeDocument/2006/relationships" xmlns:m="http://schemas.openxmlformats.org/officeDocument/2006/math" xmlns:v="urn:schemas-microsoft-com:vml" xmlns:wp14="http://schemas.microsoft.com/office/word/2010/wordprocessingDrawing" xmlns:wp="http://schemas.openxmlformats.org/drawingml/2006/wordprocessingDrawing" xmlns:w10="urn:schemas-microsoft-com:office:word" xmlns:w="http://schemas.openxmlformats.org/wordprocessingml/2006/main" xmlns:w14="http://schemas.microsoft.com/office/word/2010/wordml" xmlns:w15="http://schemas.microsoft.com/office/word/2012/wordml" xmlns:w16cex="http://schemas.microsoft.com/office/word/2018/wordml/cex" xmlns:w16cid="http://schemas.microsoft.com/office/word/2016/wordml/cid" xmlns:w16="http://schemas.microsoft.com/office/word/2018/wordml" xmlns:w16sdtdh="http://schemas.microsoft.com/office/word/2020/wordml/sdtdatahash" xmlns:w16se="http://schemas.microsoft.com/office/word/2015/wordml/symex" xmlns:wpg="http://schemas.microsoft.com/office/word/2010/wordprocessingGroup" xmlns:wpi="http://schemas.microsoft.com/office/word/2010/wordprocessingInk" xmlns:wne="http://schemas.microsoft.com/office/word/2006/wordml" xmlns:wps="http://schemas.microsoft.com/office/word/2010/wordprocessingShape" mc:Ignorable="w14 w15 w16se w16cid w16 w16cex w16sdtdh wp14">
   <w:body>
     <w:p>
       <w:pPr>
@@ -119,30 +119,52 @@
       <w:pPr>
         <w:rPr>
           <w:rFonts w:ascii="Palatino Linotype" w:hAnsi="Palatino Linotype"/>
-          <w:sz w:val="24"/>
-          <w:szCs w:val="24"/>
-        </w:rPr>
-      </w:pPr>
-      <w:r>
-        <w:rPr>
-          <w:rFonts w:ascii="Palatino Linotype" w:hAnsi="Palatino Linotype"/>
-          <w:sz w:val="24"/>
-          <w:szCs w:val="24"/>
-        </w:rPr>
-        <w:t>Đối tượng ở đây ta thể hiểu như khái niệm bên ngoài: Con người, Xe máy, Nhà cửa…</w:t>
+          <w:color w:val="000000" w:themeColor="text1"/>
+          <w:sz w:val="24"/>
+          <w:szCs w:val="24"/>
+        </w:rPr>
+      </w:pPr>
+      <w:r>
+        <w:rPr>
+          <w:rFonts w:ascii="Palatino Linotype" w:hAnsi="Palatino Linotype"/>
+          <w:color w:val="000000" w:themeColor="text1"/>
+          <w:sz w:val="24"/>
+          <w:szCs w:val="24"/>
+        </w:rPr>
+        <w:t xml:space="preserve">Đối tượng ở đây ta </w:t>
+      </w:r>
+      <w:r>
+        <w:rPr>
+          <w:rFonts w:ascii="Palatino Linotype" w:hAnsi="Palatino Linotype"/>
+          <w:color w:val="000000" w:themeColor="text1"/>
+          <w:sz w:val="24"/>
+          <w:szCs w:val="24"/>
+        </w:rPr>
+        <w:t xml:space="preserve">có </w:t>
+      </w:r>
+      <w:r>
+        <w:rPr>
+          <w:rFonts w:ascii="Palatino Linotype" w:hAnsi="Palatino Linotype"/>
+          <w:color w:val="000000" w:themeColor="text1"/>
+          <w:sz w:val="24"/>
+          <w:szCs w:val="24"/>
+        </w:rPr>
+        <w:t>thể hiểu như khái niệm bên ngoài: Con người, Xe máy, Nhà cửa…</w:t>
       </w:r>
     </w:p>
     <w:p>
       <w:pPr>
         <w:rPr>
           <w:rFonts w:ascii="Palatino Linotype" w:hAnsi="Palatino Linotype"/>
-          <w:sz w:val="24"/>
-          <w:szCs w:val="24"/>
-        </w:rPr>
-      </w:pPr>
-      <w:r>
-        <w:rPr>
-          <w:rFonts w:ascii="Palatino Linotype" w:hAnsi="Palatino Linotype"/>
+          <w:color w:val="000000" w:themeColor="text1"/>
+          <w:sz w:val="24"/>
+          <w:szCs w:val="24"/>
+        </w:rPr>
+      </w:pPr>
+      <w:r>
+        <w:rPr>
+          <w:rFonts w:ascii="Palatino Linotype" w:hAnsi="Palatino Linotype"/>
+          <w:color w:val="000000" w:themeColor="text1"/>
           <w:sz w:val="24"/>
           <w:szCs w:val="24"/>
         </w:rPr>
@@ -158,15 +180,17 @@
         </w:numPr>
         <w:rPr>
           <w:rFonts w:ascii="Palatino Linotype" w:hAnsi="Palatino Linotype"/>
-          <w:sz w:val="24"/>
-          <w:szCs w:val="24"/>
-        </w:rPr>
-      </w:pPr>
-      <w:r>
-        <w:rPr>
-          <w:rFonts w:ascii="Palatino Linotype" w:hAnsi="Palatino Linotype"/>
-          <w:b/>
-          <w:bCs/>
+          <w:color w:val="000000" w:themeColor="text1"/>
+          <w:sz w:val="24"/>
+          <w:szCs w:val="24"/>
+        </w:rPr>
+      </w:pPr>
+      <w:r>
+        <w:rPr>
+          <w:rFonts w:ascii="Palatino Linotype" w:hAnsi="Palatino Linotype"/>
+          <w:b/>
+          <w:bCs/>
+          <w:color w:val="000000" w:themeColor="text1"/>
           <w:sz w:val="24"/>
           <w:szCs w:val="24"/>
         </w:rPr>
@@ -175,18 +199,11 @@
       <w:r>
         <w:rPr>
           <w:rFonts w:ascii="Palatino Linotype" w:hAnsi="Palatino Linotype"/>
-          <w:sz w:val="24"/>
-          <w:szCs w:val="24"/>
-        </w:rPr>
-        <w:t> là những thông tin của đối tượng. Ví dụ: con người có họ tên, chiều cao, độ tuổi</w:t>
-      </w:r>
-      <w:r>
-        <w:rPr>
-          <w:rFonts w:ascii="Palatino Linotype" w:hAnsi="Palatino Linotype"/>
-          <w:sz w:val="24"/>
-          <w:szCs w:val="24"/>
-        </w:rPr>
-        <w:t>…</w:t>
+          <w:color w:val="000000" w:themeColor="text1"/>
+          <w:sz w:val="24"/>
+          <w:szCs w:val="24"/>
+        </w:rPr>
+        <w:t> là những thông tin của đối tượng. Ví dụ: con người có họ tên, chiều cao, độ tuổi…</w:t>
       </w:r>
     </w:p>
     <w:p>
@@ -198,15 +215,17 @@
         </w:numPr>
         <w:rPr>
           <w:rFonts w:ascii="Palatino Linotype" w:hAnsi="Palatino Linotype"/>
-          <w:sz w:val="24"/>
-          <w:szCs w:val="24"/>
-        </w:rPr>
-      </w:pPr>
-      <w:r>
-        <w:rPr>
-          <w:rFonts w:ascii="Palatino Linotype" w:hAnsi="Palatino Linotype"/>
-          <w:b/>
-          <w:bCs/>
+          <w:color w:val="000000" w:themeColor="text1"/>
+          <w:sz w:val="24"/>
+          <w:szCs w:val="24"/>
+        </w:rPr>
+      </w:pPr>
+      <w:r>
+        <w:rPr>
+          <w:rFonts w:ascii="Palatino Linotype" w:hAnsi="Palatino Linotype"/>
+          <w:b/>
+          <w:bCs/>
+          <w:color w:val="000000" w:themeColor="text1"/>
           <w:sz w:val="24"/>
           <w:szCs w:val="24"/>
         </w:rPr>
@@ -215,18 +234,11 @@
       <w:r>
         <w:rPr>
           <w:rFonts w:ascii="Palatino Linotype" w:hAnsi="Palatino Linotype"/>
-          <w:sz w:val="24"/>
-          <w:szCs w:val="24"/>
-        </w:rPr>
-        <w:t> là những thao tác, hành động mà đối tượng đó có thể thực hiện. Ví dụ: con người có những hành động ăn, ngủ, đi lại</w:t>
-      </w:r>
-      <w:r>
-        <w:rPr>
-          <w:rFonts w:ascii="Palatino Linotype" w:hAnsi="Palatino Linotype"/>
-          <w:sz w:val="24"/>
-          <w:szCs w:val="24"/>
-        </w:rPr>
-        <w:t>…</w:t>
+          <w:color w:val="000000" w:themeColor="text1"/>
+          <w:sz w:val="24"/>
+          <w:szCs w:val="24"/>
+        </w:rPr>
+        <w:t> là những thao tác, hành động mà đối tượng đó có thể thực hiện. Ví dụ: con người có những hành động ăn, ngủ, đi lại…</w:t>
       </w:r>
     </w:p>
     <w:p>
@@ -295,13 +307,15 @@
       <w:pPr>
         <w:rPr>
           <w:rFonts w:ascii="Palatino Linotype" w:hAnsi="Palatino Linotype"/>
-          <w:sz w:val="24"/>
-          <w:szCs w:val="24"/>
-        </w:rPr>
-      </w:pPr>
-      <w:r>
-        <w:rPr>
-          <w:rFonts w:ascii="Palatino Linotype" w:hAnsi="Palatino Linotype"/>
+          <w:color w:val="000000" w:themeColor="text1"/>
+          <w:sz w:val="24"/>
+          <w:szCs w:val="24"/>
+        </w:rPr>
+      </w:pPr>
+      <w:r>
+        <w:rPr>
+          <w:rFonts w:ascii="Palatino Linotype" w:hAnsi="Palatino Linotype"/>
+          <w:color w:val="000000" w:themeColor="text1"/>
           <w:sz w:val="24"/>
           <w:szCs w:val="24"/>
         </w:rPr>
@@ -312,6 +326,7 @@
           <w:rFonts w:ascii="Palatino Linotype" w:hAnsi="Palatino Linotype"/>
           <w:b/>
           <w:bCs/>
+          <w:color w:val="000000" w:themeColor="text1"/>
           <w:sz w:val="24"/>
           <w:szCs w:val="24"/>
         </w:rPr>
@@ -320,6 +335,7 @@
       <w:r>
         <w:rPr>
           <w:rFonts w:ascii="Palatino Linotype" w:hAnsi="Palatino Linotype"/>
+          <w:color w:val="000000" w:themeColor="text1"/>
           <w:sz w:val="24"/>
           <w:szCs w:val="24"/>
         </w:rPr>
@@ -330,24 +346,16 @@
           <w:rFonts w:ascii="Palatino Linotype" w:hAnsi="Palatino Linotype"/>
           <w:b/>
           <w:bCs/>
-          <w:sz w:val="24"/>
-          <w:szCs w:val="24"/>
-        </w:rPr>
-        <w:t xml:space="preserve">Nguyễn Văn </w:t>
-      </w:r>
-      <w:r>
-        <w:rPr>
-          <w:rFonts w:ascii="Palatino Linotype" w:hAnsi="Palatino Linotype"/>
-          <w:b/>
-          <w:bCs/>
-          <w:sz w:val="24"/>
-          <w:szCs w:val="24"/>
-        </w:rPr>
-        <w:t xml:space="preserve">B </w:t>
-      </w:r>
-      <w:r>
-        <w:rPr>
-          <w:rFonts w:ascii="Palatino Linotype" w:hAnsi="Palatino Linotype"/>
+          <w:color w:val="000000" w:themeColor="text1"/>
+          <w:sz w:val="24"/>
+          <w:szCs w:val="24"/>
+        </w:rPr>
+        <w:t xml:space="preserve">Nguyễn Văn B </w:t>
+      </w:r>
+      <w:r>
+        <w:rPr>
+          <w:rFonts w:ascii="Palatino Linotype" w:hAnsi="Palatino Linotype"/>
+          <w:color w:val="000000" w:themeColor="text1"/>
           <w:sz w:val="24"/>
           <w:szCs w:val="24"/>
         </w:rPr>
@@ -358,6 +366,7 @@
           <w:rFonts w:ascii="Palatino Linotype" w:hAnsi="Palatino Linotype"/>
           <w:b/>
           <w:bCs/>
+          <w:color w:val="000000" w:themeColor="text1"/>
           <w:sz w:val="24"/>
           <w:szCs w:val="24"/>
         </w:rPr>
@@ -366,6 +375,7 @@
       <w:r>
         <w:rPr>
           <w:rFonts w:ascii="Palatino Linotype" w:hAnsi="Palatino Linotype"/>
+          <w:color w:val="000000" w:themeColor="text1"/>
           <w:sz w:val="24"/>
           <w:szCs w:val="24"/>
         </w:rPr>
@@ -375,6 +385,7 @@
       <w:r>
         <w:rPr>
           <w:rFonts w:ascii="Palatino Linotype" w:hAnsi="Palatino Linotype"/>
+          <w:color w:val="000000" w:themeColor="text1"/>
           <w:sz w:val="24"/>
           <w:szCs w:val="24"/>
         </w:rPr>
@@ -384,6 +395,7 @@
       <w:r>
         <w:rPr>
           <w:rFonts w:ascii="Palatino Linotype" w:hAnsi="Palatino Linotype"/>
+          <w:color w:val="000000" w:themeColor="text1"/>
           <w:sz w:val="24"/>
           <w:szCs w:val="24"/>
         </w:rPr>
@@ -394,6 +406,7 @@
           <w:rFonts w:ascii="Palatino Linotype" w:hAnsi="Palatino Linotype"/>
           <w:b/>
           <w:bCs/>
+          <w:color w:val="000000" w:themeColor="text1"/>
           <w:sz w:val="24"/>
           <w:szCs w:val="24"/>
         </w:rPr>
@@ -402,6 +415,7 @@
       <w:r>
         <w:rPr>
           <w:rFonts w:ascii="Palatino Linotype" w:hAnsi="Palatino Linotype"/>
+          <w:color w:val="000000" w:themeColor="text1"/>
           <w:sz w:val="24"/>
           <w:szCs w:val="24"/>
         </w:rPr>
@@ -412,6 +426,7 @@
           <w:rFonts w:ascii="Palatino Linotype" w:hAnsi="Palatino Linotype"/>
           <w:b/>
           <w:bCs/>
+          <w:color w:val="000000" w:themeColor="text1"/>
           <w:sz w:val="24"/>
           <w:szCs w:val="24"/>
         </w:rPr>
@@ -420,6 +435,7 @@
       <w:r>
         <w:rPr>
           <w:rFonts w:ascii="Palatino Linotype" w:hAnsi="Palatino Linotype"/>
+          <w:color w:val="000000" w:themeColor="text1"/>
           <w:sz w:val="24"/>
           <w:szCs w:val="24"/>
         </w:rPr>
@@ -430,24 +446,16 @@
           <w:rFonts w:ascii="Palatino Linotype" w:hAnsi="Palatino Linotype"/>
           <w:b/>
           <w:bCs/>
-          <w:sz w:val="24"/>
-          <w:szCs w:val="24"/>
-        </w:rPr>
-        <w:t xml:space="preserve">Nguyễn Văn </w:t>
-      </w:r>
-      <w:r>
-        <w:rPr>
-          <w:rFonts w:ascii="Palatino Linotype" w:hAnsi="Palatino Linotype"/>
-          <w:b/>
-          <w:bCs/>
-          <w:sz w:val="24"/>
-          <w:szCs w:val="24"/>
-        </w:rPr>
-        <w:t xml:space="preserve">B </w:t>
-      </w:r>
-      <w:r>
-        <w:rPr>
-          <w:rFonts w:ascii="Palatino Linotype" w:hAnsi="Palatino Linotype"/>
+          <w:color w:val="000000" w:themeColor="text1"/>
+          <w:sz w:val="24"/>
+          <w:szCs w:val="24"/>
+        </w:rPr>
+        <w:t xml:space="preserve">Nguyễn Văn B </w:t>
+      </w:r>
+      <w:r>
+        <w:rPr>
+          <w:rFonts w:ascii="Palatino Linotype" w:hAnsi="Palatino Linotype"/>
+          <w:color w:val="000000" w:themeColor="text1"/>
           <w:sz w:val="24"/>
           <w:szCs w:val="24"/>
         </w:rPr>
@@ -459,6 +467,7 @@
         <w:jc w:val="center"/>
         <w:rPr>
           <w:rFonts w:ascii="Palatino Linotype" w:hAnsi="Palatino Linotype"/>
+          <w:color w:val="000000" w:themeColor="text1"/>
           <w:sz w:val="24"/>
           <w:szCs w:val="24"/>
         </w:rPr>
@@ -466,6 +475,7 @@
       <w:r>
         <w:rPr>
           <w:noProof/>
+          <w:color w:val="000000" w:themeColor="text1"/>
         </w:rPr>
         <w:drawing>
           <wp:inline distT="0" distB="0" distL="0" distR="0" wp14:anchorId="66E57F4C" wp14:editId="5C9B17A0">
@@ -1638,7 +1648,16 @@
           <w:sz w:val="24"/>
           <w:szCs w:val="24"/>
         </w:rPr>
-        <w:t>tùy thuộc vào kiểu dữ liệu được sử dụng.</w:t>
+        <w:t xml:space="preserve">tùy thuộc vào kiểu dữ liệu </w:t>
+      </w:r>
+      <w:r>
+        <w:rPr>
+          <w:rFonts w:ascii="Palatino Linotype" w:eastAsia="Times New Roman" w:hAnsi="Palatino Linotype" w:cs="Times New Roman"/>
+          <w:color w:val="000000" w:themeColor="text1"/>
+          <w:sz w:val="24"/>
+          <w:szCs w:val="24"/>
+        </w:rPr>
+        <w:t>mà thuộc tính đó sử dụng.</w:t>
       </w:r>
     </w:p>
     <w:p>
@@ -2007,7 +2026,29 @@
                 <w:sz w:val="24"/>
                 <w:szCs w:val="24"/>
               </w:rPr>
-              <w:t>Trình biên dịch Java tạo ra constructor mặc định nếu bạn không có constructor nào.</w:t>
+              <w:t xml:space="preserve">Trình biên dịch Java tạo ra constructor mặc định nếu </w:t>
+            </w:r>
+            <w:r>
+              <w:rPr>
+                <w:rFonts w:ascii="Palatino Linotype" w:eastAsia="Times New Roman" w:hAnsi="Palatino Linotype" w:cs="Times New Roman"/>
+                <w:b w:val="0"/>
+                <w:bCs w:val="0"/>
+                <w:color w:val="000000" w:themeColor="text1"/>
+                <w:sz w:val="24"/>
+                <w:szCs w:val="24"/>
+              </w:rPr>
+              <w:t>class</w:t>
+            </w:r>
+            <w:r>
+              <w:rPr>
+                <w:rFonts w:ascii="Palatino Linotype" w:eastAsia="Times New Roman" w:hAnsi="Palatino Linotype" w:cs="Times New Roman"/>
+                <w:b w:val="0"/>
+                <w:bCs w:val="0"/>
+                <w:color w:val="000000" w:themeColor="text1"/>
+                <w:sz w:val="24"/>
+                <w:szCs w:val="24"/>
+              </w:rPr>
+              <w:t xml:space="preserve"> không có constructor nào.</w:t>
             </w:r>
           </w:p>
         </w:tc>
@@ -2190,15 +2231,17 @@
       <w:pPr>
         <w:rPr>
           <w:rFonts w:ascii="Palatino Linotype" w:hAnsi="Palatino Linotype"/>
-          <w:sz w:val="24"/>
-          <w:szCs w:val="24"/>
-        </w:rPr>
-      </w:pPr>
-      <w:r>
-        <w:rPr>
-          <w:rFonts w:ascii="Palatino Linotype" w:hAnsi="Palatino Linotype"/>
-          <w:b/>
-          <w:bCs/>
+          <w:color w:val="000000" w:themeColor="text1"/>
+          <w:sz w:val="24"/>
+          <w:szCs w:val="24"/>
+        </w:rPr>
+      </w:pPr>
+      <w:r>
+        <w:rPr>
+          <w:rFonts w:ascii="Palatino Linotype" w:hAnsi="Palatino Linotype"/>
+          <w:b/>
+          <w:bCs/>
+          <w:color w:val="000000" w:themeColor="text1"/>
           <w:sz w:val="24"/>
           <w:szCs w:val="24"/>
         </w:rPr>
@@ -2207,89 +2250,29 @@
       <w:r>
         <w:rPr>
           <w:rFonts w:ascii="Palatino Linotype" w:hAnsi="Palatino Linotype"/>
-          <w:sz w:val="24"/>
-          <w:szCs w:val="24"/>
-        </w:rPr>
-        <w:t> (access modifiers) là xác định độ truy cập phạm vi vào dữ liệu của các thuộc tính, phương thức hoặc class.</w:t>
-      </w:r>
-    </w:p>
-    <w:p>
-      <w:pPr>
-        <w:rPr>
-          <w:rFonts w:ascii="Palatino Linotype" w:hAnsi="Palatino Linotype"/>
-          <w:sz w:val="24"/>
-          <w:szCs w:val="24"/>
-        </w:rPr>
-      </w:pPr>
-      <w:r>
-        <w:rPr>
-          <w:rFonts w:ascii="Palatino Linotype" w:hAnsi="Palatino Linotype"/>
-          <w:b/>
-          <w:bCs/>
-          <w:sz w:val="24"/>
-          <w:szCs w:val="24"/>
-        </w:rPr>
-        <w:t>Package</w:t>
-      </w:r>
-      <w:r>
-        <w:rPr>
-          <w:rFonts w:ascii="Palatino Linotype" w:hAnsi="Palatino Linotype"/>
-          <w:sz w:val="24"/>
-          <w:szCs w:val="24"/>
-        </w:rPr>
-        <w:t> (gói) là nhóm các </w:t>
-      </w:r>
-      <w:r>
-        <w:rPr>
-          <w:rFonts w:ascii="Palatino Linotype" w:hAnsi="Palatino Linotype"/>
-          <w:b/>
-          <w:bCs/>
-          <w:sz w:val="24"/>
-          <w:szCs w:val="24"/>
-        </w:rPr>
-        <w:t>class, interface</w:t>
-      </w:r>
-      <w:r>
-        <w:rPr>
-          <w:rFonts w:ascii="Palatino Linotype" w:hAnsi="Palatino Linotype"/>
-          <w:sz w:val="24"/>
-          <w:szCs w:val="24"/>
-        </w:rPr>
-        <w:t> hoặc các </w:t>
-      </w:r>
-      <w:r>
-        <w:rPr>
-          <w:rFonts w:ascii="Palatino Linotype" w:hAnsi="Palatino Linotype"/>
-          <w:b/>
-          <w:bCs/>
-          <w:sz w:val="24"/>
-          <w:szCs w:val="24"/>
-        </w:rPr>
-        <w:t>package con</w:t>
-      </w:r>
-      <w:r>
-        <w:rPr>
-          <w:rFonts w:ascii="Palatino Linotype" w:hAnsi="Palatino Linotype"/>
-          <w:sz w:val="24"/>
-          <w:szCs w:val="24"/>
-        </w:rPr>
-        <w:t xml:space="preserve"> liên quan lại với nhau.</w:t>
-      </w:r>
-      <w:r>
-        <w:rPr>
-          <w:rFonts w:ascii="Palatino Linotype" w:hAnsi="Palatino Linotype"/>
-          <w:sz w:val="24"/>
-          <w:szCs w:val="24"/>
-        </w:rPr>
-        <w:t xml:space="preserve"> M</w:t>
-      </w:r>
-      <w:r>
-        <w:rPr>
-          <w:rFonts w:ascii="Palatino Linotype" w:hAnsi="Palatino Linotype"/>
-          <w:sz w:val="24"/>
-          <w:szCs w:val="24"/>
-        </w:rPr>
-        <w:t>ục đích của package ngăn cản xung đột đặt tên, điều kiện truy cập, thuận tiện tìm kiếm và lưu trữ.</w:t>
+          <w:color w:val="000000" w:themeColor="text1"/>
+          <w:sz w:val="24"/>
+          <w:szCs w:val="24"/>
+        </w:rPr>
+        <w:t xml:space="preserve"> (access modifiers) là xác định </w:t>
+      </w:r>
+      <w:r>
+        <w:rPr>
+          <w:rFonts w:ascii="Palatino Linotype" w:hAnsi="Palatino Linotype"/>
+          <w:color w:val="000000" w:themeColor="text1"/>
+          <w:sz w:val="24"/>
+          <w:szCs w:val="24"/>
+        </w:rPr>
+        <w:t xml:space="preserve">phạm vi </w:t>
+      </w:r>
+      <w:r>
+        <w:rPr>
+          <w:rFonts w:ascii="Palatino Linotype" w:hAnsi="Palatino Linotype"/>
+          <w:color w:val="000000" w:themeColor="text1"/>
+          <w:sz w:val="24"/>
+          <w:szCs w:val="24"/>
+        </w:rPr>
+        <w:t>truy cập vào dữ liệu của các thuộc tính, phương thức hoặc class.</w:t>
       </w:r>
     </w:p>
     <w:p>
@@ -2303,6 +2286,7 @@
           <w:rFonts w:ascii="Palatino Linotype" w:hAnsi="Palatino Linotype"/>
           <w:b/>
           <w:bCs/>
+          <w:color w:val="000000" w:themeColor="text1"/>
           <w:sz w:val="24"/>
           <w:szCs w:val="24"/>
         </w:rPr>
@@ -2312,7 +2296,7 @@
           <w:rFonts w:ascii="Palatino Linotype" w:hAnsi="Palatino Linotype" w:cs="Segoe UI"/>
           <w:b/>
           <w:bCs/>
-          <w:color w:val="222C37"/>
+          <w:color w:val="000000" w:themeColor="text1"/>
           <w:sz w:val="24"/>
           <w:szCs w:val="24"/>
           <w:shd w:val="clear" w:color="auto" w:fill="FFFFFF"/>
@@ -2508,7 +2492,6 @@
                 <w:sz w:val="24"/>
                 <w:szCs w:val="24"/>
               </w:rPr>
-              <w:lastRenderedPageBreak/>
               <w:t>Access Modifier</w:t>
             </w:r>
           </w:p>
@@ -2719,6 +2702,7 @@
                 <w:sz w:val="24"/>
                 <w:szCs w:val="24"/>
               </w:rPr>
+              <w:lastRenderedPageBreak/>
               <w:t>private</w:t>
             </w:r>
           </w:p>
@@ -3485,31 +3469,22 @@
           <w:sz w:val="50"/>
           <w:szCs w:val="50"/>
         </w:rPr>
-        <w:t>T</w:t>
-      </w:r>
-      <w:r>
-        <w:rPr>
-          <w:rFonts w:ascii="Palatino Linotype" w:eastAsia="Times New Roman" w:hAnsi="Palatino Linotype" w:cs="Times New Roman"/>
-          <w:b/>
-          <w:bCs/>
-          <w:color w:val="000000" w:themeColor="text1"/>
-          <w:sz w:val="50"/>
-          <w:szCs w:val="50"/>
-        </w:rPr>
-        <w:t>ừ khóa static</w:t>
+        <w:t>Từ khóa static</w:t>
       </w:r>
     </w:p>
     <w:p>
       <w:pPr>
         <w:rPr>
           <w:rFonts w:ascii="Palatino Linotype" w:hAnsi="Palatino Linotype"/>
-          <w:sz w:val="24"/>
-          <w:szCs w:val="24"/>
-        </w:rPr>
-      </w:pPr>
-      <w:r>
-        <w:rPr>
-          <w:rFonts w:ascii="Palatino Linotype" w:hAnsi="Palatino Linotype"/>
+          <w:color w:val="000000" w:themeColor="text1"/>
+          <w:sz w:val="24"/>
+          <w:szCs w:val="24"/>
+        </w:rPr>
+      </w:pPr>
+      <w:r>
+        <w:rPr>
+          <w:rFonts w:ascii="Palatino Linotype" w:hAnsi="Palatino Linotype"/>
+          <w:color w:val="000000" w:themeColor="text1"/>
           <w:sz w:val="24"/>
           <w:szCs w:val="24"/>
         </w:rPr>
@@ -3520,6 +3495,7 @@
           <w:rFonts w:ascii="Palatino Linotype" w:hAnsi="Palatino Linotype"/>
           <w:b/>
           <w:bCs/>
+          <w:color w:val="000000" w:themeColor="text1"/>
           <w:sz w:val="24"/>
           <w:szCs w:val="24"/>
         </w:rPr>
@@ -3528,33 +3504,91 @@
       <w:r>
         <w:rPr>
           <w:rFonts w:ascii="Palatino Linotype" w:hAnsi="Palatino Linotype"/>
-          <w:sz w:val="24"/>
-          <w:szCs w:val="24"/>
-        </w:rPr>
-        <w:t xml:space="preserve"> được sử dụng chỉnh để quản lý bộ nhớ. Chúng ta có thể áp dụng từ khóa static với các biến, phương thức</w:t>
+          <w:color w:val="000000" w:themeColor="text1"/>
+          <w:sz w:val="24"/>
+          <w:szCs w:val="24"/>
+        </w:rPr>
+        <w:t xml:space="preserve"> được sử dụng ch</w:t>
+      </w:r>
+      <w:r>
+        <w:rPr>
+          <w:rFonts w:ascii="Palatino Linotype" w:hAnsi="Palatino Linotype"/>
+          <w:color w:val="000000" w:themeColor="text1"/>
+          <w:sz w:val="24"/>
+          <w:szCs w:val="24"/>
+        </w:rPr>
+        <w:t>í</w:t>
+      </w:r>
+      <w:r>
+        <w:rPr>
+          <w:rFonts w:ascii="Palatino Linotype" w:hAnsi="Palatino Linotype"/>
+          <w:color w:val="000000" w:themeColor="text1"/>
+          <w:sz w:val="24"/>
+          <w:szCs w:val="24"/>
+        </w:rPr>
+        <w:t xml:space="preserve">nh để quản lý bộ nhớ. Chúng ta có thể áp dụng từ khóa static với các </w:t>
+      </w:r>
+      <w:r>
+        <w:rPr>
+          <w:rFonts w:ascii="Palatino Linotype" w:hAnsi="Palatino Linotype"/>
+          <w:color w:val="000000" w:themeColor="text1"/>
+          <w:sz w:val="24"/>
+          <w:szCs w:val="24"/>
+        </w:rPr>
+        <w:t>thuộc tính</w:t>
+      </w:r>
+      <w:r>
+        <w:rPr>
+          <w:rFonts w:ascii="Palatino Linotype" w:hAnsi="Palatino Linotype"/>
+          <w:color w:val="000000" w:themeColor="text1"/>
+          <w:sz w:val="24"/>
+          <w:szCs w:val="24"/>
+        </w:rPr>
+        <w:t>, phương thức</w:t>
       </w:r>
     </w:p>
     <w:p>
       <w:pPr>
         <w:rPr>
           <w:rFonts w:ascii="Palatino Linotype" w:hAnsi="Palatino Linotype"/>
-          <w:sz w:val="24"/>
-          <w:szCs w:val="24"/>
-        </w:rPr>
-      </w:pPr>
-      <w:r>
-        <w:rPr>
-          <w:rFonts w:ascii="Palatino Linotype" w:hAnsi="Palatino Linotype"/>
-          <w:sz w:val="24"/>
-          <w:szCs w:val="24"/>
-        </w:rPr>
-        <w:t>Khi gọi các biến, phương thức chứa từ khóa static chúng ta chỉ cần gọi bằng cách</w:t>
-      </w:r>
-      <w:r>
-        <w:rPr>
-          <w:rFonts w:ascii="Palatino Linotype" w:hAnsi="Palatino Linotype"/>
-          <w:b/>
-          <w:bCs/>
+          <w:color w:val="000000" w:themeColor="text1"/>
+          <w:sz w:val="24"/>
+          <w:szCs w:val="24"/>
+        </w:rPr>
+      </w:pPr>
+      <w:r>
+        <w:rPr>
+          <w:rFonts w:ascii="Palatino Linotype" w:hAnsi="Palatino Linotype"/>
+          <w:color w:val="000000" w:themeColor="text1"/>
+          <w:sz w:val="24"/>
+          <w:szCs w:val="24"/>
+        </w:rPr>
+        <w:t xml:space="preserve">Khi gọi các </w:t>
+      </w:r>
+      <w:r>
+        <w:rPr>
+          <w:rFonts w:ascii="Palatino Linotype" w:hAnsi="Palatino Linotype"/>
+          <w:color w:val="000000" w:themeColor="text1"/>
+          <w:sz w:val="24"/>
+          <w:szCs w:val="24"/>
+        </w:rPr>
+        <w:t>thuộc tính</w:t>
+      </w:r>
+      <w:r>
+        <w:rPr>
+          <w:rFonts w:ascii="Palatino Linotype" w:hAnsi="Palatino Linotype"/>
+          <w:color w:val="000000" w:themeColor="text1"/>
+          <w:sz w:val="24"/>
+          <w:szCs w:val="24"/>
+        </w:rPr>
+        <w:t>, phương thức chứa từ khóa static chúng ta chỉ cần gọi bằng cách</w:t>
+      </w:r>
+      <w:r>
+        <w:rPr>
+          <w:rFonts w:ascii="Palatino Linotype" w:hAnsi="Palatino Linotype"/>
+          <w:b/>
+          <w:bCs/>
+          <w:color w:val="000000" w:themeColor="text1"/>
           <w:sz w:val="24"/>
           <w:szCs w:val="24"/>
         </w:rPr>
@@ -3566,20 +3600,11 @@
           <w:rFonts w:ascii="Palatino Linotype" w:hAnsi="Palatino Linotype"/>
           <w:b/>
           <w:bCs/>
-          <w:sz w:val="24"/>
-          <w:szCs w:val="24"/>
-        </w:rPr>
-        <w:t>&gt;.</w:t>
-      </w:r>
-      <w:r>
-        <w:rPr>
-          <w:rFonts w:ascii="Palatino Linotype" w:hAnsi="Palatino Linotype"/>
-          <w:b/>
-          <w:bCs/>
-          <w:sz w:val="24"/>
-          <w:szCs w:val="24"/>
-        </w:rPr>
-        <w:t>&lt;</w:t>
+          <w:color w:val="000000" w:themeColor="text1"/>
+          <w:sz w:val="24"/>
+          <w:szCs w:val="24"/>
+        </w:rPr>
+        <w:t>&gt;.&lt;</w:t>
       </w:r>
       <w:proofErr w:type="gramEnd"/>
       <w:r>
@@ -3587,6 +3612,7 @@
           <w:rFonts w:ascii="Palatino Linotype" w:hAnsi="Palatino Linotype"/>
           <w:b/>
           <w:bCs/>
+          <w:color w:val="000000" w:themeColor="text1"/>
           <w:sz w:val="24"/>
           <w:szCs w:val="24"/>
         </w:rPr>
@@ -3595,6 +3621,7 @@
       <w:r>
         <w:rPr>
           <w:rFonts w:ascii="Palatino Linotype" w:hAnsi="Palatino Linotype"/>
+          <w:color w:val="000000" w:themeColor="text1"/>
           <w:sz w:val="24"/>
           <w:szCs w:val="24"/>
         </w:rPr>
@@ -3605,13 +3632,15 @@
       <w:pPr>
         <w:rPr>
           <w:rFonts w:ascii="Palatino Linotype" w:hAnsi="Palatino Linotype"/>
-          <w:sz w:val="24"/>
-          <w:szCs w:val="24"/>
-        </w:rPr>
-      </w:pPr>
-      <w:r>
-        <w:rPr>
-          <w:rFonts w:ascii="Palatino Linotype" w:hAnsi="Palatino Linotype"/>
+          <w:color w:val="000000" w:themeColor="text1"/>
+          <w:sz w:val="24"/>
+          <w:szCs w:val="24"/>
+        </w:rPr>
+      </w:pPr>
+      <w:r>
+        <w:rPr>
+          <w:rFonts w:ascii="Palatino Linotype" w:hAnsi="Palatino Linotype"/>
+          <w:color w:val="000000" w:themeColor="text1"/>
           <w:sz w:val="24"/>
           <w:szCs w:val="24"/>
         </w:rPr>
@@ -3622,15 +3651,17 @@
       <w:pPr>
         <w:rPr>
           <w:rFonts w:ascii="Palatino Linotype" w:hAnsi="Palatino Linotype"/>
-          <w:sz w:val="24"/>
-          <w:szCs w:val="24"/>
-        </w:rPr>
-      </w:pPr>
-      <w:r>
-        <w:rPr>
-          <w:rFonts w:ascii="Palatino Linotype" w:hAnsi="Palatino Linotype"/>
-          <w:b/>
-          <w:bCs/>
+          <w:color w:val="000000" w:themeColor="text1"/>
+          <w:sz w:val="24"/>
+          <w:szCs w:val="24"/>
+        </w:rPr>
+      </w:pPr>
+      <w:r>
+        <w:rPr>
+          <w:rFonts w:ascii="Palatino Linotype" w:hAnsi="Palatino Linotype"/>
+          <w:b/>
+          <w:bCs/>
+          <w:color w:val="000000" w:themeColor="text1"/>
           <w:sz w:val="24"/>
           <w:szCs w:val="24"/>
         </w:rPr>
@@ -3639,6 +3670,7 @@
       <w:r>
         <w:rPr>
           <w:rFonts w:ascii="Palatino Linotype" w:hAnsi="Palatino Linotype"/>
+          <w:color w:val="000000" w:themeColor="text1"/>
           <w:sz w:val="24"/>
           <w:szCs w:val="24"/>
         </w:rPr>
@@ -3656,15 +3688,17 @@
           <w:rFonts w:ascii="Palatino Linotype" w:hAnsi="Palatino Linotype"/>
           <w:b/>
           <w:bCs/>
-          <w:sz w:val="24"/>
-          <w:szCs w:val="24"/>
-        </w:rPr>
-      </w:pPr>
-      <w:r>
-        <w:rPr>
-          <w:rFonts w:ascii="Palatino Linotype" w:hAnsi="Palatino Linotype"/>
-          <w:b/>
-          <w:bCs/>
+          <w:color w:val="000000" w:themeColor="text1"/>
+          <w:sz w:val="24"/>
+          <w:szCs w:val="24"/>
+        </w:rPr>
+      </w:pPr>
+      <w:r>
+        <w:rPr>
+          <w:rFonts w:ascii="Palatino Linotype" w:hAnsi="Palatino Linotype"/>
+          <w:b/>
+          <w:bCs/>
+          <w:color w:val="000000" w:themeColor="text1"/>
           <w:sz w:val="24"/>
           <w:szCs w:val="24"/>
         </w:rPr>
@@ -3961,29 +3995,7 @@
           <w:sz w:val="24"/>
           <w:szCs w:val="24"/>
         </w:rPr>
-        <w:t xml:space="preserve">t </w:t>
-      </w:r>
-      <w:r>
-        <w:rPr>
-          <w:rFonts w:ascii="Palatino Linotype" w:eastAsia="Times New Roman" w:hAnsi="Palatino Linotype" w:cs="Times New Roman"/>
-          <w:b/>
-          <w:bCs/>
-          <w:color w:val="000000" w:themeColor="text1"/>
-          <w:sz w:val="24"/>
-          <w:szCs w:val="24"/>
-        </w:rPr>
-        <w:t>phương thức</w:t>
-      </w:r>
-      <w:r>
-        <w:rPr>
-          <w:rFonts w:ascii="Palatino Linotype" w:eastAsia="Times New Roman" w:hAnsi="Palatino Linotype" w:cs="Times New Roman"/>
-          <w:b/>
-          <w:bCs/>
-          <w:color w:val="000000" w:themeColor="text1"/>
-          <w:sz w:val="24"/>
-          <w:szCs w:val="24"/>
-        </w:rPr>
-        <w:t xml:space="preserve"> static trong Java kh</w:t>
+        <w:t>t phương thức static trong Java kh</w:t>
       </w:r>
       <w:r>
         <w:rPr>
@@ -4027,25 +4039,43 @@
           <w:sz w:val="24"/>
           <w:szCs w:val="24"/>
         </w:rPr>
-        <w:t xml:space="preserve">Từ khoá static biểu thị cho biến hoặc phương thức có thể được truy cập mà không cần tạo ra thực thể của lớp chứa nó. Người dùng không thể override phương thức static trong Java, bởi vì kỹ thuật đè (overriding) </w:t>
-      </w:r>
-      <w:r>
-        <w:rPr>
-          <w:rFonts w:ascii="Palatino Linotype" w:eastAsia="Times New Roman" w:hAnsi="Palatino Linotype" w:cs="Times New Roman"/>
-          <w:color w:val="000000" w:themeColor="text1"/>
-          <w:sz w:val="24"/>
-          <w:szCs w:val="24"/>
-        </w:rPr>
-        <w:t xml:space="preserve">thì </w:t>
-      </w:r>
-      <w:r>
-        <w:rPr>
-          <w:rFonts w:ascii="Palatino Linotype" w:eastAsia="Times New Roman" w:hAnsi="Palatino Linotype" w:cs="Times New Roman"/>
-          <w:color w:val="000000" w:themeColor="text1"/>
-          <w:sz w:val="24"/>
-          <w:szCs w:val="24"/>
-        </w:rPr>
-        <w:t>những phương thức static được gán tĩnh trong thời gian biên dịch. Phương thức tĩnh không ràng buộc với thực thể của lớp nên phương thức tĩnh sẽ không thể override.</w:t>
+        <w:t xml:space="preserve">Từ khoá static biểu thị cho </w:t>
+      </w:r>
+      <w:r>
+        <w:rPr>
+          <w:rFonts w:ascii="Palatino Linotype" w:hAnsi="Palatino Linotype"/>
+          <w:color w:val="000000" w:themeColor="text1"/>
+          <w:sz w:val="24"/>
+          <w:szCs w:val="24"/>
+        </w:rPr>
+        <w:t>thuộc tính</w:t>
+      </w:r>
+      <w:r>
+        <w:rPr>
+          <w:rFonts w:ascii="Palatino Linotype" w:eastAsia="Times New Roman" w:hAnsi="Palatino Linotype" w:cs="Times New Roman"/>
+          <w:color w:val="000000" w:themeColor="text1"/>
+          <w:sz w:val="24"/>
+          <w:szCs w:val="24"/>
+        </w:rPr>
+        <w:t xml:space="preserve"> hoặc phương thức có thể được truy cập mà không cần tạo ra thực thể của lớp chứa nó. Người dùng không thể override phương thức static trong Java, bởi vì kỹ thuật đè (overriding) thì những phương thức static được gán tĩnh trong thời gian biên dịch</w:t>
+      </w:r>
+      <w:r>
+        <w:rPr>
+          <w:rFonts w:ascii="Palatino Linotype" w:eastAsia="Times New Roman" w:hAnsi="Palatino Linotype" w:cs="Times New Roman"/>
+          <w:color w:val="000000" w:themeColor="text1"/>
+          <w:sz w:val="24"/>
+          <w:szCs w:val="24"/>
+        </w:rPr>
+        <w:t xml:space="preserve"> mà p</w:t>
+      </w:r>
+      <w:r>
+        <w:rPr>
+          <w:rFonts w:ascii="Palatino Linotype" w:eastAsia="Times New Roman" w:hAnsi="Palatino Linotype" w:cs="Times New Roman"/>
+          <w:color w:val="000000" w:themeColor="text1"/>
+          <w:sz w:val="24"/>
+          <w:szCs w:val="24"/>
+        </w:rPr>
+        <w:t>hương thức tĩnh không ràng buộc với thực thể của lớp nên phương thức tĩnh sẽ không thể override.</w:t>
       </w:r>
     </w:p>
     <w:p>
@@ -4074,312 +4104,29 @@
           <w:sz w:val="24"/>
           <w:szCs w:val="24"/>
         </w:rPr>
-        <w:lastRenderedPageBreak/>
-        <w:t xml:space="preserve">Câu hỏi 2: </w:t>
-      </w:r>
-      <w:r>
-        <w:rPr>
-          <w:rFonts w:ascii="Palatino Linotype" w:eastAsia="Times New Roman" w:hAnsi="Palatino Linotype" w:cs="Times New Roman"/>
-          <w:b/>
-          <w:bCs/>
-          <w:color w:val="000000" w:themeColor="text1"/>
-          <w:sz w:val="24"/>
-          <w:szCs w:val="24"/>
-        </w:rPr>
-        <w:t>Chúng ta có th</w:t>
-      </w:r>
-      <w:r>
-        <w:rPr>
-          <w:rFonts w:ascii="Palatino Linotype" w:eastAsia="Times New Roman" w:hAnsi="Palatino Linotype" w:cs="Cambria"/>
-          <w:b/>
-          <w:bCs/>
-          <w:color w:val="000000" w:themeColor="text1"/>
-          <w:sz w:val="24"/>
-          <w:szCs w:val="24"/>
-        </w:rPr>
-        <w:t>ể</w:t>
-      </w:r>
-      <w:r>
-        <w:rPr>
-          <w:rFonts w:ascii="Palatino Linotype" w:eastAsia="Times New Roman" w:hAnsi="Palatino Linotype" w:cs="Times New Roman"/>
-          <w:b/>
-          <w:bCs/>
-          <w:color w:val="000000" w:themeColor="text1"/>
-          <w:sz w:val="24"/>
-          <w:szCs w:val="24"/>
-        </w:rPr>
-        <w:t xml:space="preserve"> truy c</w:t>
-      </w:r>
-      <w:r>
-        <w:rPr>
-          <w:rFonts w:ascii="Palatino Linotype" w:eastAsia="Times New Roman" w:hAnsi="Palatino Linotype" w:cs="Cambria"/>
-          <w:b/>
-          <w:bCs/>
-          <w:color w:val="000000" w:themeColor="text1"/>
-          <w:sz w:val="24"/>
-          <w:szCs w:val="24"/>
-        </w:rPr>
-        <w:t>ậ</w:t>
-      </w:r>
-      <w:r>
-        <w:rPr>
-          <w:rFonts w:ascii="Palatino Linotype" w:eastAsia="Times New Roman" w:hAnsi="Palatino Linotype" w:cs="Times New Roman"/>
-          <w:b/>
-          <w:bCs/>
-          <w:color w:val="000000" w:themeColor="text1"/>
-          <w:sz w:val="24"/>
-          <w:szCs w:val="24"/>
-        </w:rPr>
-        <w:t>p m</w:t>
-      </w:r>
-      <w:r>
-        <w:rPr>
-          <w:rFonts w:ascii="Palatino Linotype" w:eastAsia="Times New Roman" w:hAnsi="Palatino Linotype" w:cs="Cambria"/>
-          <w:b/>
-          <w:bCs/>
-          <w:color w:val="000000" w:themeColor="text1"/>
-          <w:sz w:val="24"/>
-          <w:szCs w:val="24"/>
-        </w:rPr>
-        <w:t>ộ</w:t>
-      </w:r>
-      <w:r>
-        <w:rPr>
-          <w:rFonts w:ascii="Palatino Linotype" w:eastAsia="Times New Roman" w:hAnsi="Palatino Linotype" w:cs="Times New Roman"/>
-          <w:b/>
-          <w:bCs/>
-          <w:color w:val="000000" w:themeColor="text1"/>
-          <w:sz w:val="24"/>
-          <w:szCs w:val="24"/>
-        </w:rPr>
-        <w:t>t bi</w:t>
-      </w:r>
-      <w:r>
-        <w:rPr>
-          <w:rFonts w:ascii="Palatino Linotype" w:eastAsia="Times New Roman" w:hAnsi="Palatino Linotype" w:cs="Cambria"/>
-          <w:b/>
-          <w:bCs/>
-          <w:color w:val="000000" w:themeColor="text1"/>
-          <w:sz w:val="24"/>
-          <w:szCs w:val="24"/>
-        </w:rPr>
-        <w:t>ế</w:t>
-      </w:r>
-      <w:r>
-        <w:rPr>
-          <w:rFonts w:ascii="Palatino Linotype" w:eastAsia="Times New Roman" w:hAnsi="Palatino Linotype" w:cs="Times New Roman"/>
-          <w:b/>
-          <w:bCs/>
-          <w:color w:val="000000" w:themeColor="text1"/>
-          <w:sz w:val="24"/>
-          <w:szCs w:val="24"/>
-        </w:rPr>
-        <w:t>n kh</w:t>
-      </w:r>
-      <w:r>
-        <w:rPr>
-          <w:rFonts w:ascii="Palatino Linotype" w:eastAsia="Times New Roman" w:hAnsi="Palatino Linotype" w:cs="Roboto"/>
-          <w:b/>
-          <w:bCs/>
-          <w:color w:val="000000" w:themeColor="text1"/>
-          <w:sz w:val="24"/>
-          <w:szCs w:val="24"/>
-        </w:rPr>
-        <w:t>ô</w:t>
-      </w:r>
-      <w:r>
-        <w:rPr>
-          <w:rFonts w:ascii="Palatino Linotype" w:eastAsia="Times New Roman" w:hAnsi="Palatino Linotype" w:cs="Times New Roman"/>
-          <w:b/>
-          <w:bCs/>
-          <w:color w:val="000000" w:themeColor="text1"/>
-          <w:sz w:val="24"/>
-          <w:szCs w:val="24"/>
-        </w:rPr>
-        <w:t>ng t</w:t>
-      </w:r>
-      <w:r>
-        <w:rPr>
-          <w:rFonts w:ascii="Palatino Linotype" w:eastAsia="Times New Roman" w:hAnsi="Palatino Linotype" w:cs="Cambria"/>
-          <w:b/>
-          <w:bCs/>
-          <w:color w:val="000000" w:themeColor="text1"/>
-          <w:sz w:val="24"/>
-          <w:szCs w:val="24"/>
-        </w:rPr>
-        <w:t>ĩ</w:t>
-      </w:r>
-      <w:r>
-        <w:rPr>
-          <w:rFonts w:ascii="Palatino Linotype" w:eastAsia="Times New Roman" w:hAnsi="Palatino Linotype" w:cs="Times New Roman"/>
-          <w:b/>
-          <w:bCs/>
-          <w:color w:val="000000" w:themeColor="text1"/>
-          <w:sz w:val="24"/>
-          <w:szCs w:val="24"/>
-        </w:rPr>
-        <w:t>nh(non-static) trong m</w:t>
-      </w:r>
-      <w:r>
-        <w:rPr>
-          <w:rFonts w:ascii="Palatino Linotype" w:eastAsia="Times New Roman" w:hAnsi="Palatino Linotype" w:cs="Cambria"/>
-          <w:b/>
-          <w:bCs/>
-          <w:color w:val="000000" w:themeColor="text1"/>
-          <w:sz w:val="24"/>
-          <w:szCs w:val="24"/>
-        </w:rPr>
-        <w:t>ộ</w:t>
-      </w:r>
-      <w:r>
-        <w:rPr>
-          <w:rFonts w:ascii="Palatino Linotype" w:eastAsia="Times New Roman" w:hAnsi="Palatino Linotype" w:cs="Times New Roman"/>
-          <w:b/>
-          <w:bCs/>
-          <w:color w:val="000000" w:themeColor="text1"/>
-          <w:sz w:val="24"/>
-          <w:szCs w:val="24"/>
-        </w:rPr>
-        <w:t>t ng</w:t>
-      </w:r>
-      <w:r>
-        <w:rPr>
-          <w:rFonts w:ascii="Palatino Linotype" w:eastAsia="Times New Roman" w:hAnsi="Palatino Linotype" w:cs="Cambria"/>
-          <w:b/>
-          <w:bCs/>
-          <w:color w:val="000000" w:themeColor="text1"/>
-          <w:sz w:val="24"/>
-          <w:szCs w:val="24"/>
-        </w:rPr>
-        <w:t>ữ</w:t>
-      </w:r>
-      <w:r>
-        <w:rPr>
-          <w:rFonts w:ascii="Palatino Linotype" w:eastAsia="Times New Roman" w:hAnsi="Palatino Linotype" w:cs="Times New Roman"/>
-          <w:b/>
-          <w:bCs/>
-          <w:color w:val="000000" w:themeColor="text1"/>
-          <w:sz w:val="24"/>
-          <w:szCs w:val="24"/>
-        </w:rPr>
-        <w:t xml:space="preserve"> c</w:t>
-      </w:r>
-      <w:r>
-        <w:rPr>
-          <w:rFonts w:ascii="Palatino Linotype" w:eastAsia="Times New Roman" w:hAnsi="Palatino Linotype" w:cs="Cambria"/>
-          <w:b/>
-          <w:bCs/>
-          <w:color w:val="000000" w:themeColor="text1"/>
-          <w:sz w:val="24"/>
-          <w:szCs w:val="24"/>
-        </w:rPr>
-        <w:t>ả</w:t>
-      </w:r>
-      <w:r>
-        <w:rPr>
-          <w:rFonts w:ascii="Palatino Linotype" w:eastAsia="Times New Roman" w:hAnsi="Palatino Linotype" w:cs="Times New Roman"/>
-          <w:b/>
-          <w:bCs/>
-          <w:color w:val="000000" w:themeColor="text1"/>
-          <w:sz w:val="24"/>
-          <w:szCs w:val="24"/>
-        </w:rPr>
-        <w:t xml:space="preserve">nh static </w:t>
-      </w:r>
-      <w:r>
-        <w:rPr>
-          <w:rFonts w:ascii="Palatino Linotype" w:eastAsia="Times New Roman" w:hAnsi="Palatino Linotype" w:cs="Cambria"/>
-          <w:b/>
-          <w:bCs/>
-          <w:color w:val="000000" w:themeColor="text1"/>
-          <w:sz w:val="24"/>
-          <w:szCs w:val="24"/>
-        </w:rPr>
-        <w:t>đượ</w:t>
-      </w:r>
-      <w:r>
-        <w:rPr>
-          <w:rFonts w:ascii="Palatino Linotype" w:eastAsia="Times New Roman" w:hAnsi="Palatino Linotype" w:cs="Times New Roman"/>
-          <w:b/>
-          <w:bCs/>
-          <w:color w:val="000000" w:themeColor="text1"/>
-          <w:sz w:val="24"/>
-          <w:szCs w:val="24"/>
-        </w:rPr>
-        <w:t>c kh</w:t>
-      </w:r>
-      <w:r>
-        <w:rPr>
-          <w:rFonts w:ascii="Palatino Linotype" w:eastAsia="Times New Roman" w:hAnsi="Palatino Linotype" w:cs="Roboto"/>
-          <w:b/>
-          <w:bCs/>
-          <w:color w:val="000000" w:themeColor="text1"/>
-          <w:sz w:val="24"/>
-          <w:szCs w:val="24"/>
-        </w:rPr>
-        <w:t>ô</w:t>
-      </w:r>
-      <w:r>
-        <w:rPr>
-          <w:rFonts w:ascii="Palatino Linotype" w:eastAsia="Times New Roman" w:hAnsi="Palatino Linotype" w:cs="Times New Roman"/>
-          <w:b/>
-          <w:bCs/>
-          <w:color w:val="000000" w:themeColor="text1"/>
-          <w:sz w:val="24"/>
-          <w:szCs w:val="24"/>
-        </w:rPr>
-        <w:t>ng?</w:t>
-      </w:r>
-    </w:p>
-    <w:p>
-      <w:pPr>
-        <w:shd w:val="clear" w:color="auto" w:fill="FFFFFF"/>
-        <w:spacing w:after="0" w:line="360" w:lineRule="auto"/>
-        <w:jc w:val="both"/>
-        <w:rPr>
-          <w:rFonts w:ascii="Palatino Linotype" w:eastAsia="Times New Roman" w:hAnsi="Palatino Linotype" w:cs="Times New Roman"/>
-          <w:color w:val="000000" w:themeColor="text1"/>
-          <w:sz w:val="24"/>
-          <w:szCs w:val="24"/>
-        </w:rPr>
-      </w:pPr>
-      <w:r>
-        <w:rPr>
-          <w:rFonts w:ascii="Palatino Linotype" w:eastAsia="Times New Roman" w:hAnsi="Palatino Linotype" w:cs="Times New Roman"/>
-          <w:color w:val="000000" w:themeColor="text1"/>
-          <w:sz w:val="24"/>
-          <w:szCs w:val="24"/>
-        </w:rPr>
-        <w:t>Một biến static phụ thuộc vào lớp của nó và giá trị của nó sẽ tồn tại (giữ) cho tất cả các thực thể của lớp đó. Biến static được tạo ra khi lớp chứa đó được tải (load) bởi JVM. Nếu cố gắng truy cập vào một biến non-static (trong hàm static) mà không có trong thực thể (instance) nào thì trình biên dịch sẽ báo lỗi, bởi vì những biến đó (non-static) chưa được khởi tạo và chúng không có ràng buộc với bất kỳ thực thể nào.</w:t>
-      </w:r>
-    </w:p>
-    <w:p>
-      <w:pPr>
-        <w:pStyle w:val="ListParagraph"/>
-        <w:shd w:val="clear" w:color="auto" w:fill="FFFFFF"/>
-        <w:spacing w:after="0" w:line="360" w:lineRule="auto"/>
-        <w:ind w:left="0"/>
-        <w:jc w:val="both"/>
-        <w:outlineLvl w:val="2"/>
-        <w:rPr>
-          <w:rFonts w:ascii="Palatino Linotype" w:eastAsia="Times New Roman" w:hAnsi="Palatino Linotype" w:cs="Times New Roman"/>
-          <w:b/>
-          <w:bCs/>
-          <w:color w:val="000000" w:themeColor="text1"/>
-          <w:sz w:val="24"/>
-          <w:szCs w:val="24"/>
-        </w:rPr>
-      </w:pPr>
-      <w:r>
-        <w:rPr>
-          <w:rFonts w:ascii="Palatino Linotype" w:eastAsia="Times New Roman" w:hAnsi="Palatino Linotype" w:cs="Times New Roman"/>
-          <w:b/>
-          <w:bCs/>
-          <w:color w:val="000000" w:themeColor="text1"/>
-          <w:sz w:val="24"/>
-          <w:szCs w:val="24"/>
-        </w:rPr>
-        <w:t xml:space="preserve">Câu hỏi 3: </w:t>
+        <w:t xml:space="preserve">Câu hỏi </w:t>
+      </w:r>
+      <w:r>
+        <w:rPr>
+          <w:rFonts w:ascii="Palatino Linotype" w:eastAsia="Times New Roman" w:hAnsi="Palatino Linotype" w:cs="Times New Roman"/>
+          <w:b/>
+          <w:bCs/>
+          <w:color w:val="000000" w:themeColor="text1"/>
+          <w:sz w:val="24"/>
+          <w:szCs w:val="24"/>
+        </w:rPr>
+        <w:t>2</w:t>
+      </w:r>
+      <w:r>
+        <w:rPr>
+          <w:rFonts w:ascii="Palatino Linotype" w:eastAsia="Times New Roman" w:hAnsi="Palatino Linotype" w:cs="Times New Roman"/>
+          <w:b/>
+          <w:bCs/>
+          <w:color w:val="000000" w:themeColor="text1"/>
+          <w:sz w:val="24"/>
+          <w:szCs w:val="24"/>
+        </w:rPr>
+        <w:t xml:space="preserve">: </w:t>
       </w:r>
       <w:r>
         <w:rPr>
@@ -4551,31 +4298,23 @@
           <w:sz w:val="50"/>
           <w:szCs w:val="50"/>
         </w:rPr>
-        <w:t>T</w:t>
-      </w:r>
-      <w:r>
-        <w:rPr>
-          <w:rFonts w:ascii="Palatino Linotype" w:eastAsia="Times New Roman" w:hAnsi="Palatino Linotype" w:cs="Times New Roman"/>
-          <w:b/>
-          <w:bCs/>
-          <w:color w:val="000000" w:themeColor="text1"/>
-          <w:sz w:val="50"/>
-          <w:szCs w:val="50"/>
-        </w:rPr>
-        <w:t>ừ khóa this</w:t>
+        <w:lastRenderedPageBreak/>
+        <w:t>Từ khóa this</w:t>
       </w:r>
     </w:p>
     <w:p>
       <w:pPr>
         <w:rPr>
           <w:rFonts w:ascii="Palatino Linotype" w:hAnsi="Palatino Linotype"/>
-          <w:sz w:val="24"/>
-          <w:szCs w:val="24"/>
-        </w:rPr>
-      </w:pPr>
-      <w:r>
-        <w:rPr>
-          <w:rFonts w:ascii="Palatino Linotype" w:hAnsi="Palatino Linotype"/>
+          <w:color w:val="000000" w:themeColor="text1"/>
+          <w:sz w:val="24"/>
+          <w:szCs w:val="24"/>
+        </w:rPr>
+      </w:pPr>
+      <w:r>
+        <w:rPr>
+          <w:rFonts w:ascii="Palatino Linotype" w:hAnsi="Palatino Linotype"/>
+          <w:color w:val="000000" w:themeColor="text1"/>
           <w:sz w:val="24"/>
           <w:szCs w:val="24"/>
         </w:rPr>
@@ -4586,15 +4325,17 @@
       <w:pPr>
         <w:rPr>
           <w:rFonts w:ascii="Palatino Linotype" w:hAnsi="Palatino Linotype"/>
-          <w:sz w:val="24"/>
-          <w:szCs w:val="24"/>
-        </w:rPr>
-      </w:pPr>
-      <w:r>
-        <w:rPr>
-          <w:rFonts w:ascii="Palatino Linotype" w:hAnsi="Palatino Linotype"/>
-          <w:b/>
-          <w:bCs/>
+          <w:color w:val="000000" w:themeColor="text1"/>
+          <w:sz w:val="24"/>
+          <w:szCs w:val="24"/>
+        </w:rPr>
+      </w:pPr>
+      <w:r>
+        <w:rPr>
+          <w:rFonts w:ascii="Palatino Linotype" w:hAnsi="Palatino Linotype"/>
+          <w:b/>
+          <w:bCs/>
+          <w:color w:val="000000" w:themeColor="text1"/>
           <w:sz w:val="24"/>
           <w:szCs w:val="24"/>
         </w:rPr>
@@ -4603,6 +4344,7 @@
       <w:r>
         <w:rPr>
           <w:rFonts w:ascii="Palatino Linotype" w:hAnsi="Palatino Linotype"/>
+          <w:color w:val="000000" w:themeColor="text1"/>
           <w:sz w:val="24"/>
           <w:szCs w:val="24"/>
         </w:rPr>
@@ -4620,15 +4362,17 @@
           <w:rFonts w:ascii="Palatino Linotype" w:hAnsi="Palatino Linotype"/>
           <w:b/>
           <w:bCs/>
-          <w:sz w:val="24"/>
-          <w:szCs w:val="24"/>
-        </w:rPr>
-      </w:pPr>
-      <w:r>
-        <w:rPr>
-          <w:rFonts w:ascii="Palatino Linotype" w:hAnsi="Palatino Linotype"/>
-          <w:b/>
-          <w:bCs/>
+          <w:color w:val="000000" w:themeColor="text1"/>
+          <w:sz w:val="24"/>
+          <w:szCs w:val="24"/>
+        </w:rPr>
+      </w:pPr>
+      <w:r>
+        <w:rPr>
+          <w:rFonts w:ascii="Palatino Linotype" w:hAnsi="Palatino Linotype"/>
+          <w:b/>
+          <w:bCs/>
+          <w:color w:val="000000" w:themeColor="text1"/>
           <w:sz w:val="24"/>
           <w:szCs w:val="24"/>
         </w:rPr>
@@ -4639,13 +4383,15 @@
       <w:pPr>
         <w:rPr>
           <w:rFonts w:ascii="Palatino Linotype" w:hAnsi="Palatino Linotype"/>
-          <w:sz w:val="24"/>
-          <w:szCs w:val="24"/>
-        </w:rPr>
-      </w:pPr>
-      <w:r>
-        <w:rPr>
-          <w:rFonts w:ascii="Palatino Linotype" w:hAnsi="Palatino Linotype"/>
+          <w:color w:val="000000" w:themeColor="text1"/>
+          <w:sz w:val="24"/>
+          <w:szCs w:val="24"/>
+        </w:rPr>
+      </w:pPr>
+      <w:r>
+        <w:rPr>
+          <w:rFonts w:ascii="Palatino Linotype" w:hAnsi="Palatino Linotype"/>
+          <w:color w:val="000000" w:themeColor="text1"/>
           <w:sz w:val="24"/>
           <w:szCs w:val="24"/>
         </w:rPr>
@@ -4656,13 +4402,15 @@
       <w:pPr>
         <w:rPr>
           <w:rFonts w:ascii="Palatino Linotype" w:hAnsi="Palatino Linotype"/>
-          <w:sz w:val="24"/>
-          <w:szCs w:val="24"/>
-        </w:rPr>
-      </w:pPr>
-      <w:r>
-        <w:rPr>
-          <w:rFonts w:ascii="Palatino Linotype" w:hAnsi="Palatino Linotype"/>
+          <w:color w:val="000000" w:themeColor="text1"/>
+          <w:sz w:val="24"/>
+          <w:szCs w:val="24"/>
+        </w:rPr>
+      </w:pPr>
+      <w:r>
+        <w:rPr>
+          <w:rFonts w:ascii="Palatino Linotype" w:hAnsi="Palatino Linotype"/>
+          <w:color w:val="000000" w:themeColor="text1"/>
           <w:sz w:val="24"/>
           <w:szCs w:val="24"/>
         </w:rPr>
@@ -4680,15 +4428,17 @@
           <w:rFonts w:ascii="Palatino Linotype" w:hAnsi="Palatino Linotype"/>
           <w:b/>
           <w:bCs/>
-          <w:sz w:val="24"/>
-          <w:szCs w:val="24"/>
-        </w:rPr>
-      </w:pPr>
-      <w:r>
-        <w:rPr>
-          <w:rFonts w:ascii="Palatino Linotype" w:hAnsi="Palatino Linotype"/>
-          <w:b/>
-          <w:bCs/>
+          <w:color w:val="000000" w:themeColor="text1"/>
+          <w:sz w:val="24"/>
+          <w:szCs w:val="24"/>
+        </w:rPr>
+      </w:pPr>
+      <w:r>
+        <w:rPr>
+          <w:rFonts w:ascii="Palatino Linotype" w:hAnsi="Palatino Linotype"/>
+          <w:b/>
+          <w:bCs/>
+          <w:color w:val="000000" w:themeColor="text1"/>
           <w:sz w:val="24"/>
           <w:szCs w:val="24"/>
         </w:rPr>
@@ -4700,6 +4450,7 @@
           <w:rFonts w:ascii="Palatino Linotype" w:hAnsi="Palatino Linotype"/>
           <w:b/>
           <w:bCs/>
+          <w:color w:val="000000" w:themeColor="text1"/>
           <w:sz w:val="24"/>
           <w:szCs w:val="24"/>
         </w:rPr>
@@ -4711,6 +4462,7 @@
           <w:rFonts w:ascii="Palatino Linotype" w:hAnsi="Palatino Linotype"/>
           <w:b/>
           <w:bCs/>
+          <w:color w:val="000000" w:themeColor="text1"/>
           <w:sz w:val="24"/>
           <w:szCs w:val="24"/>
         </w:rPr>
@@ -4721,13 +4473,15 @@
       <w:pPr>
         <w:rPr>
           <w:rFonts w:ascii="Palatino Linotype" w:hAnsi="Palatino Linotype"/>
-          <w:sz w:val="24"/>
-          <w:szCs w:val="24"/>
-        </w:rPr>
-      </w:pPr>
-      <w:r>
-        <w:rPr>
-          <w:rFonts w:ascii="Palatino Linotype" w:hAnsi="Palatino Linotype"/>
+          <w:color w:val="000000" w:themeColor="text1"/>
+          <w:sz w:val="24"/>
+          <w:szCs w:val="24"/>
+        </w:rPr>
+      </w:pPr>
+      <w:r>
+        <w:rPr>
+          <w:rFonts w:ascii="Palatino Linotype" w:hAnsi="Palatino Linotype"/>
+          <w:color w:val="000000" w:themeColor="text1"/>
           <w:sz w:val="24"/>
           <w:szCs w:val="24"/>
         </w:rPr>
@@ -4737,6 +4491,7 @@
       <w:r>
         <w:rPr>
           <w:rFonts w:ascii="Palatino Linotype" w:hAnsi="Palatino Linotype"/>
+          <w:color w:val="000000" w:themeColor="text1"/>
           <w:sz w:val="24"/>
           <w:szCs w:val="24"/>
         </w:rPr>
@@ -4746,6 +4501,7 @@
       <w:r>
         <w:rPr>
           <w:rFonts w:ascii="Palatino Linotype" w:hAnsi="Palatino Linotype"/>
+          <w:color w:val="000000" w:themeColor="text1"/>
           <w:sz w:val="24"/>
           <w:szCs w:val="24"/>
         </w:rPr>
@@ -4763,15 +4519,17 @@
           <w:rFonts w:ascii="Palatino Linotype" w:hAnsi="Palatino Linotype"/>
           <w:b/>
           <w:bCs/>
-          <w:sz w:val="24"/>
-          <w:szCs w:val="24"/>
-        </w:rPr>
-      </w:pPr>
-      <w:r>
-        <w:rPr>
-          <w:rFonts w:ascii="Palatino Linotype" w:hAnsi="Palatino Linotype"/>
-          <w:b/>
-          <w:bCs/>
+          <w:color w:val="000000" w:themeColor="text1"/>
+          <w:sz w:val="24"/>
+          <w:szCs w:val="24"/>
+        </w:rPr>
+      </w:pPr>
+      <w:r>
+        <w:rPr>
+          <w:rFonts w:ascii="Palatino Linotype" w:hAnsi="Palatino Linotype"/>
+          <w:b/>
+          <w:bCs/>
+          <w:color w:val="000000" w:themeColor="text1"/>
           <w:sz w:val="24"/>
           <w:szCs w:val="24"/>
         </w:rPr>
@@ -4782,17 +4540,18 @@
       <w:pPr>
         <w:rPr>
           <w:rFonts w:ascii="Palatino Linotype" w:hAnsi="Palatino Linotype"/>
-          <w:sz w:val="24"/>
-          <w:szCs w:val="24"/>
-        </w:rPr>
-      </w:pPr>
-      <w:r>
-        <w:rPr>
-          <w:rFonts w:ascii="Palatino Linotype" w:hAnsi="Palatino Linotype"/>
-          <w:sz w:val="24"/>
-          <w:szCs w:val="24"/>
-        </w:rPr>
-        <w:lastRenderedPageBreak/>
+          <w:color w:val="000000" w:themeColor="text1"/>
+          <w:sz w:val="24"/>
+          <w:szCs w:val="24"/>
+        </w:rPr>
+      </w:pPr>
+      <w:r>
+        <w:rPr>
+          <w:rFonts w:ascii="Palatino Linotype" w:hAnsi="Palatino Linotype"/>
+          <w:color w:val="000000" w:themeColor="text1"/>
+          <w:sz w:val="24"/>
+          <w:szCs w:val="24"/>
+        </w:rPr>
         <w:t>Bạn có thể sử dụng từ khóa this để gọi phương thức của lớp hiện tại. Nếu bạn không sử dụng từ khóa this, trình biên dịch sẽ tự động thêm từ khóa this cho việc gọi phương thức</w:t>
       </w:r>
     </w:p>
@@ -5040,6 +4799,7 @@
           <w:sz w:val="24"/>
           <w:szCs w:val="24"/>
         </w:rPr>
+        <w:lastRenderedPageBreak/>
         <w:t>Biến static final trống</w:t>
       </w:r>
       <w:r>
@@ -5931,13 +5691,15 @@
       <w:pPr>
         <w:rPr>
           <w:rFonts w:ascii="Palatino Linotype" w:hAnsi="Palatino Linotype"/>
-          <w:sz w:val="24"/>
-          <w:szCs w:val="24"/>
-        </w:rPr>
-      </w:pPr>
-      <w:r>
-        <w:rPr>
-          <w:rFonts w:ascii="Palatino Linotype" w:hAnsi="Palatino Linotype"/>
+          <w:color w:val="000000" w:themeColor="text1"/>
+          <w:sz w:val="24"/>
+          <w:szCs w:val="24"/>
+        </w:rPr>
+      </w:pPr>
+      <w:r>
+        <w:rPr>
+          <w:rFonts w:ascii="Palatino Linotype" w:hAnsi="Palatino Linotype"/>
+          <w:color w:val="000000" w:themeColor="text1"/>
           <w:sz w:val="24"/>
           <w:szCs w:val="24"/>
         </w:rPr>
@@ -5948,13 +5710,15 @@
       <w:pPr>
         <w:rPr>
           <w:rFonts w:ascii="Palatino Linotype" w:hAnsi="Palatino Linotype"/>
-          <w:sz w:val="24"/>
-          <w:szCs w:val="24"/>
-        </w:rPr>
-      </w:pPr>
-      <w:r>
-        <w:rPr>
-          <w:rFonts w:ascii="Palatino Linotype" w:hAnsi="Palatino Linotype"/>
+          <w:color w:val="000000" w:themeColor="text1"/>
+          <w:sz w:val="24"/>
+          <w:szCs w:val="24"/>
+        </w:rPr>
+      </w:pPr>
+      <w:r>
+        <w:rPr>
+          <w:rFonts w:ascii="Palatino Linotype" w:hAnsi="Palatino Linotype"/>
+          <w:color w:val="000000" w:themeColor="text1"/>
           <w:sz w:val="24"/>
           <w:szCs w:val="24"/>
         </w:rPr>
@@ -5972,19 +5736,20 @@
           <w:rFonts w:ascii="Palatino Linotype" w:hAnsi="Palatino Linotype"/>
           <w:b/>
           <w:bCs/>
-          <w:sz w:val="24"/>
-          <w:szCs w:val="24"/>
-        </w:rPr>
-      </w:pPr>
-      <w:r>
-        <w:rPr>
-          <w:rFonts w:ascii="Palatino Linotype" w:hAnsi="Palatino Linotype"/>
-          <w:b/>
-          <w:bCs/>
-          <w:sz w:val="24"/>
-          <w:szCs w:val="24"/>
-        </w:rPr>
-        <w:lastRenderedPageBreak/>
+          <w:color w:val="000000" w:themeColor="text1"/>
+          <w:sz w:val="24"/>
+          <w:szCs w:val="24"/>
+        </w:rPr>
+      </w:pPr>
+      <w:r>
+        <w:rPr>
+          <w:rFonts w:ascii="Palatino Linotype" w:hAnsi="Palatino Linotype"/>
+          <w:b/>
+          <w:bCs/>
+          <w:color w:val="000000" w:themeColor="text1"/>
+          <w:sz w:val="24"/>
+          <w:szCs w:val="24"/>
+        </w:rPr>
         <w:t>Các kiểu kế thừa trong java</w:t>
       </w:r>
     </w:p>
@@ -5992,13 +5757,15 @@
       <w:pPr>
         <w:rPr>
           <w:rFonts w:ascii="Palatino Linotype" w:hAnsi="Palatino Linotype"/>
-          <w:sz w:val="24"/>
-          <w:szCs w:val="24"/>
-        </w:rPr>
-      </w:pPr>
-      <w:r>
-        <w:rPr>
-          <w:rFonts w:ascii="Palatino Linotype" w:hAnsi="Palatino Linotype"/>
+          <w:color w:val="000000" w:themeColor="text1"/>
+          <w:sz w:val="24"/>
+          <w:szCs w:val="24"/>
+        </w:rPr>
+      </w:pPr>
+      <w:r>
+        <w:rPr>
+          <w:rFonts w:ascii="Palatino Linotype" w:hAnsi="Palatino Linotype"/>
+          <w:color w:val="000000" w:themeColor="text1"/>
           <w:sz w:val="24"/>
           <w:szCs w:val="24"/>
         </w:rPr>
@@ -6009,43 +5776,35 @@
       <w:pPr>
         <w:rPr>
           <w:rFonts w:ascii="Palatino Linotype" w:hAnsi="Palatino Linotype"/>
-          <w:sz w:val="24"/>
-          <w:szCs w:val="24"/>
-        </w:rPr>
-      </w:pPr>
-      <w:r>
-        <w:rPr>
-          <w:rFonts w:ascii="Palatino Linotype" w:hAnsi="Palatino Linotype"/>
-          <w:sz w:val="24"/>
-          <w:szCs w:val="24"/>
-        </w:rPr>
-        <w:t>Khi một class được kế thừa từ nhiều class đươc gọi là đa kế thừa. Trong java, đa kế thừa chỉ được support thông qua interface, như đã được nói đến trong bài </w:t>
-      </w:r>
-      <w:hyperlink r:id="rId9" w:history="1">
-        <w:r>
-          <w:rPr>
-            <w:rStyle w:val="Hyperlink"/>
-            <w:rFonts w:ascii="Palatino Linotype" w:hAnsi="Palatino Linotype"/>
-            <w:sz w:val="24"/>
-            <w:szCs w:val="24"/>
-          </w:rPr>
-          <w:t>interface trong java</w:t>
-        </w:r>
-      </w:hyperlink>
-    </w:p>
-    <w:p>
-      <w:pPr>
-        <w:jc w:val="center"/>
-        <w:rPr>
-          <w:rFonts w:ascii="Palatino Linotype" w:hAnsi="Palatino Linotype"/>
-          <w:sz w:val="24"/>
-          <w:szCs w:val="24"/>
-        </w:rPr>
-      </w:pPr>
+          <w:color w:val="000000" w:themeColor="text1"/>
+          <w:sz w:val="24"/>
+          <w:szCs w:val="24"/>
+        </w:rPr>
+      </w:pPr>
+      <w:r>
+        <w:rPr>
+          <w:rFonts w:ascii="Palatino Linotype" w:hAnsi="Palatino Linotype"/>
+          <w:color w:val="000000" w:themeColor="text1"/>
+          <w:sz w:val="24"/>
+          <w:szCs w:val="24"/>
+        </w:rPr>
+        <w:lastRenderedPageBreak/>
+        <w:t>Khi một class được kế thừa từ nhiều class đươc gọi là đa kế thừa. Trong java, đa kế thừa chỉ được support thông qua interface</w:t>
+      </w:r>
+      <w:r>
+        <w:rPr>
+          <w:rFonts w:ascii="Palatino Linotype" w:hAnsi="Palatino Linotype"/>
+          <w:color w:val="000000" w:themeColor="text1"/>
+          <w:sz w:val="24"/>
+          <w:szCs w:val="24"/>
+        </w:rPr>
+        <w:t>.</w:t>
+      </w:r>
       <w:r>
         <w:rPr>
           <w:rFonts w:ascii="Times New Roman" w:eastAsia="Times New Roman" w:hAnsi="Times New Roman" w:cs="Times New Roman"/>
           <w:noProof/>
+          <w:color w:val="000000" w:themeColor="text1"/>
           <w:sz w:val="24"/>
           <w:szCs w:val="24"/>
         </w:rPr>
@@ -6067,7 +5826,7 @@
                     </pic:cNvPicPr>
                   </pic:nvPicPr>
                   <pic:blipFill>
-                    <a:blip r:embed="rId10">
+                    <a:blip r:embed="rId9">
                       <a:extLst>
                         <a:ext uri="{28A0092B-C50C-407E-A947-70E740481C1C}">
                           <a14:useLocalDpi xmlns:a14="http://schemas.microsoft.com/office/drawing/2010/main" val="0"/>
@@ -6171,6 +5930,7 @@
           <w:rFonts w:ascii="Palatino Linotype" w:hAnsi="Palatino Linotype"/>
           <w:b w:val="0"/>
           <w:bCs w:val="0"/>
+          <w:color w:val="000000" w:themeColor="text1"/>
           <w:sz w:val="24"/>
           <w:szCs w:val="24"/>
         </w:rPr>
@@ -6188,15 +5948,17 @@
           <w:rFonts w:ascii="Palatino Linotype" w:hAnsi="Palatino Linotype"/>
           <w:b/>
           <w:bCs/>
-          <w:sz w:val="24"/>
-          <w:szCs w:val="24"/>
-        </w:rPr>
-      </w:pPr>
-      <w:r>
-        <w:rPr>
-          <w:rFonts w:ascii="Palatino Linotype" w:hAnsi="Palatino Linotype"/>
-          <w:b/>
-          <w:bCs/>
+          <w:color w:val="000000" w:themeColor="text1"/>
+          <w:sz w:val="24"/>
+          <w:szCs w:val="24"/>
+        </w:rPr>
+      </w:pPr>
+      <w:r>
+        <w:rPr>
+          <w:rFonts w:ascii="Palatino Linotype" w:hAnsi="Palatino Linotype"/>
+          <w:b/>
+          <w:bCs/>
+          <w:color w:val="000000" w:themeColor="text1"/>
           <w:sz w:val="24"/>
           <w:szCs w:val="24"/>
         </w:rPr>
@@ -6212,13 +5974,15 @@
         </w:numPr>
         <w:rPr>
           <w:rFonts w:ascii="Palatino Linotype" w:hAnsi="Palatino Linotype"/>
-          <w:sz w:val="24"/>
-          <w:szCs w:val="24"/>
-        </w:rPr>
-      </w:pPr>
-      <w:r>
-        <w:rPr>
-          <w:rFonts w:ascii="Palatino Linotype" w:hAnsi="Palatino Linotype"/>
+          <w:color w:val="000000" w:themeColor="text1"/>
+          <w:sz w:val="24"/>
+          <w:szCs w:val="24"/>
+        </w:rPr>
+      </w:pPr>
+      <w:r>
+        <w:rPr>
+          <w:rFonts w:ascii="Palatino Linotype" w:hAnsi="Palatino Linotype"/>
+          <w:color w:val="000000" w:themeColor="text1"/>
           <w:sz w:val="24"/>
           <w:szCs w:val="24"/>
         </w:rPr>
@@ -6234,6 +5998,7 @@
         </w:numPr>
         <w:rPr>
           <w:rFonts w:ascii="Palatino Linotype" w:hAnsi="Palatino Linotype"/>
+          <w:color w:val="000000" w:themeColor="text1"/>
           <w:sz w:val="24"/>
           <w:szCs w:val="24"/>
         </w:rPr>
@@ -6242,6 +6007,7 @@
       <w:r>
         <w:rPr>
           <w:rFonts w:ascii="Palatino Linotype" w:hAnsi="Palatino Linotype"/>
+          <w:color w:val="000000" w:themeColor="text1"/>
           <w:sz w:val="24"/>
           <w:szCs w:val="24"/>
         </w:rPr>
@@ -6251,6 +6017,7 @@
       <w:r>
         <w:rPr>
           <w:rFonts w:ascii="Palatino Linotype" w:hAnsi="Palatino Linotype"/>
+          <w:color w:val="000000" w:themeColor="text1"/>
           <w:sz w:val="24"/>
           <w:szCs w:val="24"/>
         </w:rPr>
@@ -6266,13 +6033,15 @@
         </w:numPr>
         <w:rPr>
           <w:rFonts w:ascii="Palatino Linotype" w:hAnsi="Palatino Linotype"/>
-          <w:sz w:val="24"/>
-          <w:szCs w:val="24"/>
-        </w:rPr>
-      </w:pPr>
-      <w:r>
-        <w:rPr>
-          <w:rFonts w:ascii="Palatino Linotype" w:hAnsi="Palatino Linotype"/>
+          <w:color w:val="000000" w:themeColor="text1"/>
+          <w:sz w:val="24"/>
+          <w:szCs w:val="24"/>
+        </w:rPr>
+      </w:pPr>
+      <w:r>
+        <w:rPr>
+          <w:rFonts w:ascii="Palatino Linotype" w:hAnsi="Palatino Linotype"/>
+          <w:color w:val="000000" w:themeColor="text1"/>
           <w:sz w:val="24"/>
           <w:szCs w:val="24"/>
         </w:rPr>
@@ -6332,15 +6101,17 @@
           <w:rFonts w:ascii="Palatino Linotype" w:hAnsi="Palatino Linotype"/>
           <w:b/>
           <w:bCs/>
-          <w:sz w:val="24"/>
-          <w:szCs w:val="24"/>
-        </w:rPr>
-      </w:pPr>
-      <w:r>
-        <w:rPr>
-          <w:rFonts w:ascii="Palatino Linotype" w:hAnsi="Palatino Linotype"/>
-          <w:b/>
-          <w:bCs/>
+          <w:color w:val="000000" w:themeColor="text1"/>
+          <w:sz w:val="24"/>
+          <w:szCs w:val="24"/>
+        </w:rPr>
+      </w:pPr>
+      <w:r>
+        <w:rPr>
+          <w:rFonts w:ascii="Palatino Linotype" w:hAnsi="Palatino Linotype"/>
+          <w:b/>
+          <w:bCs/>
+          <w:color w:val="000000" w:themeColor="text1"/>
           <w:sz w:val="24"/>
           <w:szCs w:val="24"/>
         </w:rPr>
@@ -6349,26 +6120,11 @@
       <w:r>
         <w:rPr>
           <w:rFonts w:ascii="Palatino Linotype" w:hAnsi="Palatino Linotype"/>
-          <w:sz w:val="24"/>
-          <w:szCs w:val="24"/>
-        </w:rPr>
-        <w:t xml:space="preserve"> là nhiều phương thức trong một lớp có cùng tên nhưng khác </w:t>
-      </w:r>
-      <w:r>
-        <w:rPr>
-          <w:rFonts w:ascii="Palatino Linotype" w:hAnsi="Palatino Linotype"/>
-          <w:sz w:val="24"/>
-          <w:szCs w:val="24"/>
-        </w:rPr>
-        <w:t xml:space="preserve">nhau </w:t>
-      </w:r>
-      <w:r>
-        <w:rPr>
-          <w:rFonts w:ascii="Palatino Linotype" w:hAnsi="Palatino Linotype"/>
-          <w:sz w:val="24"/>
-          <w:szCs w:val="24"/>
-        </w:rPr>
-        <w:t>về kiểu dữ liệu hoặc số lượng các tham số.</w:t>
+          <w:color w:val="000000" w:themeColor="text1"/>
+          <w:sz w:val="24"/>
+          <w:szCs w:val="24"/>
+        </w:rPr>
+        <w:t xml:space="preserve"> là nhiều phương thức trong một lớp có cùng tên nhưng khác nhau về kiểu dữ liệu hoặc số lượng các tham số.</w:t>
       </w:r>
     </w:p>
     <w:p>
@@ -6381,19 +6137,20 @@
         <w:ind w:hanging="720"/>
         <w:rPr>
           <w:rFonts w:ascii="Palatino Linotype" w:hAnsi="Palatino Linotype"/>
-          <w:sz w:val="24"/>
-          <w:szCs w:val="24"/>
-        </w:rPr>
-      </w:pPr>
-      <w:r>
-        <w:rPr>
-          <w:rFonts w:ascii="Palatino Linotype" w:hAnsi="Palatino Linotype"/>
-          <w:b/>
-          <w:bCs/>
-          <w:sz w:val="24"/>
-          <w:szCs w:val="24"/>
-        </w:rPr>
-        <w:lastRenderedPageBreak/>
+          <w:color w:val="000000" w:themeColor="text1"/>
+          <w:sz w:val="24"/>
+          <w:szCs w:val="24"/>
+        </w:rPr>
+      </w:pPr>
+      <w:r>
+        <w:rPr>
+          <w:rFonts w:ascii="Palatino Linotype" w:hAnsi="Palatino Linotype"/>
+          <w:b/>
+          <w:bCs/>
+          <w:color w:val="000000" w:themeColor="text1"/>
+          <w:sz w:val="24"/>
+          <w:szCs w:val="24"/>
+        </w:rPr>
         <w:t>Có 2 cách Overloading trong java:</w:t>
       </w:r>
     </w:p>
@@ -6406,13 +6163,15 @@
         </w:numPr>
         <w:rPr>
           <w:rFonts w:ascii="Palatino Linotype" w:hAnsi="Palatino Linotype"/>
-          <w:sz w:val="24"/>
-          <w:szCs w:val="24"/>
-        </w:rPr>
-      </w:pPr>
-      <w:r>
-        <w:rPr>
-          <w:rFonts w:ascii="Palatino Linotype" w:hAnsi="Palatino Linotype"/>
+          <w:color w:val="000000" w:themeColor="text1"/>
+          <w:sz w:val="24"/>
+          <w:szCs w:val="24"/>
+        </w:rPr>
+      </w:pPr>
+      <w:r>
+        <w:rPr>
+          <w:rFonts w:ascii="Palatino Linotype" w:hAnsi="Palatino Linotype"/>
+          <w:color w:val="000000" w:themeColor="text1"/>
           <w:sz w:val="24"/>
           <w:szCs w:val="24"/>
         </w:rPr>
@@ -6428,13 +6187,15 @@
         </w:numPr>
         <w:rPr>
           <w:rFonts w:ascii="Palatino Linotype" w:hAnsi="Palatino Linotype"/>
-          <w:sz w:val="24"/>
-          <w:szCs w:val="24"/>
-        </w:rPr>
-      </w:pPr>
-      <w:r>
-        <w:rPr>
-          <w:rFonts w:ascii="Palatino Linotype" w:hAnsi="Palatino Linotype"/>
+          <w:color w:val="000000" w:themeColor="text1"/>
+          <w:sz w:val="24"/>
+          <w:szCs w:val="24"/>
+        </w:rPr>
+      </w:pPr>
+      <w:r>
+        <w:rPr>
+          <w:rFonts w:ascii="Palatino Linotype" w:hAnsi="Palatino Linotype"/>
+          <w:color w:val="000000" w:themeColor="text1"/>
           <w:sz w:val="24"/>
           <w:szCs w:val="24"/>
         </w:rPr>
@@ -6453,15 +6214,17 @@
           <w:rFonts w:ascii="Palatino Linotype" w:hAnsi="Palatino Linotype"/>
           <w:b/>
           <w:bCs/>
-          <w:sz w:val="24"/>
-          <w:szCs w:val="24"/>
-        </w:rPr>
-      </w:pPr>
-      <w:r>
-        <w:rPr>
-          <w:rFonts w:ascii="Palatino Linotype" w:hAnsi="Palatino Linotype"/>
-          <w:b/>
-          <w:bCs/>
+          <w:color w:val="000000" w:themeColor="text1"/>
+          <w:sz w:val="24"/>
+          <w:szCs w:val="24"/>
+        </w:rPr>
+      </w:pPr>
+      <w:r>
+        <w:rPr>
+          <w:rFonts w:ascii="Palatino Linotype" w:hAnsi="Palatino Linotype"/>
+          <w:b/>
+          <w:bCs/>
+          <w:color w:val="000000" w:themeColor="text1"/>
           <w:sz w:val="24"/>
           <w:szCs w:val="24"/>
         </w:rPr>
@@ -6474,18 +6237,21 @@
           <w:rFonts w:ascii="Palatino Linotype" w:hAnsi="Palatino Linotype"/>
           <w:b/>
           <w:bCs/>
-          <w:sz w:val="24"/>
-          <w:szCs w:val="24"/>
-        </w:rPr>
-      </w:pPr>
-      <w:r>
-        <w:rPr>
-          <w:rFonts w:ascii="Palatino Linotype" w:hAnsi="Palatino Linotype"/>
-          <w:b/>
-          <w:bCs/>
-          <w:sz w:val="24"/>
-          <w:szCs w:val="24"/>
-        </w:rPr>
+          <w:color w:val="000000" w:themeColor="text1"/>
+          <w:sz w:val="24"/>
+          <w:szCs w:val="24"/>
+        </w:rPr>
+      </w:pPr>
+      <w:r>
+        <w:rPr>
+          <w:rFonts w:ascii="Palatino Linotype" w:hAnsi="Palatino Linotype"/>
+          <w:b/>
+          <w:bCs/>
+          <w:color w:val="000000" w:themeColor="text1"/>
+          <w:sz w:val="24"/>
+          <w:szCs w:val="24"/>
+        </w:rPr>
+        <w:lastRenderedPageBreak/>
         <w:t>Câu hỏi 1: Tại sao không thể nạp chồng phương thức bằng cách chỉ thay đổi kiểu trả về của phương thức?</w:t>
       </w:r>
     </w:p>
@@ -6493,13 +6259,15 @@
       <w:pPr>
         <w:rPr>
           <w:rFonts w:ascii="Palatino Linotype" w:hAnsi="Palatino Linotype"/>
-          <w:sz w:val="24"/>
-          <w:szCs w:val="24"/>
-        </w:rPr>
-      </w:pPr>
-      <w:r>
-        <w:rPr>
-          <w:rFonts w:ascii="Palatino Linotype" w:hAnsi="Palatino Linotype"/>
+          <w:color w:val="000000" w:themeColor="text1"/>
+          <w:sz w:val="24"/>
+          <w:szCs w:val="24"/>
+        </w:rPr>
+      </w:pPr>
+      <w:r>
+        <w:rPr>
+          <w:rFonts w:ascii="Palatino Linotype" w:hAnsi="Palatino Linotype"/>
+          <w:color w:val="000000" w:themeColor="text1"/>
           <w:sz w:val="24"/>
           <w:szCs w:val="24"/>
         </w:rPr>
@@ -6512,15 +6280,17 @@
           <w:rFonts w:ascii="Palatino Linotype" w:hAnsi="Palatino Linotype"/>
           <w:b/>
           <w:bCs/>
-          <w:sz w:val="24"/>
-          <w:szCs w:val="24"/>
-        </w:rPr>
-      </w:pPr>
-      <w:r>
-        <w:rPr>
-          <w:rFonts w:ascii="Palatino Linotype" w:hAnsi="Palatino Linotype"/>
-          <w:b/>
-          <w:bCs/>
+          <w:color w:val="000000" w:themeColor="text1"/>
+          <w:sz w:val="24"/>
+          <w:szCs w:val="24"/>
+        </w:rPr>
+      </w:pPr>
+      <w:r>
+        <w:rPr>
+          <w:rFonts w:ascii="Palatino Linotype" w:hAnsi="Palatino Linotype"/>
+          <w:b/>
+          <w:bCs/>
+          <w:color w:val="000000" w:themeColor="text1"/>
           <w:sz w:val="24"/>
           <w:szCs w:val="24"/>
         </w:rPr>
@@ -6532,6 +6302,7 @@
           <w:rFonts w:ascii="Palatino Linotype" w:hAnsi="Palatino Linotype"/>
           <w:b/>
           <w:bCs/>
+          <w:color w:val="000000" w:themeColor="text1"/>
           <w:sz w:val="24"/>
           <w:szCs w:val="24"/>
         </w:rPr>
@@ -6543,6 +6314,7 @@
           <w:rFonts w:ascii="Palatino Linotype" w:hAnsi="Palatino Linotype"/>
           <w:b/>
           <w:bCs/>
+          <w:color w:val="000000" w:themeColor="text1"/>
           <w:sz w:val="24"/>
           <w:szCs w:val="24"/>
         </w:rPr>
@@ -6553,22 +6325,43 @@
       <w:pPr>
         <w:rPr>
           <w:rFonts w:ascii="Palatino Linotype" w:hAnsi="Palatino Linotype"/>
-          <w:sz w:val="24"/>
-          <w:szCs w:val="24"/>
-        </w:rPr>
-      </w:pPr>
-      <w:r>
-        <w:rPr>
-          <w:rFonts w:ascii="Palatino Linotype" w:hAnsi="Palatino Linotype"/>
-          <w:sz w:val="24"/>
-          <w:szCs w:val="24"/>
-        </w:rPr>
-        <w:t xml:space="preserve">Có, bạn có thể nạp chồng n phương thức main. Nhưng JVM chỉ gọi phương thức </w:t>
+          <w:color w:val="000000" w:themeColor="text1"/>
+          <w:sz w:val="24"/>
+          <w:szCs w:val="24"/>
+        </w:rPr>
+      </w:pPr>
+      <w:r>
+        <w:rPr>
+          <w:rFonts w:ascii="Palatino Linotype" w:hAnsi="Palatino Linotype"/>
+          <w:color w:val="000000" w:themeColor="text1"/>
+          <w:sz w:val="24"/>
+          <w:szCs w:val="24"/>
+        </w:rPr>
+        <w:t>Có, bạn có thể nạp chồng</w:t>
+      </w:r>
+      <w:r>
+        <w:rPr>
+          <w:rFonts w:ascii="Palatino Linotype" w:hAnsi="Palatino Linotype"/>
+          <w:color w:val="000000" w:themeColor="text1"/>
+          <w:sz w:val="24"/>
+          <w:szCs w:val="24"/>
+        </w:rPr>
+        <w:t xml:space="preserve"> </w:t>
+      </w:r>
+      <w:r>
+        <w:rPr>
+          <w:rFonts w:ascii="Palatino Linotype" w:hAnsi="Palatino Linotype"/>
+          <w:color w:val="000000" w:themeColor="text1"/>
+          <w:sz w:val="24"/>
+          <w:szCs w:val="24"/>
+        </w:rPr>
+        <w:t xml:space="preserve">phương thức main. Nhưng JVM chỉ gọi phương thức </w:t>
       </w:r>
       <w:proofErr w:type="gramStart"/>
       <w:r>
         <w:rPr>
           <w:rFonts w:ascii="Palatino Linotype" w:hAnsi="Palatino Linotype"/>
+          <w:color w:val="000000" w:themeColor="text1"/>
           <w:sz w:val="24"/>
           <w:szCs w:val="24"/>
         </w:rPr>
@@ -6578,6 +6371,7 @@
       <w:r>
         <w:rPr>
           <w:rFonts w:ascii="Palatino Linotype" w:hAnsi="Palatino Linotype"/>
+          <w:color w:val="000000" w:themeColor="text1"/>
           <w:sz w:val="24"/>
           <w:szCs w:val="24"/>
         </w:rPr>
@@ -6647,15 +6441,17 @@
       <w:pPr>
         <w:rPr>
           <w:rFonts w:ascii="Palatino Linotype" w:hAnsi="Palatino Linotype"/>
-          <w:sz w:val="24"/>
-          <w:szCs w:val="24"/>
-        </w:rPr>
-      </w:pPr>
-      <w:r>
-        <w:rPr>
-          <w:rFonts w:ascii="Palatino Linotype" w:hAnsi="Palatino Linotype"/>
-          <w:b/>
-          <w:bCs/>
+          <w:color w:val="000000" w:themeColor="text1"/>
+          <w:sz w:val="24"/>
+          <w:szCs w:val="24"/>
+        </w:rPr>
+      </w:pPr>
+      <w:r>
+        <w:rPr>
+          <w:rFonts w:ascii="Palatino Linotype" w:hAnsi="Palatino Linotype"/>
+          <w:b/>
+          <w:bCs/>
+          <w:color w:val="000000" w:themeColor="text1"/>
           <w:sz w:val="24"/>
           <w:szCs w:val="24"/>
         </w:rPr>
@@ -6664,6 +6460,7 @@
       <w:r>
         <w:rPr>
           <w:rFonts w:ascii="Palatino Linotype" w:hAnsi="Palatino Linotype"/>
+          <w:color w:val="000000" w:themeColor="text1"/>
           <w:sz w:val="24"/>
           <w:szCs w:val="24"/>
         </w:rPr>
@@ -6676,13 +6473,15 @@
           <w:rFonts w:ascii="Palatino Linotype" w:hAnsi="Palatino Linotype"/>
           <w:b/>
           <w:bCs/>
-          <w:sz w:val="24"/>
-          <w:szCs w:val="24"/>
-        </w:rPr>
-      </w:pPr>
-      <w:r>
-        <w:rPr>
-          <w:rFonts w:ascii="Palatino Linotype" w:hAnsi="Palatino Linotype"/>
+          <w:color w:val="000000" w:themeColor="text1"/>
+          <w:sz w:val="24"/>
+          <w:szCs w:val="24"/>
+        </w:rPr>
+      </w:pPr>
+      <w:r>
+        <w:rPr>
+          <w:rFonts w:ascii="Palatino Linotype" w:hAnsi="Palatino Linotype"/>
+          <w:color w:val="000000" w:themeColor="text1"/>
           <w:sz w:val="24"/>
           <w:szCs w:val="24"/>
         </w:rPr>
@@ -6693,6 +6492,7 @@
           <w:rFonts w:ascii="Palatino Linotype" w:hAnsi="Palatino Linotype"/>
           <w:b/>
           <w:bCs/>
+          <w:color w:val="000000" w:themeColor="text1"/>
           <w:sz w:val="24"/>
           <w:szCs w:val="24"/>
         </w:rPr>
@@ -6701,6 +6501,7 @@
       <w:r>
         <w:rPr>
           <w:rFonts w:ascii="Palatino Linotype" w:hAnsi="Palatino Linotype"/>
+          <w:color w:val="000000" w:themeColor="text1"/>
           <w:sz w:val="24"/>
           <w:szCs w:val="24"/>
         </w:rPr>
@@ -6711,6 +6512,7 @@
           <w:rFonts w:ascii="Palatino Linotype" w:hAnsi="Palatino Linotype"/>
           <w:b/>
           <w:bCs/>
+          <w:color w:val="000000" w:themeColor="text1"/>
           <w:sz w:val="24"/>
           <w:szCs w:val="24"/>
         </w:rPr>
@@ -6729,15 +6531,17 @@
           <w:rFonts w:ascii="Palatino Linotype" w:hAnsi="Palatino Linotype"/>
           <w:b/>
           <w:bCs/>
-          <w:sz w:val="24"/>
-          <w:szCs w:val="24"/>
-        </w:rPr>
-      </w:pPr>
-      <w:r>
-        <w:rPr>
-          <w:rFonts w:ascii="Palatino Linotype" w:hAnsi="Palatino Linotype"/>
-          <w:b/>
-          <w:bCs/>
+          <w:color w:val="000000" w:themeColor="text1"/>
+          <w:sz w:val="24"/>
+          <w:szCs w:val="24"/>
+        </w:rPr>
+      </w:pPr>
+      <w:r>
+        <w:rPr>
+          <w:rFonts w:ascii="Palatino Linotype" w:hAnsi="Palatino Linotype"/>
+          <w:b/>
+          <w:bCs/>
+          <w:color w:val="000000" w:themeColor="text1"/>
           <w:sz w:val="24"/>
           <w:szCs w:val="24"/>
         </w:rPr>
@@ -6753,13 +6557,15 @@
         </w:numPr>
         <w:rPr>
           <w:rFonts w:ascii="Palatino Linotype" w:hAnsi="Palatino Linotype"/>
-          <w:sz w:val="24"/>
-          <w:szCs w:val="24"/>
-        </w:rPr>
-      </w:pPr>
-      <w:r>
-        <w:rPr>
-          <w:rFonts w:ascii="Palatino Linotype" w:hAnsi="Palatino Linotype"/>
+          <w:color w:val="000000" w:themeColor="text1"/>
+          <w:sz w:val="24"/>
+          <w:szCs w:val="24"/>
+        </w:rPr>
+      </w:pPr>
+      <w:r>
+        <w:rPr>
+          <w:rFonts w:ascii="Palatino Linotype" w:hAnsi="Palatino Linotype"/>
+          <w:color w:val="000000" w:themeColor="text1"/>
           <w:sz w:val="24"/>
           <w:szCs w:val="24"/>
         </w:rPr>
@@ -6775,13 +6581,15 @@
         </w:numPr>
         <w:rPr>
           <w:rFonts w:ascii="Palatino Linotype" w:hAnsi="Palatino Linotype"/>
-          <w:sz w:val="24"/>
-          <w:szCs w:val="24"/>
-        </w:rPr>
-      </w:pPr>
-      <w:r>
-        <w:rPr>
-          <w:rFonts w:ascii="Palatino Linotype" w:hAnsi="Palatino Linotype"/>
+          <w:color w:val="000000" w:themeColor="text1"/>
+          <w:sz w:val="24"/>
+          <w:szCs w:val="24"/>
+        </w:rPr>
+      </w:pPr>
+      <w:r>
+        <w:rPr>
+          <w:rFonts w:ascii="Palatino Linotype" w:hAnsi="Palatino Linotype"/>
+          <w:color w:val="000000" w:themeColor="text1"/>
           <w:sz w:val="24"/>
           <w:szCs w:val="24"/>
         </w:rPr>
@@ -6800,15 +6608,17 @@
           <w:rFonts w:ascii="Palatino Linotype" w:hAnsi="Palatino Linotype"/>
           <w:b/>
           <w:bCs/>
-          <w:sz w:val="24"/>
-          <w:szCs w:val="24"/>
-        </w:rPr>
-      </w:pPr>
-      <w:r>
-        <w:rPr>
-          <w:rFonts w:ascii="Palatino Linotype" w:hAnsi="Palatino Linotype"/>
-          <w:b/>
-          <w:bCs/>
+          <w:color w:val="000000" w:themeColor="text1"/>
+          <w:sz w:val="24"/>
+          <w:szCs w:val="24"/>
+        </w:rPr>
+      </w:pPr>
+      <w:r>
+        <w:rPr>
+          <w:rFonts w:ascii="Palatino Linotype" w:hAnsi="Palatino Linotype"/>
+          <w:b/>
+          <w:bCs/>
+          <w:color w:val="000000" w:themeColor="text1"/>
           <w:sz w:val="24"/>
           <w:szCs w:val="24"/>
         </w:rPr>
@@ -6824,13 +6634,15 @@
         </w:numPr>
         <w:rPr>
           <w:rFonts w:ascii="Palatino Linotype" w:hAnsi="Palatino Linotype"/>
-          <w:sz w:val="24"/>
-          <w:szCs w:val="24"/>
-        </w:rPr>
-      </w:pPr>
-      <w:r>
-        <w:rPr>
-          <w:rFonts w:ascii="Palatino Linotype" w:hAnsi="Palatino Linotype"/>
+          <w:color w:val="000000" w:themeColor="text1"/>
+          <w:sz w:val="24"/>
+          <w:szCs w:val="24"/>
+        </w:rPr>
+      </w:pPr>
+      <w:r>
+        <w:rPr>
+          <w:rFonts w:ascii="Palatino Linotype" w:hAnsi="Palatino Linotype"/>
+          <w:color w:val="000000" w:themeColor="text1"/>
           <w:sz w:val="24"/>
           <w:szCs w:val="24"/>
         </w:rPr>
@@ -6846,13 +6658,15 @@
         </w:numPr>
         <w:rPr>
           <w:rFonts w:ascii="Palatino Linotype" w:hAnsi="Palatino Linotype"/>
-          <w:sz w:val="24"/>
-          <w:szCs w:val="24"/>
-        </w:rPr>
-      </w:pPr>
-      <w:r>
-        <w:rPr>
-          <w:rFonts w:ascii="Palatino Linotype" w:hAnsi="Palatino Linotype"/>
+          <w:color w:val="000000" w:themeColor="text1"/>
+          <w:sz w:val="24"/>
+          <w:szCs w:val="24"/>
+        </w:rPr>
+      </w:pPr>
+      <w:r>
+        <w:rPr>
+          <w:rFonts w:ascii="Palatino Linotype" w:hAnsi="Palatino Linotype"/>
+          <w:color w:val="000000" w:themeColor="text1"/>
           <w:sz w:val="24"/>
           <w:szCs w:val="24"/>
         </w:rPr>
@@ -6868,13 +6682,15 @@
         </w:numPr>
         <w:rPr>
           <w:rFonts w:ascii="Palatino Linotype" w:hAnsi="Palatino Linotype"/>
-          <w:sz w:val="24"/>
-          <w:szCs w:val="24"/>
-        </w:rPr>
-      </w:pPr>
-      <w:r>
-        <w:rPr>
-          <w:rFonts w:ascii="Palatino Linotype" w:hAnsi="Palatino Linotype"/>
+          <w:color w:val="000000" w:themeColor="text1"/>
+          <w:sz w:val="24"/>
+          <w:szCs w:val="24"/>
+        </w:rPr>
+      </w:pPr>
+      <w:r>
+        <w:rPr>
+          <w:rFonts w:ascii="Palatino Linotype" w:hAnsi="Palatino Linotype"/>
+          <w:color w:val="000000" w:themeColor="text1"/>
           <w:sz w:val="24"/>
           <w:szCs w:val="24"/>
         </w:rPr>
@@ -6893,15 +6709,17 @@
           <w:rFonts w:ascii="Palatino Linotype" w:hAnsi="Palatino Linotype"/>
           <w:b/>
           <w:bCs/>
-          <w:sz w:val="24"/>
-          <w:szCs w:val="24"/>
-        </w:rPr>
-      </w:pPr>
-      <w:r>
-        <w:rPr>
-          <w:rFonts w:ascii="Palatino Linotype" w:hAnsi="Palatino Linotype"/>
-          <w:b/>
-          <w:bCs/>
+          <w:color w:val="000000" w:themeColor="text1"/>
+          <w:sz w:val="24"/>
+          <w:szCs w:val="24"/>
+        </w:rPr>
+      </w:pPr>
+      <w:r>
+        <w:rPr>
+          <w:rFonts w:ascii="Palatino Linotype" w:hAnsi="Palatino Linotype"/>
+          <w:b/>
+          <w:bCs/>
+          <w:color w:val="000000" w:themeColor="text1"/>
           <w:sz w:val="24"/>
           <w:szCs w:val="24"/>
         </w:rPr>
@@ -6914,45 +6732,28 @@
           <w:rFonts w:ascii="Palatino Linotype" w:hAnsi="Palatino Linotype"/>
           <w:b/>
           <w:bCs/>
-          <w:sz w:val="24"/>
-          <w:szCs w:val="24"/>
-        </w:rPr>
-      </w:pPr>
-      <w:r>
-        <w:rPr>
-          <w:rFonts w:ascii="Palatino Linotype" w:hAnsi="Palatino Linotype"/>
-          <w:b/>
-          <w:bCs/>
-          <w:sz w:val="24"/>
-          <w:szCs w:val="24"/>
-        </w:rPr>
-        <w:t xml:space="preserve">Câu hỏi </w:t>
-      </w:r>
-      <w:r>
-        <w:rPr>
-          <w:rFonts w:ascii="Palatino Linotype" w:hAnsi="Palatino Linotype"/>
-          <w:b/>
-          <w:bCs/>
-          <w:sz w:val="24"/>
-          <w:szCs w:val="24"/>
-        </w:rPr>
-        <w:t>1</w:t>
-      </w:r>
-      <w:r>
-        <w:rPr>
-          <w:rFonts w:ascii="Palatino Linotype" w:hAnsi="Palatino Linotype"/>
-          <w:b/>
-          <w:bCs/>
-          <w:sz w:val="24"/>
-          <w:szCs w:val="24"/>
-        </w:rPr>
-        <w:t xml:space="preserve">: </w:t>
-      </w:r>
-      <w:r>
-        <w:rPr>
-          <w:rFonts w:ascii="Palatino Linotype" w:hAnsi="Palatino Linotype"/>
-          <w:b/>
-          <w:bCs/>
+          <w:color w:val="000000" w:themeColor="text1"/>
+          <w:sz w:val="24"/>
+          <w:szCs w:val="24"/>
+        </w:rPr>
+      </w:pPr>
+      <w:r>
+        <w:rPr>
+          <w:rFonts w:ascii="Palatino Linotype" w:hAnsi="Palatino Linotype"/>
+          <w:b/>
+          <w:bCs/>
+          <w:color w:val="000000" w:themeColor="text1"/>
+          <w:sz w:val="24"/>
+          <w:szCs w:val="24"/>
+        </w:rPr>
+        <w:t xml:space="preserve">Câu hỏi 1: </w:t>
+      </w:r>
+      <w:r>
+        <w:rPr>
+          <w:rFonts w:ascii="Palatino Linotype" w:hAnsi="Palatino Linotype"/>
+          <w:b/>
+          <w:bCs/>
+          <w:color w:val="000000" w:themeColor="text1"/>
           <w:sz w:val="24"/>
           <w:szCs w:val="24"/>
         </w:rPr>
@@ -6963,17 +6764,19 @@
       <w:pPr>
         <w:rPr>
           <w:rFonts w:ascii="Palatino Linotype" w:hAnsi="Palatino Linotype"/>
-          <w:sz w:val="24"/>
-          <w:szCs w:val="24"/>
-        </w:rPr>
-      </w:pPr>
-      <w:r>
-        <w:rPr>
-          <w:rFonts w:ascii="Palatino Linotype" w:hAnsi="Palatino Linotype"/>
-          <w:sz w:val="24"/>
-          <w:szCs w:val="24"/>
-        </w:rPr>
-        <w:t>Không, phương thức static không thể ghi đè được, bằng chứng là đa hình runtime, vấn đề này sẽ được học trong bài sau.</w:t>
+          <w:color w:val="000000" w:themeColor="text1"/>
+          <w:sz w:val="24"/>
+          <w:szCs w:val="24"/>
+        </w:rPr>
+      </w:pPr>
+      <w:r>
+        <w:rPr>
+          <w:rFonts w:ascii="Palatino Linotype" w:hAnsi="Palatino Linotype"/>
+          <w:color w:val="000000" w:themeColor="text1"/>
+          <w:sz w:val="24"/>
+          <w:szCs w:val="24"/>
+        </w:rPr>
+        <w:t>Không, phương thức static không thể ghi đè được</w:t>
       </w:r>
     </w:p>
     <w:p>
@@ -6982,15 +6785,17 @@
           <w:rFonts w:ascii="Palatino Linotype" w:hAnsi="Palatino Linotype"/>
           <w:b/>
           <w:bCs/>
-          <w:sz w:val="24"/>
-          <w:szCs w:val="24"/>
-        </w:rPr>
-      </w:pPr>
-      <w:r>
-        <w:rPr>
-          <w:rFonts w:ascii="Palatino Linotype" w:hAnsi="Palatino Linotype"/>
-          <w:b/>
-          <w:bCs/>
+          <w:color w:val="000000" w:themeColor="text1"/>
+          <w:sz w:val="24"/>
+          <w:szCs w:val="24"/>
+        </w:rPr>
+      </w:pPr>
+      <w:r>
+        <w:rPr>
+          <w:rFonts w:ascii="Palatino Linotype" w:hAnsi="Palatino Linotype"/>
+          <w:b/>
+          <w:bCs/>
+          <w:color w:val="000000" w:themeColor="text1"/>
           <w:sz w:val="24"/>
           <w:szCs w:val="24"/>
         </w:rPr>
@@ -7001,6 +6806,7 @@
           <w:rFonts w:ascii="Palatino Linotype" w:hAnsi="Palatino Linotype"/>
           <w:b/>
           <w:bCs/>
+          <w:color w:val="000000" w:themeColor="text1"/>
           <w:sz w:val="24"/>
           <w:szCs w:val="24"/>
         </w:rPr>
@@ -7011,17 +6817,18 @@
       <w:pPr>
         <w:rPr>
           <w:rFonts w:ascii="Palatino Linotype" w:hAnsi="Palatino Linotype"/>
-          <w:sz w:val="24"/>
-          <w:szCs w:val="24"/>
-        </w:rPr>
-      </w:pPr>
-      <w:r>
-        <w:rPr>
-          <w:rFonts w:ascii="Palatino Linotype" w:hAnsi="Palatino Linotype"/>
-          <w:sz w:val="24"/>
-          <w:szCs w:val="24"/>
-        </w:rPr>
-        <w:lastRenderedPageBreak/>
+          <w:color w:val="000000" w:themeColor="text1"/>
+          <w:sz w:val="24"/>
+          <w:szCs w:val="24"/>
+        </w:rPr>
+      </w:pPr>
+      <w:r>
+        <w:rPr>
+          <w:rFonts w:ascii="Palatino Linotype" w:hAnsi="Palatino Linotype"/>
+          <w:color w:val="000000" w:themeColor="text1"/>
+          <w:sz w:val="24"/>
+          <w:szCs w:val="24"/>
+        </w:rPr>
         <w:t>Vì phương thức static được ràng buộc với class còn phương thức instance được ràng buộc với đối tượng. Static thuộc về vùng nhớ class còn instance thuộc về vùng nhớ heap.</w:t>
       </w:r>
     </w:p>
@@ -7031,45 +6838,28 @@
           <w:rFonts w:ascii="Palatino Linotype" w:hAnsi="Palatino Linotype"/>
           <w:b/>
           <w:bCs/>
-          <w:sz w:val="24"/>
-          <w:szCs w:val="24"/>
-        </w:rPr>
-      </w:pPr>
-      <w:r>
-        <w:rPr>
-          <w:rFonts w:ascii="Palatino Linotype" w:hAnsi="Palatino Linotype"/>
-          <w:b/>
-          <w:bCs/>
-          <w:sz w:val="24"/>
-          <w:szCs w:val="24"/>
-        </w:rPr>
-        <w:t xml:space="preserve">Câu hỏi </w:t>
-      </w:r>
-      <w:r>
-        <w:rPr>
-          <w:rFonts w:ascii="Palatino Linotype" w:hAnsi="Palatino Linotype"/>
-          <w:b/>
-          <w:bCs/>
-          <w:sz w:val="24"/>
-          <w:szCs w:val="24"/>
-        </w:rPr>
-        <w:t>3</w:t>
-      </w:r>
-      <w:r>
-        <w:rPr>
-          <w:rFonts w:ascii="Palatino Linotype" w:hAnsi="Palatino Linotype"/>
-          <w:b/>
-          <w:bCs/>
-          <w:sz w:val="24"/>
-          <w:szCs w:val="24"/>
-        </w:rPr>
-        <w:t xml:space="preserve">: </w:t>
-      </w:r>
-      <w:r>
-        <w:rPr>
-          <w:rFonts w:ascii="Palatino Linotype" w:hAnsi="Palatino Linotype"/>
-          <w:b/>
-          <w:bCs/>
+          <w:color w:val="000000" w:themeColor="text1"/>
+          <w:sz w:val="24"/>
+          <w:szCs w:val="24"/>
+        </w:rPr>
+      </w:pPr>
+      <w:r>
+        <w:rPr>
+          <w:rFonts w:ascii="Palatino Linotype" w:hAnsi="Palatino Linotype"/>
+          <w:b/>
+          <w:bCs/>
+          <w:color w:val="000000" w:themeColor="text1"/>
+          <w:sz w:val="24"/>
+          <w:szCs w:val="24"/>
+        </w:rPr>
+        <w:t xml:space="preserve">Câu hỏi 3: </w:t>
+      </w:r>
+      <w:r>
+        <w:rPr>
+          <w:rFonts w:ascii="Palatino Linotype" w:hAnsi="Palatino Linotype"/>
+          <w:b/>
+          <w:bCs/>
+          <w:color w:val="000000" w:themeColor="text1"/>
           <w:sz w:val="24"/>
           <w:szCs w:val="24"/>
         </w:rPr>
@@ -7080,16 +6870,19 @@
       <w:pPr>
         <w:rPr>
           <w:rFonts w:ascii="Palatino Linotype" w:hAnsi="Palatino Linotype"/>
-          <w:sz w:val="24"/>
-          <w:szCs w:val="24"/>
-        </w:rPr>
-      </w:pPr>
-      <w:r>
-        <w:rPr>
-          <w:rFonts w:ascii="Palatino Linotype" w:hAnsi="Palatino Linotype"/>
-          <w:sz w:val="24"/>
-          <w:szCs w:val="24"/>
-        </w:rPr>
+          <w:color w:val="000000" w:themeColor="text1"/>
+          <w:sz w:val="24"/>
+          <w:szCs w:val="24"/>
+        </w:rPr>
+      </w:pPr>
+      <w:r>
+        <w:rPr>
+          <w:rFonts w:ascii="Palatino Linotype" w:hAnsi="Palatino Linotype"/>
+          <w:color w:val="000000" w:themeColor="text1"/>
+          <w:sz w:val="24"/>
+          <w:szCs w:val="24"/>
+        </w:rPr>
+        <w:lastRenderedPageBreak/>
         <w:t>Không, vì main là phương thức static.</w:t>
       </w:r>
     </w:p>
@@ -7193,7 +6986,7 @@
                 <w:rFonts w:ascii="Palatino Linotype" w:eastAsia="Times New Roman" w:hAnsi="Palatino Linotype" w:cs="Times New Roman"/>
                 <w:b w:val="0"/>
                 <w:bCs w:val="0"/>
-                <w:color w:val="000000"/>
+                <w:color w:val="000000" w:themeColor="text1"/>
                 <w:sz w:val="24"/>
                 <w:szCs w:val="24"/>
               </w:rPr>
@@ -7201,7 +6994,7 @@
             <w:r>
               <w:rPr>
                 <w:rFonts w:ascii="Palatino Linotype" w:eastAsia="Times New Roman" w:hAnsi="Palatino Linotype" w:cs="Times New Roman"/>
-                <w:color w:val="000000"/>
+                <w:color w:val="000000" w:themeColor="text1"/>
                 <w:sz w:val="24"/>
                 <w:szCs w:val="24"/>
               </w:rPr>
@@ -7222,7 +7015,7 @@
                 <w:rFonts w:ascii="Palatino Linotype" w:eastAsia="Times New Roman" w:hAnsi="Palatino Linotype" w:cs="Times New Roman"/>
                 <w:b w:val="0"/>
                 <w:bCs w:val="0"/>
-                <w:color w:val="000000"/>
+                <w:color w:val="000000" w:themeColor="text1"/>
                 <w:sz w:val="24"/>
                 <w:szCs w:val="24"/>
               </w:rPr>
@@ -7230,7 +7023,7 @@
             <w:r>
               <w:rPr>
                 <w:rFonts w:ascii="Palatino Linotype" w:eastAsia="Times New Roman" w:hAnsi="Palatino Linotype" w:cs="Times New Roman"/>
-                <w:color w:val="000000"/>
+                <w:color w:val="000000" w:themeColor="text1"/>
                 <w:sz w:val="24"/>
                 <w:szCs w:val="24"/>
               </w:rPr>
@@ -7251,7 +7044,7 @@
                 <w:rFonts w:ascii="Palatino Linotype" w:eastAsia="Times New Roman" w:hAnsi="Palatino Linotype" w:cs="Times New Roman"/>
                 <w:b w:val="0"/>
                 <w:bCs w:val="0"/>
-                <w:color w:val="000000"/>
+                <w:color w:val="000000" w:themeColor="text1"/>
                 <w:sz w:val="24"/>
                 <w:szCs w:val="24"/>
               </w:rPr>
@@ -7259,7 +7052,7 @@
             <w:r>
               <w:rPr>
                 <w:rFonts w:ascii="Palatino Linotype" w:eastAsia="Times New Roman" w:hAnsi="Palatino Linotype" w:cs="Times New Roman"/>
-                <w:color w:val="000000"/>
+                <w:color w:val="000000" w:themeColor="text1"/>
                 <w:sz w:val="24"/>
                 <w:szCs w:val="24"/>
               </w:rPr>
@@ -7283,7 +7076,7 @@
               <w:spacing w:line="360" w:lineRule="auto"/>
               <w:rPr>
                 <w:rFonts w:ascii="Palatino Linotype" w:eastAsia="Times New Roman" w:hAnsi="Palatino Linotype" w:cs="Open Sans"/>
-                <w:color w:val="333333"/>
+                <w:color w:val="000000" w:themeColor="text1"/>
                 <w:sz w:val="24"/>
                 <w:szCs w:val="24"/>
               </w:rPr>
@@ -7291,7 +7084,7 @@
             <w:r>
               <w:rPr>
                 <w:rFonts w:ascii="Palatino Linotype" w:eastAsia="Times New Roman" w:hAnsi="Palatino Linotype" w:cs="Open Sans"/>
-                <w:color w:val="333333"/>
+                <w:color w:val="000000" w:themeColor="text1"/>
                 <w:sz w:val="24"/>
                 <w:szCs w:val="24"/>
               </w:rPr>
@@ -7310,7 +7103,7 @@
               <w:cnfStyle w:val="000000100000" w:firstRow="0" w:lastRow="0" w:firstColumn="0" w:lastColumn="0" w:oddVBand="0" w:evenVBand="0" w:oddHBand="1" w:evenHBand="0" w:firstRowFirstColumn="0" w:firstRowLastColumn="0" w:lastRowFirstColumn="0" w:lastRowLastColumn="0"/>
               <w:rPr>
                 <w:rFonts w:ascii="Palatino Linotype" w:eastAsia="Times New Roman" w:hAnsi="Palatino Linotype" w:cs="Open Sans"/>
-                <w:color w:val="333333"/>
+                <w:color w:val="000000" w:themeColor="text1"/>
                 <w:sz w:val="24"/>
                 <w:szCs w:val="24"/>
               </w:rPr>
@@ -7318,7 +7111,7 @@
             <w:r>
               <w:rPr>
                 <w:rFonts w:ascii="Palatino Linotype" w:eastAsia="Times New Roman" w:hAnsi="Palatino Linotype" w:cs="Open Sans"/>
-                <w:color w:val="333333"/>
+                <w:color w:val="000000" w:themeColor="text1"/>
                 <w:sz w:val="24"/>
                 <w:szCs w:val="24"/>
               </w:rPr>
@@ -7327,7 +7120,7 @@
             <w:r>
               <w:rPr>
                 <w:rFonts w:ascii="Palatino Linotype" w:eastAsia="Times New Roman" w:hAnsi="Palatino Linotype" w:cs="Calibri"/>
-                <w:color w:val="333333"/>
+                <w:color w:val="000000" w:themeColor="text1"/>
                 <w:sz w:val="24"/>
                 <w:szCs w:val="24"/>
               </w:rPr>
@@ -7336,7 +7129,7 @@
             <w:r>
               <w:rPr>
                 <w:rFonts w:ascii="Palatino Linotype" w:eastAsia="Times New Roman" w:hAnsi="Palatino Linotype" w:cs="Open Sans"/>
-                <w:color w:val="333333"/>
+                <w:color w:val="000000" w:themeColor="text1"/>
                 <w:sz w:val="24"/>
                 <w:szCs w:val="24"/>
               </w:rPr>
@@ -7345,7 +7138,7 @@
             <w:r>
               <w:rPr>
                 <w:rFonts w:ascii="Palatino Linotype" w:eastAsia="Times New Roman" w:hAnsi="Palatino Linotype" w:cs="Calibri"/>
-                <w:color w:val="333333"/>
+                <w:color w:val="000000" w:themeColor="text1"/>
                 <w:sz w:val="24"/>
                 <w:szCs w:val="24"/>
               </w:rPr>
@@ -7354,7 +7147,7 @@
             <w:r>
               <w:rPr>
                 <w:rFonts w:ascii="Palatino Linotype" w:eastAsia="Times New Roman" w:hAnsi="Palatino Linotype" w:cs="Open Sans"/>
-                <w:color w:val="333333"/>
+                <w:color w:val="000000" w:themeColor="text1"/>
                 <w:sz w:val="24"/>
                 <w:szCs w:val="24"/>
               </w:rPr>
@@ -7363,7 +7156,7 @@
             <w:r>
               <w:rPr>
                 <w:rFonts w:ascii="Palatino Linotype" w:eastAsia="Times New Roman" w:hAnsi="Palatino Linotype" w:cs="Calibri"/>
-                <w:color w:val="333333"/>
+                <w:color w:val="000000" w:themeColor="text1"/>
                 <w:sz w:val="24"/>
                 <w:szCs w:val="24"/>
               </w:rPr>
@@ -7372,7 +7165,7 @@
             <w:r>
               <w:rPr>
                 <w:rFonts w:ascii="Palatino Linotype" w:eastAsia="Times New Roman" w:hAnsi="Palatino Linotype" w:cs="Open Sans"/>
-                <w:color w:val="333333"/>
+                <w:color w:val="000000" w:themeColor="text1"/>
                 <w:sz w:val="24"/>
                 <w:szCs w:val="24"/>
               </w:rPr>
@@ -7381,7 +7174,7 @@
             <w:r>
               <w:rPr>
                 <w:rFonts w:ascii="Palatino Linotype" w:eastAsia="Times New Roman" w:hAnsi="Palatino Linotype" w:cs="Calibri"/>
-                <w:color w:val="333333"/>
+                <w:color w:val="000000" w:themeColor="text1"/>
                 <w:sz w:val="24"/>
                 <w:szCs w:val="24"/>
               </w:rPr>
@@ -7390,7 +7183,7 @@
             <w:r>
               <w:rPr>
                 <w:rFonts w:ascii="Palatino Linotype" w:eastAsia="Times New Roman" w:hAnsi="Palatino Linotype" w:cs="Open Sans"/>
-                <w:color w:val="333333"/>
+                <w:color w:val="000000" w:themeColor="text1"/>
                 <w:sz w:val="24"/>
                 <w:szCs w:val="24"/>
               </w:rPr>
@@ -7399,7 +7192,7 @@
             <w:r>
               <w:rPr>
                 <w:rFonts w:ascii="Palatino Linotype" w:eastAsia="Times New Roman" w:hAnsi="Palatino Linotype" w:cs="Calibri"/>
-                <w:color w:val="333333"/>
+                <w:color w:val="000000" w:themeColor="text1"/>
                 <w:sz w:val="24"/>
                 <w:szCs w:val="24"/>
               </w:rPr>
@@ -7408,7 +7201,7 @@
             <w:r>
               <w:rPr>
                 <w:rFonts w:ascii="Palatino Linotype" w:eastAsia="Times New Roman" w:hAnsi="Palatino Linotype" w:cs="Open Sans"/>
-                <w:color w:val="333333"/>
+                <w:color w:val="000000" w:themeColor="text1"/>
                 <w:sz w:val="24"/>
                 <w:szCs w:val="24"/>
               </w:rPr>
@@ -7417,7 +7210,7 @@
             <w:r>
               <w:rPr>
                 <w:rFonts w:ascii="Palatino Linotype" w:eastAsia="Times New Roman" w:hAnsi="Palatino Linotype" w:cs="Calibri"/>
-                <w:color w:val="333333"/>
+                <w:color w:val="000000" w:themeColor="text1"/>
                 <w:sz w:val="24"/>
                 <w:szCs w:val="24"/>
               </w:rPr>
@@ -7426,7 +7219,7 @@
             <w:r>
               <w:rPr>
                 <w:rFonts w:ascii="Palatino Linotype" w:eastAsia="Times New Roman" w:hAnsi="Palatino Linotype" w:cs="Open Sans"/>
-                <w:color w:val="333333"/>
+                <w:color w:val="000000" w:themeColor="text1"/>
                 <w:sz w:val="24"/>
                 <w:szCs w:val="24"/>
               </w:rPr>
@@ -7435,7 +7228,7 @@
             <w:r>
               <w:rPr>
                 <w:rFonts w:ascii="Palatino Linotype" w:eastAsia="Times New Roman" w:hAnsi="Palatino Linotype" w:cs="Calibri"/>
-                <w:color w:val="333333"/>
+                <w:color w:val="000000" w:themeColor="text1"/>
                 <w:sz w:val="24"/>
                 <w:szCs w:val="24"/>
               </w:rPr>
@@ -7444,7 +7237,7 @@
             <w:r>
               <w:rPr>
                 <w:rFonts w:ascii="Palatino Linotype" w:eastAsia="Times New Roman" w:hAnsi="Palatino Linotype" w:cs="Open Sans"/>
-                <w:color w:val="333333"/>
+                <w:color w:val="000000" w:themeColor="text1"/>
                 <w:sz w:val="24"/>
                 <w:szCs w:val="24"/>
               </w:rPr>
@@ -7453,7 +7246,7 @@
             <w:r>
               <w:rPr>
                 <w:rFonts w:ascii="Palatino Linotype" w:eastAsia="Times New Roman" w:hAnsi="Palatino Linotype" w:cs="Calibri"/>
-                <w:color w:val="333333"/>
+                <w:color w:val="000000" w:themeColor="text1"/>
                 <w:sz w:val="24"/>
                 <w:szCs w:val="24"/>
               </w:rPr>
@@ -7462,7 +7255,7 @@
             <w:r>
               <w:rPr>
                 <w:rFonts w:ascii="Palatino Linotype" w:eastAsia="Times New Roman" w:hAnsi="Palatino Linotype" w:cs="Open Sans"/>
-                <w:color w:val="333333"/>
+                <w:color w:val="000000" w:themeColor="text1"/>
                 <w:sz w:val="24"/>
                 <w:szCs w:val="24"/>
               </w:rPr>
@@ -7471,7 +7264,7 @@
             <w:r>
               <w:rPr>
                 <w:rFonts w:ascii="Palatino Linotype" w:eastAsia="Times New Roman" w:hAnsi="Palatino Linotype" w:cs="Calibri"/>
-                <w:color w:val="333333"/>
+                <w:color w:val="000000" w:themeColor="text1"/>
                 <w:sz w:val="24"/>
                 <w:szCs w:val="24"/>
               </w:rPr>
@@ -7480,7 +7273,7 @@
             <w:r>
               <w:rPr>
                 <w:rFonts w:ascii="Palatino Linotype" w:eastAsia="Times New Roman" w:hAnsi="Palatino Linotype" w:cs="Open Sans"/>
-                <w:color w:val="333333"/>
+                <w:color w:val="000000" w:themeColor="text1"/>
                 <w:sz w:val="24"/>
                 <w:szCs w:val="24"/>
               </w:rPr>
@@ -7489,7 +7282,7 @@
             <w:r>
               <w:rPr>
                 <w:rFonts w:ascii="Palatino Linotype" w:eastAsia="Times New Roman" w:hAnsi="Palatino Linotype" w:cs="Calibri"/>
-                <w:color w:val="333333"/>
+                <w:color w:val="000000" w:themeColor="text1"/>
                 <w:sz w:val="24"/>
                 <w:szCs w:val="24"/>
               </w:rPr>
@@ -7498,7 +7291,7 @@
             <w:r>
               <w:rPr>
                 <w:rFonts w:ascii="Palatino Linotype" w:eastAsia="Times New Roman" w:hAnsi="Palatino Linotype" w:cs="Open Sans"/>
-                <w:color w:val="333333"/>
+                <w:color w:val="000000" w:themeColor="text1"/>
                 <w:sz w:val="24"/>
                 <w:szCs w:val="24"/>
               </w:rPr>
@@ -7507,7 +7300,7 @@
             <w:r>
               <w:rPr>
                 <w:rFonts w:ascii="Palatino Linotype" w:eastAsia="Times New Roman" w:hAnsi="Palatino Linotype" w:cs="Calibri"/>
-                <w:color w:val="333333"/>
+                <w:color w:val="000000" w:themeColor="text1"/>
                 <w:sz w:val="24"/>
                 <w:szCs w:val="24"/>
               </w:rPr>
@@ -7516,7 +7309,7 @@
             <w:r>
               <w:rPr>
                 <w:rFonts w:ascii="Palatino Linotype" w:eastAsia="Times New Roman" w:hAnsi="Palatino Linotype" w:cs="Open Sans"/>
-                <w:color w:val="333333"/>
+                <w:color w:val="000000" w:themeColor="text1"/>
                 <w:sz w:val="24"/>
                 <w:szCs w:val="24"/>
               </w:rPr>
@@ -7525,7 +7318,7 @@
             <w:r>
               <w:rPr>
                 <w:rFonts w:ascii="Palatino Linotype" w:eastAsia="Times New Roman" w:hAnsi="Palatino Linotype" w:cs="Calibri"/>
-                <w:color w:val="333333"/>
+                <w:color w:val="000000" w:themeColor="text1"/>
                 <w:sz w:val="24"/>
                 <w:szCs w:val="24"/>
               </w:rPr>
@@ -7534,7 +7327,7 @@
             <w:r>
               <w:rPr>
                 <w:rFonts w:ascii="Palatino Linotype" w:eastAsia="Times New Roman" w:hAnsi="Palatino Linotype" w:cs="Open Sans"/>
-                <w:color w:val="333333"/>
+                <w:color w:val="000000" w:themeColor="text1"/>
                 <w:sz w:val="24"/>
                 <w:szCs w:val="24"/>
               </w:rPr>
@@ -7543,7 +7336,7 @@
             <w:r>
               <w:rPr>
                 <w:rFonts w:ascii="Palatino Linotype" w:eastAsia="Times New Roman" w:hAnsi="Palatino Linotype" w:cs="Calibri"/>
-                <w:color w:val="333333"/>
+                <w:color w:val="000000" w:themeColor="text1"/>
                 <w:sz w:val="24"/>
                 <w:szCs w:val="24"/>
               </w:rPr>
@@ -7552,7 +7345,7 @@
             <w:r>
               <w:rPr>
                 <w:rFonts w:ascii="Palatino Linotype" w:eastAsia="Times New Roman" w:hAnsi="Palatino Linotype" w:cs="Open Sans"/>
-                <w:color w:val="333333"/>
+                <w:color w:val="000000" w:themeColor="text1"/>
                 <w:sz w:val="24"/>
                 <w:szCs w:val="24"/>
               </w:rPr>
@@ -7571,7 +7364,7 @@
               <w:cnfStyle w:val="000000100000" w:firstRow="0" w:lastRow="0" w:firstColumn="0" w:lastColumn="0" w:oddVBand="0" w:evenVBand="0" w:oddHBand="1" w:evenHBand="0" w:firstRowFirstColumn="0" w:firstRowLastColumn="0" w:lastRowFirstColumn="0" w:lastRowLastColumn="0"/>
               <w:rPr>
                 <w:rFonts w:ascii="Palatino Linotype" w:eastAsia="Times New Roman" w:hAnsi="Palatino Linotype" w:cs="Open Sans"/>
-                <w:color w:val="333333"/>
+                <w:color w:val="000000" w:themeColor="text1"/>
                 <w:sz w:val="24"/>
                 <w:szCs w:val="24"/>
               </w:rPr>
@@ -7579,7 +7372,7 @@
             <w:r>
               <w:rPr>
                 <w:rFonts w:ascii="Palatino Linotype" w:eastAsia="Times New Roman" w:hAnsi="Palatino Linotype" w:cs="Open Sans"/>
-                <w:color w:val="333333"/>
+                <w:color w:val="000000" w:themeColor="text1"/>
                 <w:sz w:val="24"/>
                 <w:szCs w:val="24"/>
               </w:rPr>
@@ -7588,7 +7381,7 @@
             <w:r>
               <w:rPr>
                 <w:rFonts w:ascii="Palatino Linotype" w:eastAsia="Times New Roman" w:hAnsi="Palatino Linotype" w:cs="Calibri"/>
-                <w:color w:val="333333"/>
+                <w:color w:val="000000" w:themeColor="text1"/>
                 <w:sz w:val="24"/>
                 <w:szCs w:val="24"/>
               </w:rPr>
@@ -7597,7 +7390,7 @@
             <w:r>
               <w:rPr>
                 <w:rFonts w:ascii="Palatino Linotype" w:eastAsia="Times New Roman" w:hAnsi="Palatino Linotype" w:cs="Open Sans"/>
-                <w:color w:val="333333"/>
+                <w:color w:val="000000" w:themeColor="text1"/>
                 <w:sz w:val="24"/>
                 <w:szCs w:val="24"/>
               </w:rPr>
@@ -7606,7 +7399,7 @@
             <w:r>
               <w:rPr>
                 <w:rFonts w:ascii="Palatino Linotype" w:eastAsia="Times New Roman" w:hAnsi="Palatino Linotype" w:cs="Calibri"/>
-                <w:color w:val="333333"/>
+                <w:color w:val="000000" w:themeColor="text1"/>
                 <w:sz w:val="24"/>
                 <w:szCs w:val="24"/>
               </w:rPr>
@@ -7615,7 +7408,7 @@
             <w:r>
               <w:rPr>
                 <w:rFonts w:ascii="Palatino Linotype" w:eastAsia="Times New Roman" w:hAnsi="Palatino Linotype" w:cs="Open Sans"/>
-                <w:color w:val="333333"/>
+                <w:color w:val="000000" w:themeColor="text1"/>
                 <w:sz w:val="24"/>
                 <w:szCs w:val="24"/>
               </w:rPr>
@@ -7624,7 +7417,7 @@
             <w:r>
               <w:rPr>
                 <w:rFonts w:ascii="Palatino Linotype" w:eastAsia="Times New Roman" w:hAnsi="Palatino Linotype" w:cs="Calibri"/>
-                <w:color w:val="333333"/>
+                <w:color w:val="000000" w:themeColor="text1"/>
                 <w:sz w:val="24"/>
                 <w:szCs w:val="24"/>
               </w:rPr>
@@ -7633,7 +7426,7 @@
             <w:r>
               <w:rPr>
                 <w:rFonts w:ascii="Palatino Linotype" w:eastAsia="Times New Roman" w:hAnsi="Palatino Linotype" w:cs="Open Sans"/>
-                <w:color w:val="333333"/>
+                <w:color w:val="000000" w:themeColor="text1"/>
                 <w:sz w:val="24"/>
                 <w:szCs w:val="24"/>
               </w:rPr>
@@ -7642,7 +7435,7 @@
             <w:r>
               <w:rPr>
                 <w:rFonts w:ascii="Palatino Linotype" w:eastAsia="Times New Roman" w:hAnsi="Palatino Linotype" w:cs="Calibri"/>
-                <w:color w:val="333333"/>
+                <w:color w:val="000000" w:themeColor="text1"/>
                 <w:sz w:val="24"/>
                 <w:szCs w:val="24"/>
               </w:rPr>
@@ -7651,7 +7444,7 @@
             <w:r>
               <w:rPr>
                 <w:rFonts w:ascii="Palatino Linotype" w:eastAsia="Times New Roman" w:hAnsi="Palatino Linotype" w:cs="Open Sans"/>
-                <w:color w:val="333333"/>
+                <w:color w:val="000000" w:themeColor="text1"/>
                 <w:sz w:val="24"/>
                 <w:szCs w:val="24"/>
               </w:rPr>
@@ -7660,7 +7453,7 @@
             <w:r>
               <w:rPr>
                 <w:rFonts w:ascii="Palatino Linotype" w:eastAsia="Times New Roman" w:hAnsi="Palatino Linotype" w:cs="Calibri"/>
-                <w:color w:val="333333"/>
+                <w:color w:val="000000" w:themeColor="text1"/>
                 <w:sz w:val="24"/>
                 <w:szCs w:val="24"/>
               </w:rPr>
@@ -7669,7 +7462,7 @@
             <w:r>
               <w:rPr>
                 <w:rFonts w:ascii="Palatino Linotype" w:eastAsia="Times New Roman" w:hAnsi="Palatino Linotype" w:cs="Open Sans"/>
-                <w:color w:val="333333"/>
+                <w:color w:val="000000" w:themeColor="text1"/>
                 <w:sz w:val="24"/>
                 <w:szCs w:val="24"/>
               </w:rPr>
@@ -7678,7 +7471,7 @@
             <w:r>
               <w:rPr>
                 <w:rFonts w:ascii="Palatino Linotype" w:eastAsia="Times New Roman" w:hAnsi="Palatino Linotype" w:cs="Calibri"/>
-                <w:color w:val="333333"/>
+                <w:color w:val="000000" w:themeColor="text1"/>
                 <w:sz w:val="24"/>
                 <w:szCs w:val="24"/>
               </w:rPr>
@@ -7687,7 +7480,7 @@
             <w:r>
               <w:rPr>
                 <w:rFonts w:ascii="Palatino Linotype" w:eastAsia="Times New Roman" w:hAnsi="Palatino Linotype" w:cs="Open Sans"/>
-                <w:color w:val="333333"/>
+                <w:color w:val="000000" w:themeColor="text1"/>
                 <w:sz w:val="24"/>
                 <w:szCs w:val="24"/>
               </w:rPr>
@@ -7696,7 +7489,7 @@
             <w:r>
               <w:rPr>
                 <w:rFonts w:ascii="Palatino Linotype" w:eastAsia="Times New Roman" w:hAnsi="Palatino Linotype" w:cs="Calibri"/>
-                <w:color w:val="333333"/>
+                <w:color w:val="000000" w:themeColor="text1"/>
                 <w:sz w:val="24"/>
                 <w:szCs w:val="24"/>
               </w:rPr>
@@ -7705,7 +7498,7 @@
             <w:r>
               <w:rPr>
                 <w:rFonts w:ascii="Palatino Linotype" w:eastAsia="Times New Roman" w:hAnsi="Palatino Linotype" w:cs="Open Sans"/>
-                <w:color w:val="333333"/>
+                <w:color w:val="000000" w:themeColor="text1"/>
                 <w:sz w:val="24"/>
                 <w:szCs w:val="24"/>
               </w:rPr>
@@ -7714,7 +7507,7 @@
             <w:r>
               <w:rPr>
                 <w:rFonts w:ascii="Palatino Linotype" w:eastAsia="Times New Roman" w:hAnsi="Palatino Linotype" w:cs="Calibri"/>
-                <w:color w:val="333333"/>
+                <w:color w:val="000000" w:themeColor="text1"/>
                 <w:sz w:val="24"/>
                 <w:szCs w:val="24"/>
               </w:rPr>
@@ -7723,7 +7516,7 @@
             <w:r>
               <w:rPr>
                 <w:rFonts w:ascii="Palatino Linotype" w:eastAsia="Times New Roman" w:hAnsi="Palatino Linotype" w:cs="Open Sans"/>
-                <w:color w:val="333333"/>
+                <w:color w:val="000000" w:themeColor="text1"/>
                 <w:sz w:val="24"/>
                 <w:szCs w:val="24"/>
               </w:rPr>
@@ -7732,7 +7525,7 @@
             <w:r>
               <w:rPr>
                 <w:rFonts w:ascii="Palatino Linotype" w:eastAsia="Times New Roman" w:hAnsi="Palatino Linotype" w:cs="Calibri"/>
-                <w:color w:val="333333"/>
+                <w:color w:val="000000" w:themeColor="text1"/>
                 <w:sz w:val="24"/>
                 <w:szCs w:val="24"/>
               </w:rPr>
@@ -7741,7 +7534,7 @@
             <w:r>
               <w:rPr>
                 <w:rFonts w:ascii="Palatino Linotype" w:eastAsia="Times New Roman" w:hAnsi="Palatino Linotype" w:cs="Open Sans"/>
-                <w:color w:val="333333"/>
+                <w:color w:val="000000" w:themeColor="text1"/>
                 <w:sz w:val="24"/>
                 <w:szCs w:val="24"/>
               </w:rPr>
@@ -7750,7 +7543,7 @@
             <w:r>
               <w:rPr>
                 <w:rFonts w:ascii="Palatino Linotype" w:eastAsia="Times New Roman" w:hAnsi="Palatino Linotype" w:cs="Calibri"/>
-                <w:color w:val="333333"/>
+                <w:color w:val="000000" w:themeColor="text1"/>
                 <w:sz w:val="24"/>
                 <w:szCs w:val="24"/>
               </w:rPr>
@@ -7759,7 +7552,7 @@
             <w:r>
               <w:rPr>
                 <w:rFonts w:ascii="Palatino Linotype" w:eastAsia="Times New Roman" w:hAnsi="Palatino Linotype" w:cs="Open Sans"/>
-                <w:color w:val="333333"/>
+                <w:color w:val="000000" w:themeColor="text1"/>
                 <w:sz w:val="24"/>
                 <w:szCs w:val="24"/>
               </w:rPr>
@@ -7768,7 +7561,7 @@
             <w:r>
               <w:rPr>
                 <w:rFonts w:ascii="Palatino Linotype" w:eastAsia="Times New Roman" w:hAnsi="Palatino Linotype" w:cs="Calibri"/>
-                <w:color w:val="333333"/>
+                <w:color w:val="000000" w:themeColor="text1"/>
                 <w:sz w:val="24"/>
                 <w:szCs w:val="24"/>
               </w:rPr>
@@ -7777,7 +7570,7 @@
             <w:r>
               <w:rPr>
                 <w:rFonts w:ascii="Palatino Linotype" w:eastAsia="Times New Roman" w:hAnsi="Palatino Linotype" w:cs="Open Sans"/>
-                <w:color w:val="333333"/>
+                <w:color w:val="000000" w:themeColor="text1"/>
                 <w:sz w:val="24"/>
                 <w:szCs w:val="24"/>
               </w:rPr>
@@ -7786,7 +7579,7 @@
             <w:r>
               <w:rPr>
                 <w:rFonts w:ascii="Palatino Linotype" w:eastAsia="Times New Roman" w:hAnsi="Palatino Linotype" w:cs="Calibri"/>
-                <w:color w:val="333333"/>
+                <w:color w:val="000000" w:themeColor="text1"/>
                 <w:sz w:val="24"/>
                 <w:szCs w:val="24"/>
               </w:rPr>
@@ -7795,7 +7588,7 @@
             <w:r>
               <w:rPr>
                 <w:rFonts w:ascii="Palatino Linotype" w:eastAsia="Times New Roman" w:hAnsi="Palatino Linotype" w:cs="Open Sans"/>
-                <w:color w:val="333333"/>
+                <w:color w:val="000000" w:themeColor="text1"/>
                 <w:sz w:val="24"/>
                 <w:szCs w:val="24"/>
               </w:rPr>
@@ -7804,7 +7597,7 @@
             <w:r>
               <w:rPr>
                 <w:rFonts w:ascii="Palatino Linotype" w:eastAsia="Times New Roman" w:hAnsi="Palatino Linotype" w:cs="Calibri"/>
-                <w:color w:val="333333"/>
+                <w:color w:val="000000" w:themeColor="text1"/>
                 <w:sz w:val="24"/>
                 <w:szCs w:val="24"/>
               </w:rPr>
@@ -7813,7 +7606,7 @@
             <w:r>
               <w:rPr>
                 <w:rFonts w:ascii="Palatino Linotype" w:eastAsia="Times New Roman" w:hAnsi="Palatino Linotype" w:cs="Open Sans"/>
-                <w:color w:val="333333"/>
+                <w:color w:val="000000" w:themeColor="text1"/>
                 <w:sz w:val="24"/>
                 <w:szCs w:val="24"/>
               </w:rPr>
@@ -7822,7 +7615,7 @@
             <w:r>
               <w:rPr>
                 <w:rFonts w:ascii="Palatino Linotype" w:eastAsia="Times New Roman" w:hAnsi="Palatino Linotype" w:cs="Calibri"/>
-                <w:color w:val="333333"/>
+                <w:color w:val="000000" w:themeColor="text1"/>
                 <w:sz w:val="24"/>
                 <w:szCs w:val="24"/>
               </w:rPr>
@@ -7831,7 +7624,7 @@
             <w:r>
               <w:rPr>
                 <w:rFonts w:ascii="Palatino Linotype" w:eastAsia="Times New Roman" w:hAnsi="Palatino Linotype" w:cs="Open Sans"/>
-                <w:color w:val="333333"/>
+                <w:color w:val="000000" w:themeColor="text1"/>
                 <w:sz w:val="24"/>
                 <w:szCs w:val="24"/>
               </w:rPr>
@@ -7840,7 +7633,7 @@
             <w:r>
               <w:rPr>
                 <w:rFonts w:ascii="Palatino Linotype" w:eastAsia="Times New Roman" w:hAnsi="Palatino Linotype" w:cs="Calibri"/>
-                <w:color w:val="333333"/>
+                <w:color w:val="000000" w:themeColor="text1"/>
                 <w:sz w:val="24"/>
                 <w:szCs w:val="24"/>
               </w:rPr>
@@ -7849,7 +7642,7 @@
             <w:r>
               <w:rPr>
                 <w:rFonts w:ascii="Palatino Linotype" w:eastAsia="Times New Roman" w:hAnsi="Palatino Linotype" w:cs="Open Sans"/>
-                <w:color w:val="333333"/>
+                <w:color w:val="000000" w:themeColor="text1"/>
                 <w:sz w:val="24"/>
                 <w:szCs w:val="24"/>
               </w:rPr>
@@ -7858,7 +7651,7 @@
             <w:r>
               <w:rPr>
                 <w:rFonts w:ascii="Palatino Linotype" w:eastAsia="Times New Roman" w:hAnsi="Palatino Linotype" w:cs="Calibri"/>
-                <w:color w:val="333333"/>
+                <w:color w:val="000000" w:themeColor="text1"/>
                 <w:sz w:val="24"/>
                 <w:szCs w:val="24"/>
               </w:rPr>
@@ -7867,7 +7660,7 @@
             <w:r>
               <w:rPr>
                 <w:rFonts w:ascii="Palatino Linotype" w:eastAsia="Times New Roman" w:hAnsi="Palatino Linotype" w:cs="Open Sans"/>
-                <w:color w:val="333333"/>
+                <w:color w:val="000000" w:themeColor="text1"/>
                 <w:sz w:val="24"/>
                 <w:szCs w:val="24"/>
               </w:rPr>
@@ -7888,7 +7681,7 @@
               <w:spacing w:line="360" w:lineRule="auto"/>
               <w:rPr>
                 <w:rFonts w:ascii="Palatino Linotype" w:eastAsia="Times New Roman" w:hAnsi="Palatino Linotype" w:cs="Open Sans"/>
-                <w:color w:val="333333"/>
+                <w:color w:val="000000" w:themeColor="text1"/>
                 <w:sz w:val="24"/>
                 <w:szCs w:val="24"/>
               </w:rPr>
@@ -7896,7 +7689,7 @@
             <w:r>
               <w:rPr>
                 <w:rFonts w:ascii="Palatino Linotype" w:eastAsia="Times New Roman" w:hAnsi="Palatino Linotype" w:cs="Open Sans"/>
-                <w:color w:val="333333"/>
+                <w:color w:val="000000" w:themeColor="text1"/>
                 <w:sz w:val="24"/>
                 <w:szCs w:val="24"/>
               </w:rPr>
@@ -7915,7 +7708,7 @@
               <w:cnfStyle w:val="000000000000" w:firstRow="0" w:lastRow="0" w:firstColumn="0" w:lastColumn="0" w:oddVBand="0" w:evenVBand="0" w:oddHBand="0" w:evenHBand="0" w:firstRowFirstColumn="0" w:firstRowLastColumn="0" w:lastRowFirstColumn="0" w:lastRowLastColumn="0"/>
               <w:rPr>
                 <w:rFonts w:ascii="Palatino Linotype" w:eastAsia="Times New Roman" w:hAnsi="Palatino Linotype" w:cs="Open Sans"/>
-                <w:color w:val="333333"/>
+                <w:color w:val="000000" w:themeColor="text1"/>
                 <w:sz w:val="24"/>
                 <w:szCs w:val="24"/>
               </w:rPr>
@@ -7923,7 +7716,7 @@
             <w:r>
               <w:rPr>
                 <w:rFonts w:ascii="Palatino Linotype" w:eastAsia="Times New Roman" w:hAnsi="Palatino Linotype" w:cs="Open Sans"/>
-                <w:color w:val="333333"/>
+                <w:color w:val="000000" w:themeColor="text1"/>
                 <w:sz w:val="24"/>
                 <w:szCs w:val="24"/>
               </w:rPr>
@@ -7932,7 +7725,7 @@
             <w:r>
               <w:rPr>
                 <w:rFonts w:ascii="Palatino Linotype" w:eastAsia="Times New Roman" w:hAnsi="Palatino Linotype" w:cs="Calibri"/>
-                <w:color w:val="333333"/>
+                <w:color w:val="000000" w:themeColor="text1"/>
                 <w:sz w:val="24"/>
                 <w:szCs w:val="24"/>
               </w:rPr>
@@ -7941,7 +7734,7 @@
             <w:r>
               <w:rPr>
                 <w:rFonts w:ascii="Palatino Linotype" w:eastAsia="Times New Roman" w:hAnsi="Palatino Linotype" w:cs="Open Sans"/>
-                <w:color w:val="333333"/>
+                <w:color w:val="000000" w:themeColor="text1"/>
                 <w:sz w:val="24"/>
                 <w:szCs w:val="24"/>
               </w:rPr>
@@ -7950,7 +7743,7 @@
             <w:r>
               <w:rPr>
                 <w:rFonts w:ascii="Palatino Linotype" w:eastAsia="Times New Roman" w:hAnsi="Palatino Linotype" w:cs="Calibri"/>
-                <w:color w:val="333333"/>
+                <w:color w:val="000000" w:themeColor="text1"/>
                 <w:sz w:val="24"/>
                 <w:szCs w:val="24"/>
               </w:rPr>
@@ -7959,7 +7752,7 @@
             <w:r>
               <w:rPr>
                 <w:rFonts w:ascii="Palatino Linotype" w:eastAsia="Times New Roman" w:hAnsi="Palatino Linotype" w:cs="Open Sans"/>
-                <w:color w:val="333333"/>
+                <w:color w:val="000000" w:themeColor="text1"/>
                 <w:sz w:val="24"/>
                 <w:szCs w:val="24"/>
               </w:rPr>
@@ -7968,7 +7761,7 @@
             <w:r>
               <w:rPr>
                 <w:rFonts w:ascii="Palatino Linotype" w:eastAsia="Times New Roman" w:hAnsi="Palatino Linotype" w:cs="Calibri"/>
-                <w:color w:val="333333"/>
+                <w:color w:val="000000" w:themeColor="text1"/>
                 <w:sz w:val="24"/>
                 <w:szCs w:val="24"/>
               </w:rPr>
@@ -7977,7 +7770,7 @@
             <w:r>
               <w:rPr>
                 <w:rFonts w:ascii="Palatino Linotype" w:eastAsia="Times New Roman" w:hAnsi="Palatino Linotype" w:cs="Open Sans"/>
-                <w:color w:val="333333"/>
+                <w:color w:val="000000" w:themeColor="text1"/>
                 <w:sz w:val="24"/>
                 <w:szCs w:val="24"/>
               </w:rPr>
@@ -7986,7 +7779,7 @@
             <w:r>
               <w:rPr>
                 <w:rFonts w:ascii="Palatino Linotype" w:eastAsia="Times New Roman" w:hAnsi="Palatino Linotype" w:cs="Calibri"/>
-                <w:color w:val="333333"/>
+                <w:color w:val="000000" w:themeColor="text1"/>
                 <w:sz w:val="24"/>
                 <w:szCs w:val="24"/>
               </w:rPr>
@@ -7995,7 +7788,7 @@
             <w:r>
               <w:rPr>
                 <w:rFonts w:ascii="Palatino Linotype" w:eastAsia="Times New Roman" w:hAnsi="Palatino Linotype" w:cs="Open Sans"/>
-                <w:color w:val="333333"/>
+                <w:color w:val="000000" w:themeColor="text1"/>
                 <w:sz w:val="24"/>
                 <w:szCs w:val="24"/>
               </w:rPr>
@@ -8004,7 +7797,7 @@
             <w:r>
               <w:rPr>
                 <w:rFonts w:ascii="Palatino Linotype" w:eastAsia="Times New Roman" w:hAnsi="Palatino Linotype" w:cs="Calibri"/>
-                <w:color w:val="333333"/>
+                <w:color w:val="000000" w:themeColor="text1"/>
                 <w:sz w:val="24"/>
                 <w:szCs w:val="24"/>
               </w:rPr>
@@ -8013,7 +7806,7 @@
             <w:r>
               <w:rPr>
                 <w:rFonts w:ascii="Palatino Linotype" w:eastAsia="Times New Roman" w:hAnsi="Palatino Linotype" w:cs="Open Sans"/>
-                <w:color w:val="333333"/>
+                <w:color w:val="000000" w:themeColor="text1"/>
                 <w:sz w:val="24"/>
                 <w:szCs w:val="24"/>
               </w:rPr>
@@ -8022,7 +7815,7 @@
             <w:r>
               <w:rPr>
                 <w:rFonts w:ascii="Palatino Linotype" w:eastAsia="Times New Roman" w:hAnsi="Palatino Linotype" w:cs="Calibri"/>
-                <w:color w:val="333333"/>
+                <w:color w:val="000000" w:themeColor="text1"/>
                 <w:sz w:val="24"/>
                 <w:szCs w:val="24"/>
               </w:rPr>
@@ -8031,7 +7824,7 @@
             <w:r>
               <w:rPr>
                 <w:rFonts w:ascii="Palatino Linotype" w:eastAsia="Times New Roman" w:hAnsi="Palatino Linotype" w:cs="Open Sans"/>
-                <w:color w:val="333333"/>
+                <w:color w:val="000000" w:themeColor="text1"/>
                 <w:sz w:val="24"/>
                 <w:szCs w:val="24"/>
               </w:rPr>
@@ -8050,7 +7843,7 @@
               <w:cnfStyle w:val="000000000000" w:firstRow="0" w:lastRow="0" w:firstColumn="0" w:lastColumn="0" w:oddVBand="0" w:evenVBand="0" w:oddHBand="0" w:evenHBand="0" w:firstRowFirstColumn="0" w:firstRowLastColumn="0" w:lastRowFirstColumn="0" w:lastRowLastColumn="0"/>
               <w:rPr>
                 <w:rFonts w:ascii="Palatino Linotype" w:eastAsia="Times New Roman" w:hAnsi="Palatino Linotype" w:cs="Open Sans"/>
-                <w:color w:val="333333"/>
+                <w:color w:val="000000" w:themeColor="text1"/>
                 <w:sz w:val="24"/>
                 <w:szCs w:val="24"/>
               </w:rPr>
@@ -8058,7 +7851,7 @@
             <w:r>
               <w:rPr>
                 <w:rFonts w:ascii="Palatino Linotype" w:eastAsia="Times New Roman" w:hAnsi="Palatino Linotype" w:cs="Open Sans"/>
-                <w:color w:val="333333"/>
+                <w:color w:val="000000" w:themeColor="text1"/>
                 <w:sz w:val="24"/>
                 <w:szCs w:val="24"/>
               </w:rPr>
@@ -8067,7 +7860,7 @@
             <w:r>
               <w:rPr>
                 <w:rFonts w:ascii="Palatino Linotype" w:eastAsia="Times New Roman" w:hAnsi="Palatino Linotype" w:cs="Calibri"/>
-                <w:color w:val="333333"/>
+                <w:color w:val="000000" w:themeColor="text1"/>
                 <w:sz w:val="24"/>
                 <w:szCs w:val="24"/>
               </w:rPr>
@@ -8076,7 +7869,7 @@
             <w:r>
               <w:rPr>
                 <w:rFonts w:ascii="Palatino Linotype" w:eastAsia="Times New Roman" w:hAnsi="Palatino Linotype" w:cs="Open Sans"/>
-                <w:color w:val="333333"/>
+                <w:color w:val="000000" w:themeColor="text1"/>
                 <w:sz w:val="24"/>
                 <w:szCs w:val="24"/>
               </w:rPr>
@@ -8085,7 +7878,7 @@
             <w:r>
               <w:rPr>
                 <w:rFonts w:ascii="Palatino Linotype" w:eastAsia="Times New Roman" w:hAnsi="Palatino Linotype" w:cs="Calibri"/>
-                <w:color w:val="333333"/>
+                <w:color w:val="000000" w:themeColor="text1"/>
                 <w:sz w:val="24"/>
                 <w:szCs w:val="24"/>
               </w:rPr>
@@ -8094,7 +7887,7 @@
             <w:r>
               <w:rPr>
                 <w:rFonts w:ascii="Palatino Linotype" w:eastAsia="Times New Roman" w:hAnsi="Palatino Linotype" w:cs="Open Sans"/>
-                <w:color w:val="333333"/>
+                <w:color w:val="000000" w:themeColor="text1"/>
                 <w:sz w:val="24"/>
                 <w:szCs w:val="24"/>
               </w:rPr>
@@ -8103,7 +7896,7 @@
             <w:r>
               <w:rPr>
                 <w:rFonts w:ascii="Palatino Linotype" w:eastAsia="Times New Roman" w:hAnsi="Palatino Linotype" w:cs="Calibri"/>
-                <w:color w:val="333333"/>
+                <w:color w:val="000000" w:themeColor="text1"/>
                 <w:sz w:val="24"/>
                 <w:szCs w:val="24"/>
               </w:rPr>
@@ -8112,7 +7905,7 @@
             <w:r>
               <w:rPr>
                 <w:rFonts w:ascii="Palatino Linotype" w:eastAsia="Times New Roman" w:hAnsi="Palatino Linotype" w:cs="Open Sans"/>
-                <w:color w:val="333333"/>
+                <w:color w:val="000000" w:themeColor="text1"/>
                 <w:sz w:val="24"/>
                 <w:szCs w:val="24"/>
               </w:rPr>
@@ -8121,7 +7914,7 @@
             <w:r>
               <w:rPr>
                 <w:rFonts w:ascii="Palatino Linotype" w:eastAsia="Times New Roman" w:hAnsi="Palatino Linotype" w:cs="Calibri"/>
-                <w:color w:val="333333"/>
+                <w:color w:val="000000" w:themeColor="text1"/>
                 <w:sz w:val="24"/>
                 <w:szCs w:val="24"/>
               </w:rPr>
@@ -8130,7 +7923,7 @@
             <w:r>
               <w:rPr>
                 <w:rFonts w:ascii="Palatino Linotype" w:eastAsia="Times New Roman" w:hAnsi="Palatino Linotype" w:cs="Open Sans"/>
-                <w:color w:val="333333"/>
+                <w:color w:val="000000" w:themeColor="text1"/>
                 <w:sz w:val="24"/>
                 <w:szCs w:val="24"/>
               </w:rPr>
@@ -8139,7 +7932,7 @@
             <w:r>
               <w:rPr>
                 <w:rFonts w:ascii="Palatino Linotype" w:eastAsia="Times New Roman" w:hAnsi="Palatino Linotype" w:cs="Calibri"/>
-                <w:color w:val="333333"/>
+                <w:color w:val="000000" w:themeColor="text1"/>
                 <w:sz w:val="24"/>
                 <w:szCs w:val="24"/>
               </w:rPr>
@@ -8148,7 +7941,7 @@
             <w:r>
               <w:rPr>
                 <w:rFonts w:ascii="Palatino Linotype" w:eastAsia="Times New Roman" w:hAnsi="Palatino Linotype" w:cs="Open Sans"/>
-                <w:color w:val="333333"/>
+                <w:color w:val="000000" w:themeColor="text1"/>
                 <w:sz w:val="24"/>
                 <w:szCs w:val="24"/>
               </w:rPr>
@@ -8157,7 +7950,7 @@
             <w:r>
               <w:rPr>
                 <w:rFonts w:ascii="Palatino Linotype" w:eastAsia="Times New Roman" w:hAnsi="Palatino Linotype" w:cs="Calibri"/>
-                <w:color w:val="333333"/>
+                <w:color w:val="000000" w:themeColor="text1"/>
                 <w:sz w:val="24"/>
                 <w:szCs w:val="24"/>
               </w:rPr>
@@ -8166,7 +7959,7 @@
             <w:r>
               <w:rPr>
                 <w:rFonts w:ascii="Palatino Linotype" w:eastAsia="Times New Roman" w:hAnsi="Palatino Linotype" w:cs="Open Sans"/>
-                <w:color w:val="333333"/>
+                <w:color w:val="000000" w:themeColor="text1"/>
                 <w:sz w:val="24"/>
                 <w:szCs w:val="24"/>
               </w:rPr>
@@ -8175,7 +7968,7 @@
             <w:r>
               <w:rPr>
                 <w:rFonts w:ascii="Palatino Linotype" w:eastAsia="Times New Roman" w:hAnsi="Palatino Linotype" w:cs="Calibri"/>
-                <w:color w:val="333333"/>
+                <w:color w:val="000000" w:themeColor="text1"/>
                 <w:sz w:val="24"/>
                 <w:szCs w:val="24"/>
               </w:rPr>
@@ -8184,7 +7977,7 @@
             <w:r>
               <w:rPr>
                 <w:rFonts w:ascii="Palatino Linotype" w:eastAsia="Times New Roman" w:hAnsi="Palatino Linotype" w:cs="Open Sans"/>
-                <w:color w:val="333333"/>
+                <w:color w:val="000000" w:themeColor="text1"/>
                 <w:sz w:val="24"/>
                 <w:szCs w:val="24"/>
               </w:rPr>
@@ -8208,7 +8001,7 @@
               <w:spacing w:line="360" w:lineRule="auto"/>
               <w:rPr>
                 <w:rFonts w:ascii="Palatino Linotype" w:eastAsia="Times New Roman" w:hAnsi="Palatino Linotype" w:cs="Open Sans"/>
-                <w:color w:val="333333"/>
+                <w:color w:val="000000" w:themeColor="text1"/>
                 <w:sz w:val="24"/>
                 <w:szCs w:val="24"/>
               </w:rPr>
@@ -8216,7 +8009,7 @@
             <w:r>
               <w:rPr>
                 <w:rFonts w:ascii="Palatino Linotype" w:eastAsia="Times New Roman" w:hAnsi="Palatino Linotype" w:cs="Open Sans"/>
-                <w:color w:val="333333"/>
+                <w:color w:val="000000" w:themeColor="text1"/>
                 <w:sz w:val="24"/>
                 <w:szCs w:val="24"/>
               </w:rPr>
@@ -8235,7 +8028,7 @@
               <w:cnfStyle w:val="000000100000" w:firstRow="0" w:lastRow="0" w:firstColumn="0" w:lastColumn="0" w:oddVBand="0" w:evenVBand="0" w:oddHBand="1" w:evenHBand="0" w:firstRowFirstColumn="0" w:firstRowLastColumn="0" w:lastRowFirstColumn="0" w:lastRowLastColumn="0"/>
               <w:rPr>
                 <w:rFonts w:ascii="Palatino Linotype" w:eastAsia="Times New Roman" w:hAnsi="Palatino Linotype" w:cs="Open Sans"/>
-                <w:color w:val="333333"/>
+                <w:color w:val="000000" w:themeColor="text1"/>
                 <w:sz w:val="24"/>
                 <w:szCs w:val="24"/>
               </w:rPr>
@@ -8243,7 +8036,7 @@
             <w:r>
               <w:rPr>
                 <w:rFonts w:ascii="Palatino Linotype" w:eastAsia="Times New Roman" w:hAnsi="Palatino Linotype" w:cs="Open Sans"/>
-                <w:color w:val="333333"/>
+                <w:color w:val="000000" w:themeColor="text1"/>
                 <w:sz w:val="24"/>
                 <w:szCs w:val="24"/>
               </w:rPr>
@@ -8252,7 +8045,7 @@
             <w:r>
               <w:rPr>
                 <w:rFonts w:ascii="Palatino Linotype" w:eastAsia="Times New Roman" w:hAnsi="Palatino Linotype" w:cs="Calibri"/>
-                <w:color w:val="333333"/>
+                <w:color w:val="000000" w:themeColor="text1"/>
                 <w:sz w:val="24"/>
                 <w:szCs w:val="24"/>
               </w:rPr>
@@ -8261,7 +8054,7 @@
             <w:r>
               <w:rPr>
                 <w:rFonts w:ascii="Palatino Linotype" w:eastAsia="Times New Roman" w:hAnsi="Palatino Linotype" w:cs="Open Sans"/>
-                <w:color w:val="333333"/>
+                <w:color w:val="000000" w:themeColor="text1"/>
                 <w:sz w:val="24"/>
                 <w:szCs w:val="24"/>
               </w:rPr>
@@ -8270,7 +8063,7 @@
             <w:r>
               <w:rPr>
                 <w:rFonts w:ascii="Palatino Linotype" w:eastAsia="Times New Roman" w:hAnsi="Palatino Linotype" w:cs="Calibri"/>
-                <w:color w:val="333333"/>
+                <w:color w:val="000000" w:themeColor="text1"/>
                 <w:sz w:val="24"/>
                 <w:szCs w:val="24"/>
               </w:rPr>
@@ -8279,7 +8072,7 @@
             <w:r>
               <w:rPr>
                 <w:rFonts w:ascii="Palatino Linotype" w:eastAsia="Times New Roman" w:hAnsi="Palatino Linotype" w:cs="Open Sans"/>
-                <w:color w:val="333333"/>
+                <w:color w:val="000000" w:themeColor="text1"/>
                 <w:sz w:val="24"/>
                 <w:szCs w:val="24"/>
               </w:rPr>
@@ -8288,7 +8081,7 @@
             <w:r>
               <w:rPr>
                 <w:rFonts w:ascii="Palatino Linotype" w:eastAsia="Times New Roman" w:hAnsi="Palatino Linotype" w:cs="Calibri"/>
-                <w:color w:val="333333"/>
+                <w:color w:val="000000" w:themeColor="text1"/>
                 <w:sz w:val="24"/>
                 <w:szCs w:val="24"/>
               </w:rPr>
@@ -8297,7 +8090,7 @@
             <w:r>
               <w:rPr>
                 <w:rFonts w:ascii="Palatino Linotype" w:eastAsia="Times New Roman" w:hAnsi="Palatino Linotype" w:cs="Open Sans"/>
-                <w:color w:val="333333"/>
+                <w:color w:val="000000" w:themeColor="text1"/>
                 <w:sz w:val="24"/>
                 <w:szCs w:val="24"/>
               </w:rPr>
@@ -8306,7 +8099,7 @@
             <w:r>
               <w:rPr>
                 <w:rFonts w:ascii="Palatino Linotype" w:eastAsia="Times New Roman" w:hAnsi="Palatino Linotype" w:cs="Calibri"/>
-                <w:color w:val="333333"/>
+                <w:color w:val="000000" w:themeColor="text1"/>
                 <w:sz w:val="24"/>
                 <w:szCs w:val="24"/>
               </w:rPr>
@@ -8315,7 +8108,7 @@
             <w:r>
               <w:rPr>
                 <w:rFonts w:ascii="Palatino Linotype" w:eastAsia="Times New Roman" w:hAnsi="Palatino Linotype" w:cs="Open Sans"/>
-                <w:color w:val="333333"/>
+                <w:color w:val="000000" w:themeColor="text1"/>
                 <w:sz w:val="24"/>
                 <w:szCs w:val="24"/>
               </w:rPr>
@@ -8324,7 +8117,7 @@
             <w:r>
               <w:rPr>
                 <w:rFonts w:ascii="Palatino Linotype" w:eastAsia="Times New Roman" w:hAnsi="Palatino Linotype" w:cs="Calibri"/>
-                <w:color w:val="333333"/>
+                <w:color w:val="000000" w:themeColor="text1"/>
                 <w:sz w:val="24"/>
                 <w:szCs w:val="24"/>
               </w:rPr>
@@ -8333,7 +8126,7 @@
             <w:r>
               <w:rPr>
                 <w:rFonts w:ascii="Palatino Linotype" w:eastAsia="Times New Roman" w:hAnsi="Palatino Linotype" w:cs="Open Sans"/>
-                <w:color w:val="333333"/>
+                <w:color w:val="000000" w:themeColor="text1"/>
                 <w:sz w:val="24"/>
                 <w:szCs w:val="24"/>
               </w:rPr>
@@ -8342,7 +8135,7 @@
             <w:r>
               <w:rPr>
                 <w:rFonts w:ascii="Palatino Linotype" w:eastAsia="Times New Roman" w:hAnsi="Palatino Linotype" w:cs="Calibri"/>
-                <w:color w:val="333333"/>
+                <w:color w:val="000000" w:themeColor="text1"/>
                 <w:sz w:val="24"/>
                 <w:szCs w:val="24"/>
               </w:rPr>
@@ -8351,7 +8144,7 @@
             <w:r>
               <w:rPr>
                 <w:rFonts w:ascii="Palatino Linotype" w:eastAsia="Times New Roman" w:hAnsi="Palatino Linotype" w:cs="Open Sans"/>
-                <w:color w:val="333333"/>
+                <w:color w:val="000000" w:themeColor="text1"/>
                 <w:sz w:val="24"/>
                 <w:szCs w:val="24"/>
               </w:rPr>
@@ -8370,7 +8163,7 @@
               <w:cnfStyle w:val="000000100000" w:firstRow="0" w:lastRow="0" w:firstColumn="0" w:lastColumn="0" w:oddVBand="0" w:evenVBand="0" w:oddHBand="1" w:evenHBand="0" w:firstRowFirstColumn="0" w:firstRowLastColumn="0" w:lastRowFirstColumn="0" w:lastRowLastColumn="0"/>
               <w:rPr>
                 <w:rFonts w:ascii="Palatino Linotype" w:eastAsia="Times New Roman" w:hAnsi="Palatino Linotype" w:cs="Open Sans"/>
-                <w:color w:val="333333"/>
+                <w:color w:val="000000" w:themeColor="text1"/>
                 <w:sz w:val="24"/>
                 <w:szCs w:val="24"/>
               </w:rPr>
@@ -8378,7 +8171,7 @@
             <w:r>
               <w:rPr>
                 <w:rFonts w:ascii="Palatino Linotype" w:eastAsia="Times New Roman" w:hAnsi="Palatino Linotype" w:cs="Open Sans"/>
-                <w:color w:val="333333"/>
+                <w:color w:val="000000" w:themeColor="text1"/>
                 <w:sz w:val="24"/>
                 <w:szCs w:val="24"/>
               </w:rPr>
@@ -8387,7 +8180,7 @@
             <w:r>
               <w:rPr>
                 <w:rFonts w:ascii="Palatino Linotype" w:eastAsia="Times New Roman" w:hAnsi="Palatino Linotype" w:cs="Calibri"/>
-                <w:color w:val="333333"/>
+                <w:color w:val="000000" w:themeColor="text1"/>
                 <w:sz w:val="24"/>
                 <w:szCs w:val="24"/>
               </w:rPr>
@@ -8396,7 +8189,7 @@
             <w:r>
               <w:rPr>
                 <w:rFonts w:ascii="Palatino Linotype" w:eastAsia="Times New Roman" w:hAnsi="Palatino Linotype" w:cs="Open Sans"/>
-                <w:color w:val="333333"/>
+                <w:color w:val="000000" w:themeColor="text1"/>
                 <w:sz w:val="24"/>
                 <w:szCs w:val="24"/>
               </w:rPr>
@@ -8405,7 +8198,7 @@
             <w:r>
               <w:rPr>
                 <w:rFonts w:ascii="Palatino Linotype" w:eastAsia="Times New Roman" w:hAnsi="Palatino Linotype" w:cs="Calibri"/>
-                <w:color w:val="333333"/>
+                <w:color w:val="000000" w:themeColor="text1"/>
                 <w:sz w:val="24"/>
                 <w:szCs w:val="24"/>
               </w:rPr>
@@ -8414,7 +8207,7 @@
             <w:r>
               <w:rPr>
                 <w:rFonts w:ascii="Palatino Linotype" w:eastAsia="Times New Roman" w:hAnsi="Palatino Linotype" w:cs="Open Sans"/>
-                <w:color w:val="333333"/>
+                <w:color w:val="000000" w:themeColor="text1"/>
                 <w:sz w:val="24"/>
                 <w:szCs w:val="24"/>
               </w:rPr>
@@ -8423,7 +8216,7 @@
             <w:r>
               <w:rPr>
                 <w:rFonts w:ascii="Palatino Linotype" w:eastAsia="Times New Roman" w:hAnsi="Palatino Linotype" w:cs="Calibri"/>
-                <w:color w:val="333333"/>
+                <w:color w:val="000000" w:themeColor="text1"/>
                 <w:sz w:val="24"/>
                 <w:szCs w:val="24"/>
               </w:rPr>
@@ -8432,7 +8225,7 @@
             <w:r>
               <w:rPr>
                 <w:rFonts w:ascii="Palatino Linotype" w:eastAsia="Times New Roman" w:hAnsi="Palatino Linotype" w:cs="Open Sans"/>
-                <w:color w:val="333333"/>
+                <w:color w:val="000000" w:themeColor="text1"/>
                 <w:sz w:val="24"/>
                 <w:szCs w:val="24"/>
               </w:rPr>
@@ -8441,7 +8234,7 @@
             <w:r>
               <w:rPr>
                 <w:rFonts w:ascii="Palatino Linotype" w:eastAsia="Times New Roman" w:hAnsi="Palatino Linotype" w:cs="Calibri"/>
-                <w:color w:val="333333"/>
+                <w:color w:val="000000" w:themeColor="text1"/>
                 <w:sz w:val="24"/>
                 <w:szCs w:val="24"/>
               </w:rPr>
@@ -8450,7 +8243,7 @@
             <w:r>
               <w:rPr>
                 <w:rFonts w:ascii="Palatino Linotype" w:eastAsia="Times New Roman" w:hAnsi="Palatino Linotype" w:cs="Open Sans"/>
-                <w:color w:val="333333"/>
+                <w:color w:val="000000" w:themeColor="text1"/>
                 <w:sz w:val="24"/>
                 <w:szCs w:val="24"/>
               </w:rPr>
@@ -8459,7 +8252,7 @@
             <w:r>
               <w:rPr>
                 <w:rFonts w:ascii="Palatino Linotype" w:eastAsia="Times New Roman" w:hAnsi="Palatino Linotype" w:cs="Calibri"/>
-                <w:color w:val="333333"/>
+                <w:color w:val="000000" w:themeColor="text1"/>
                 <w:sz w:val="24"/>
                 <w:szCs w:val="24"/>
               </w:rPr>
@@ -8468,7 +8261,7 @@
             <w:r>
               <w:rPr>
                 <w:rFonts w:ascii="Palatino Linotype" w:eastAsia="Times New Roman" w:hAnsi="Palatino Linotype" w:cs="Open Sans"/>
-                <w:color w:val="333333"/>
+                <w:color w:val="000000" w:themeColor="text1"/>
                 <w:sz w:val="24"/>
                 <w:szCs w:val="24"/>
               </w:rPr>
@@ -8477,7 +8270,7 @@
             <w:r>
               <w:rPr>
                 <w:rFonts w:ascii="Palatino Linotype" w:eastAsia="Times New Roman" w:hAnsi="Palatino Linotype" w:cs="Calibri"/>
-                <w:color w:val="333333"/>
+                <w:color w:val="000000" w:themeColor="text1"/>
                 <w:sz w:val="24"/>
                 <w:szCs w:val="24"/>
               </w:rPr>
@@ -8486,7 +8279,7 @@
             <w:r>
               <w:rPr>
                 <w:rFonts w:ascii="Palatino Linotype" w:eastAsia="Times New Roman" w:hAnsi="Palatino Linotype" w:cs="Open Sans"/>
-                <w:color w:val="333333"/>
+                <w:color w:val="000000" w:themeColor="text1"/>
                 <w:sz w:val="24"/>
                 <w:szCs w:val="24"/>
               </w:rPr>
@@ -8507,7 +8300,7 @@
               <w:spacing w:line="360" w:lineRule="auto"/>
               <w:rPr>
                 <w:rFonts w:ascii="Palatino Linotype" w:eastAsia="Times New Roman" w:hAnsi="Palatino Linotype" w:cs="Open Sans"/>
-                <w:color w:val="333333"/>
+                <w:color w:val="000000" w:themeColor="text1"/>
                 <w:sz w:val="24"/>
                 <w:szCs w:val="24"/>
               </w:rPr>
@@ -8515,7 +8308,7 @@
             <w:r>
               <w:rPr>
                 <w:rFonts w:ascii="Palatino Linotype" w:eastAsia="Times New Roman" w:hAnsi="Palatino Linotype" w:cs="Open Sans"/>
-                <w:color w:val="333333"/>
+                <w:color w:val="000000" w:themeColor="text1"/>
                 <w:sz w:val="24"/>
                 <w:szCs w:val="24"/>
               </w:rPr>
@@ -8534,7 +8327,7 @@
               <w:cnfStyle w:val="000000000000" w:firstRow="0" w:lastRow="0" w:firstColumn="0" w:lastColumn="0" w:oddVBand="0" w:evenVBand="0" w:oddHBand="0" w:evenHBand="0" w:firstRowFirstColumn="0" w:firstRowLastColumn="0" w:lastRowFirstColumn="0" w:lastRowLastColumn="0"/>
               <w:rPr>
                 <w:rFonts w:ascii="Palatino Linotype" w:eastAsia="Times New Roman" w:hAnsi="Palatino Linotype" w:cs="Open Sans"/>
-                <w:color w:val="333333"/>
+                <w:color w:val="000000" w:themeColor="text1"/>
                 <w:sz w:val="24"/>
                 <w:szCs w:val="24"/>
               </w:rPr>
@@ -8542,7 +8335,7 @@
             <w:r>
               <w:rPr>
                 <w:rFonts w:ascii="Palatino Linotype" w:eastAsia="Times New Roman" w:hAnsi="Palatino Linotype" w:cs="Open Sans"/>
-                <w:color w:val="333333"/>
+                <w:color w:val="000000" w:themeColor="text1"/>
                 <w:sz w:val="24"/>
                 <w:szCs w:val="24"/>
               </w:rPr>
@@ -8551,7 +8344,7 @@
             <w:r>
               <w:rPr>
                 <w:rFonts w:ascii="Palatino Linotype" w:eastAsia="Times New Roman" w:hAnsi="Palatino Linotype" w:cs="Calibri"/>
-                <w:color w:val="333333"/>
+                <w:color w:val="000000" w:themeColor="text1"/>
                 <w:sz w:val="24"/>
                 <w:szCs w:val="24"/>
               </w:rPr>
@@ -8560,7 +8353,7 @@
             <w:r>
               <w:rPr>
                 <w:rFonts w:ascii="Palatino Linotype" w:eastAsia="Times New Roman" w:hAnsi="Palatino Linotype" w:cs="Open Sans"/>
-                <w:color w:val="333333"/>
+                <w:color w:val="000000" w:themeColor="text1"/>
                 <w:sz w:val="24"/>
                 <w:szCs w:val="24"/>
               </w:rPr>
@@ -8569,7 +8362,7 @@
             <w:r>
               <w:rPr>
                 <w:rFonts w:ascii="Palatino Linotype" w:eastAsia="Times New Roman" w:hAnsi="Palatino Linotype" w:cs="Calibri"/>
-                <w:color w:val="333333"/>
+                <w:color w:val="000000" w:themeColor="text1"/>
                 <w:sz w:val="24"/>
                 <w:szCs w:val="24"/>
               </w:rPr>
@@ -8578,7 +8371,7 @@
             <w:r>
               <w:rPr>
                 <w:rFonts w:ascii="Palatino Linotype" w:eastAsia="Times New Roman" w:hAnsi="Palatino Linotype" w:cs="Open Sans"/>
-                <w:color w:val="333333"/>
+                <w:color w:val="000000" w:themeColor="text1"/>
                 <w:sz w:val="24"/>
                 <w:szCs w:val="24"/>
               </w:rPr>
@@ -8587,7 +8380,7 @@
             <w:r>
               <w:rPr>
                 <w:rFonts w:ascii="Palatino Linotype" w:eastAsia="Times New Roman" w:hAnsi="Palatino Linotype" w:cs="Calibri"/>
-                <w:color w:val="333333"/>
+                <w:color w:val="000000" w:themeColor="text1"/>
                 <w:sz w:val="24"/>
                 <w:szCs w:val="24"/>
               </w:rPr>
@@ -8596,7 +8389,7 @@
             <w:r>
               <w:rPr>
                 <w:rFonts w:ascii="Palatino Linotype" w:eastAsia="Times New Roman" w:hAnsi="Palatino Linotype" w:cs="Open Sans"/>
-                <w:color w:val="333333"/>
+                <w:color w:val="000000" w:themeColor="text1"/>
                 <w:sz w:val="24"/>
                 <w:szCs w:val="24"/>
               </w:rPr>
@@ -8605,7 +8398,7 @@
             <w:r>
               <w:rPr>
                 <w:rFonts w:ascii="Palatino Linotype" w:eastAsia="Times New Roman" w:hAnsi="Palatino Linotype" w:cs="Calibri"/>
-                <w:color w:val="333333"/>
+                <w:color w:val="000000" w:themeColor="text1"/>
                 <w:sz w:val="24"/>
                 <w:szCs w:val="24"/>
               </w:rPr>
@@ -8614,7 +8407,7 @@
             <w:r>
               <w:rPr>
                 <w:rFonts w:ascii="Palatino Linotype" w:eastAsia="Times New Roman" w:hAnsi="Palatino Linotype" w:cs="Open Sans"/>
-                <w:color w:val="333333"/>
+                <w:color w:val="000000" w:themeColor="text1"/>
                 <w:sz w:val="24"/>
                 <w:szCs w:val="24"/>
               </w:rPr>
@@ -8623,7 +8416,7 @@
             <w:r>
               <w:rPr>
                 <w:rFonts w:ascii="Palatino Linotype" w:eastAsia="Times New Roman" w:hAnsi="Palatino Linotype" w:cs="Calibri"/>
-                <w:color w:val="333333"/>
+                <w:color w:val="000000" w:themeColor="text1"/>
                 <w:sz w:val="24"/>
                 <w:szCs w:val="24"/>
               </w:rPr>
@@ -8632,7 +8425,7 @@
             <w:r>
               <w:rPr>
                 <w:rFonts w:ascii="Palatino Linotype" w:eastAsia="Times New Roman" w:hAnsi="Palatino Linotype" w:cs="Open Sans"/>
-                <w:color w:val="333333"/>
+                <w:color w:val="000000" w:themeColor="text1"/>
                 <w:sz w:val="24"/>
                 <w:szCs w:val="24"/>
               </w:rPr>
@@ -8641,7 +8434,7 @@
             <w:r>
               <w:rPr>
                 <w:rFonts w:ascii="Palatino Linotype" w:eastAsia="Times New Roman" w:hAnsi="Palatino Linotype" w:cs="Calibri"/>
-                <w:color w:val="333333"/>
+                <w:color w:val="000000" w:themeColor="text1"/>
                 <w:sz w:val="24"/>
                 <w:szCs w:val="24"/>
               </w:rPr>
@@ -8650,7 +8443,7 @@
             <w:r>
               <w:rPr>
                 <w:rFonts w:ascii="Palatino Linotype" w:eastAsia="Times New Roman" w:hAnsi="Palatino Linotype" w:cs="Open Sans"/>
-                <w:color w:val="333333"/>
+                <w:color w:val="000000" w:themeColor="text1"/>
                 <w:sz w:val="24"/>
                 <w:szCs w:val="24"/>
               </w:rPr>
@@ -8659,7 +8452,7 @@
             <w:r>
               <w:rPr>
                 <w:rFonts w:ascii="Palatino Linotype" w:eastAsia="Times New Roman" w:hAnsi="Palatino Linotype" w:cs="Calibri"/>
-                <w:color w:val="333333"/>
+                <w:color w:val="000000" w:themeColor="text1"/>
                 <w:sz w:val="24"/>
                 <w:szCs w:val="24"/>
               </w:rPr>
@@ -8668,7 +8461,7 @@
             <w:r>
               <w:rPr>
                 <w:rFonts w:ascii="Palatino Linotype" w:eastAsia="Times New Roman" w:hAnsi="Palatino Linotype" w:cs="Open Sans"/>
-                <w:color w:val="333333"/>
+                <w:color w:val="000000" w:themeColor="text1"/>
                 <w:sz w:val="24"/>
                 <w:szCs w:val="24"/>
               </w:rPr>
@@ -8677,7 +8470,7 @@
             <w:r>
               <w:rPr>
                 <w:rFonts w:ascii="Palatino Linotype" w:eastAsia="Times New Roman" w:hAnsi="Palatino Linotype" w:cs="Calibri"/>
-                <w:color w:val="333333"/>
+                <w:color w:val="000000" w:themeColor="text1"/>
                 <w:sz w:val="24"/>
                 <w:szCs w:val="24"/>
               </w:rPr>
@@ -8686,7 +8479,7 @@
             <w:r>
               <w:rPr>
                 <w:rFonts w:ascii="Palatino Linotype" w:eastAsia="Times New Roman" w:hAnsi="Palatino Linotype" w:cs="Open Sans"/>
-                <w:color w:val="333333"/>
+                <w:color w:val="000000" w:themeColor="text1"/>
                 <w:sz w:val="24"/>
                 <w:szCs w:val="24"/>
               </w:rPr>
@@ -8705,7 +8498,7 @@
               <w:cnfStyle w:val="000000000000" w:firstRow="0" w:lastRow="0" w:firstColumn="0" w:lastColumn="0" w:oddVBand="0" w:evenVBand="0" w:oddHBand="0" w:evenHBand="0" w:firstRowFirstColumn="0" w:firstRowLastColumn="0" w:lastRowFirstColumn="0" w:lastRowLastColumn="0"/>
               <w:rPr>
                 <w:rFonts w:ascii="Palatino Linotype" w:eastAsia="Times New Roman" w:hAnsi="Palatino Linotype" w:cs="Open Sans"/>
-                <w:color w:val="333333"/>
+                <w:color w:val="000000" w:themeColor="text1"/>
                 <w:sz w:val="24"/>
                 <w:szCs w:val="24"/>
               </w:rPr>
@@ -8713,7 +8506,7 @@
             <w:r>
               <w:rPr>
                 <w:rFonts w:ascii="Palatino Linotype" w:eastAsia="Times New Roman" w:hAnsi="Palatino Linotype" w:cs="Open Sans"/>
-                <w:color w:val="333333"/>
+                <w:color w:val="000000" w:themeColor="text1"/>
                 <w:sz w:val="24"/>
                 <w:szCs w:val="24"/>
               </w:rPr>
@@ -8722,7 +8515,7 @@
             <w:r>
               <w:rPr>
                 <w:rFonts w:ascii="Palatino Linotype" w:eastAsia="Times New Roman" w:hAnsi="Palatino Linotype" w:cs="Calibri"/>
-                <w:color w:val="333333"/>
+                <w:color w:val="000000" w:themeColor="text1"/>
                 <w:sz w:val="24"/>
                 <w:szCs w:val="24"/>
               </w:rPr>
@@ -8731,7 +8524,7 @@
             <w:r>
               <w:rPr>
                 <w:rFonts w:ascii="Palatino Linotype" w:eastAsia="Times New Roman" w:hAnsi="Palatino Linotype" w:cs="Open Sans"/>
-                <w:color w:val="333333"/>
+                <w:color w:val="000000" w:themeColor="text1"/>
                 <w:sz w:val="24"/>
                 <w:szCs w:val="24"/>
               </w:rPr>
@@ -8740,7 +8533,7 @@
             <w:r>
               <w:rPr>
                 <w:rFonts w:ascii="Palatino Linotype" w:eastAsia="Times New Roman" w:hAnsi="Palatino Linotype" w:cs="Calibri"/>
-                <w:color w:val="333333"/>
+                <w:color w:val="000000" w:themeColor="text1"/>
                 <w:sz w:val="24"/>
                 <w:szCs w:val="24"/>
               </w:rPr>
@@ -8749,7 +8542,7 @@
             <w:r>
               <w:rPr>
                 <w:rFonts w:ascii="Palatino Linotype" w:eastAsia="Times New Roman" w:hAnsi="Palatino Linotype" w:cs="Open Sans"/>
-                <w:color w:val="333333"/>
+                <w:color w:val="000000" w:themeColor="text1"/>
                 <w:sz w:val="24"/>
                 <w:szCs w:val="24"/>
               </w:rPr>
@@ -8758,7 +8551,7 @@
             <w:r>
               <w:rPr>
                 <w:rFonts w:ascii="Palatino Linotype" w:eastAsia="Times New Roman" w:hAnsi="Palatino Linotype" w:cs="Calibri"/>
-                <w:color w:val="333333"/>
+                <w:color w:val="000000" w:themeColor="text1"/>
                 <w:sz w:val="24"/>
                 <w:szCs w:val="24"/>
               </w:rPr>
@@ -8767,7 +8560,7 @@
             <w:r>
               <w:rPr>
                 <w:rFonts w:ascii="Palatino Linotype" w:eastAsia="Times New Roman" w:hAnsi="Palatino Linotype" w:cs="Open Sans"/>
-                <w:color w:val="333333"/>
+                <w:color w:val="000000" w:themeColor="text1"/>
                 <w:sz w:val="24"/>
                 <w:szCs w:val="24"/>
               </w:rPr>
@@ -8776,7 +8569,7 @@
             <w:r>
               <w:rPr>
                 <w:rFonts w:ascii="Palatino Linotype" w:eastAsia="Times New Roman" w:hAnsi="Palatino Linotype" w:cs="Calibri"/>
-                <w:color w:val="333333"/>
+                <w:color w:val="000000" w:themeColor="text1"/>
                 <w:sz w:val="24"/>
                 <w:szCs w:val="24"/>
               </w:rPr>
@@ -8785,7 +8578,7 @@
             <w:r>
               <w:rPr>
                 <w:rFonts w:ascii="Palatino Linotype" w:eastAsia="Times New Roman" w:hAnsi="Palatino Linotype" w:cs="Open Sans"/>
-                <w:color w:val="333333"/>
+                <w:color w:val="000000" w:themeColor="text1"/>
                 <w:sz w:val="24"/>
                 <w:szCs w:val="24"/>
               </w:rPr>
@@ -8794,7 +8587,7 @@
             <w:r>
               <w:rPr>
                 <w:rFonts w:ascii="Palatino Linotype" w:eastAsia="Times New Roman" w:hAnsi="Palatino Linotype" w:cs="Calibri"/>
-                <w:color w:val="333333"/>
+                <w:color w:val="000000" w:themeColor="text1"/>
                 <w:sz w:val="24"/>
                 <w:szCs w:val="24"/>
               </w:rPr>
@@ -8803,7 +8596,7 @@
             <w:r>
               <w:rPr>
                 <w:rFonts w:ascii="Palatino Linotype" w:eastAsia="Times New Roman" w:hAnsi="Palatino Linotype" w:cs="Open Sans"/>
-                <w:color w:val="333333"/>
+                <w:color w:val="000000" w:themeColor="text1"/>
                 <w:sz w:val="24"/>
                 <w:szCs w:val="24"/>
               </w:rPr>
@@ -8812,7 +8605,7 @@
             <w:r>
               <w:rPr>
                 <w:rFonts w:ascii="Palatino Linotype" w:eastAsia="Times New Roman" w:hAnsi="Palatino Linotype" w:cs="Calibri"/>
-                <w:color w:val="333333"/>
+                <w:color w:val="000000" w:themeColor="text1"/>
                 <w:sz w:val="24"/>
                 <w:szCs w:val="24"/>
               </w:rPr>
@@ -8821,7 +8614,7 @@
             <w:r>
               <w:rPr>
                 <w:rFonts w:ascii="Palatino Linotype" w:eastAsia="Times New Roman" w:hAnsi="Palatino Linotype" w:cs="Open Sans"/>
-                <w:color w:val="333333"/>
+                <w:color w:val="000000" w:themeColor="text1"/>
                 <w:sz w:val="24"/>
                 <w:szCs w:val="24"/>
               </w:rPr>
@@ -8845,7 +8638,7 @@
               <w:spacing w:line="360" w:lineRule="auto"/>
               <w:rPr>
                 <w:rFonts w:ascii="Palatino Linotype" w:eastAsia="Times New Roman" w:hAnsi="Palatino Linotype" w:cs="Open Sans"/>
-                <w:color w:val="333333"/>
+                <w:color w:val="000000" w:themeColor="text1"/>
                 <w:sz w:val="24"/>
                 <w:szCs w:val="24"/>
               </w:rPr>
@@ -8853,7 +8646,7 @@
             <w:r>
               <w:rPr>
                 <w:rFonts w:ascii="Palatino Linotype" w:eastAsia="Times New Roman" w:hAnsi="Palatino Linotype" w:cs="Open Sans"/>
-                <w:color w:val="333333"/>
+                <w:color w:val="000000" w:themeColor="text1"/>
                 <w:sz w:val="24"/>
                 <w:szCs w:val="24"/>
               </w:rPr>
@@ -8872,7 +8665,7 @@
               <w:cnfStyle w:val="000000100000" w:firstRow="0" w:lastRow="0" w:firstColumn="0" w:lastColumn="0" w:oddVBand="0" w:evenVBand="0" w:oddHBand="1" w:evenHBand="0" w:firstRowFirstColumn="0" w:firstRowLastColumn="0" w:lastRowFirstColumn="0" w:lastRowLastColumn="0"/>
               <w:rPr>
                 <w:rFonts w:ascii="Palatino Linotype" w:eastAsia="Times New Roman" w:hAnsi="Palatino Linotype" w:cs="Open Sans"/>
-                <w:color w:val="333333"/>
+                <w:color w:val="000000" w:themeColor="text1"/>
                 <w:sz w:val="24"/>
                 <w:szCs w:val="24"/>
               </w:rPr>
@@ -8880,7 +8673,7 @@
             <w:r>
               <w:rPr>
                 <w:rFonts w:ascii="Palatino Linotype" w:eastAsia="Times New Roman" w:hAnsi="Palatino Linotype" w:cs="Open Sans"/>
-                <w:color w:val="333333"/>
+                <w:color w:val="000000" w:themeColor="text1"/>
                 <w:sz w:val="24"/>
                 <w:szCs w:val="24"/>
               </w:rPr>
@@ -8889,7 +8682,7 @@
             <w:r>
               <w:rPr>
                 <w:rFonts w:ascii="Palatino Linotype" w:eastAsia="Times New Roman" w:hAnsi="Palatino Linotype" w:cs="Calibri"/>
-                <w:color w:val="333333"/>
+                <w:color w:val="000000" w:themeColor="text1"/>
                 <w:sz w:val="24"/>
                 <w:szCs w:val="24"/>
               </w:rPr>
@@ -8898,7 +8691,7 @@
             <w:r>
               <w:rPr>
                 <w:rFonts w:ascii="Palatino Linotype" w:eastAsia="Times New Roman" w:hAnsi="Palatino Linotype" w:cs="Open Sans"/>
-                <w:color w:val="333333"/>
+                <w:color w:val="000000" w:themeColor="text1"/>
                 <w:sz w:val="24"/>
                 <w:szCs w:val="24"/>
               </w:rPr>
@@ -8907,7 +8700,7 @@
             <w:r>
               <w:rPr>
                 <w:rFonts w:ascii="Palatino Linotype" w:eastAsia="Times New Roman" w:hAnsi="Palatino Linotype" w:cs="Calibri"/>
-                <w:color w:val="333333"/>
+                <w:color w:val="000000" w:themeColor="text1"/>
                 <w:sz w:val="24"/>
                 <w:szCs w:val="24"/>
               </w:rPr>
@@ -8916,7 +8709,7 @@
             <w:r>
               <w:rPr>
                 <w:rFonts w:ascii="Palatino Linotype" w:eastAsia="Times New Roman" w:hAnsi="Palatino Linotype" w:cs="Open Sans"/>
-                <w:color w:val="333333"/>
+                <w:color w:val="000000" w:themeColor="text1"/>
                 <w:sz w:val="24"/>
                 <w:szCs w:val="24"/>
               </w:rPr>
@@ -8925,7 +8718,7 @@
             <w:r>
               <w:rPr>
                 <w:rFonts w:ascii="Palatino Linotype" w:eastAsia="Times New Roman" w:hAnsi="Palatino Linotype" w:cs="Calibri"/>
-                <w:color w:val="333333"/>
+                <w:color w:val="000000" w:themeColor="text1"/>
                 <w:sz w:val="24"/>
                 <w:szCs w:val="24"/>
               </w:rPr>
@@ -8934,7 +8727,7 @@
             <w:r>
               <w:rPr>
                 <w:rFonts w:ascii="Palatino Linotype" w:eastAsia="Times New Roman" w:hAnsi="Palatino Linotype" w:cs="Open Sans"/>
-                <w:color w:val="333333"/>
+                <w:color w:val="000000" w:themeColor="text1"/>
                 <w:sz w:val="24"/>
                 <w:szCs w:val="24"/>
               </w:rPr>
@@ -8943,7 +8736,7 @@
             <w:r>
               <w:rPr>
                 <w:rFonts w:ascii="Palatino Linotype" w:eastAsia="Times New Roman" w:hAnsi="Palatino Linotype" w:cs="Calibri"/>
-                <w:color w:val="333333"/>
+                <w:color w:val="000000" w:themeColor="text1"/>
                 <w:sz w:val="24"/>
                 <w:szCs w:val="24"/>
               </w:rPr>
@@ -8952,7 +8745,7 @@
             <w:r>
               <w:rPr>
                 <w:rFonts w:ascii="Palatino Linotype" w:eastAsia="Times New Roman" w:hAnsi="Palatino Linotype" w:cs="Open Sans"/>
-                <w:color w:val="333333"/>
+                <w:color w:val="000000" w:themeColor="text1"/>
                 <w:sz w:val="24"/>
                 <w:szCs w:val="24"/>
               </w:rPr>
@@ -8961,7 +8754,7 @@
             <w:r>
               <w:rPr>
                 <w:rFonts w:ascii="Palatino Linotype" w:eastAsia="Times New Roman" w:hAnsi="Palatino Linotype" w:cs="Calibri"/>
-                <w:color w:val="333333"/>
+                <w:color w:val="000000" w:themeColor="text1"/>
                 <w:sz w:val="24"/>
                 <w:szCs w:val="24"/>
               </w:rPr>
@@ -8970,7 +8763,7 @@
             <w:r>
               <w:rPr>
                 <w:rFonts w:ascii="Palatino Linotype" w:eastAsia="Times New Roman" w:hAnsi="Palatino Linotype" w:cs="Open Sans"/>
-                <w:color w:val="333333"/>
+                <w:color w:val="000000" w:themeColor="text1"/>
                 <w:sz w:val="24"/>
                 <w:szCs w:val="24"/>
               </w:rPr>
@@ -8979,7 +8772,7 @@
             <w:r>
               <w:rPr>
                 <w:rFonts w:ascii="Palatino Linotype" w:eastAsia="Times New Roman" w:hAnsi="Palatino Linotype" w:cs="Calibri"/>
-                <w:color w:val="333333"/>
+                <w:color w:val="000000" w:themeColor="text1"/>
                 <w:sz w:val="24"/>
                 <w:szCs w:val="24"/>
               </w:rPr>
@@ -8988,7 +8781,7 @@
             <w:r>
               <w:rPr>
                 <w:rFonts w:ascii="Palatino Linotype" w:eastAsia="Times New Roman" w:hAnsi="Palatino Linotype" w:cs="Open Sans"/>
-                <w:color w:val="333333"/>
+                <w:color w:val="000000" w:themeColor="text1"/>
                 <w:sz w:val="24"/>
                 <w:szCs w:val="24"/>
               </w:rPr>
@@ -8997,7 +8790,7 @@
             <w:r>
               <w:rPr>
                 <w:rFonts w:ascii="Palatino Linotype" w:eastAsia="Times New Roman" w:hAnsi="Palatino Linotype" w:cs="Calibri"/>
-                <w:color w:val="333333"/>
+                <w:color w:val="000000" w:themeColor="text1"/>
                 <w:sz w:val="24"/>
                 <w:szCs w:val="24"/>
               </w:rPr>
@@ -9006,7 +8799,7 @@
             <w:r>
               <w:rPr>
                 <w:rFonts w:ascii="Palatino Linotype" w:eastAsia="Times New Roman" w:hAnsi="Palatino Linotype" w:cs="Open Sans"/>
-                <w:color w:val="333333"/>
+                <w:color w:val="000000" w:themeColor="text1"/>
                 <w:sz w:val="24"/>
                 <w:szCs w:val="24"/>
               </w:rPr>
@@ -9015,7 +8808,7 @@
             <w:r>
               <w:rPr>
                 <w:rFonts w:ascii="Palatino Linotype" w:eastAsia="Times New Roman" w:hAnsi="Palatino Linotype" w:cs="Calibri"/>
-                <w:color w:val="333333"/>
+                <w:color w:val="000000" w:themeColor="text1"/>
                 <w:sz w:val="24"/>
                 <w:szCs w:val="24"/>
               </w:rPr>
@@ -9024,7 +8817,7 @@
             <w:r>
               <w:rPr>
                 <w:rFonts w:ascii="Palatino Linotype" w:eastAsia="Times New Roman" w:hAnsi="Palatino Linotype" w:cs="Open Sans"/>
-                <w:color w:val="333333"/>
+                <w:color w:val="000000" w:themeColor="text1"/>
                 <w:sz w:val="24"/>
                 <w:szCs w:val="24"/>
               </w:rPr>
@@ -9033,7 +8826,7 @@
             <w:r>
               <w:rPr>
                 <w:rFonts w:ascii="Palatino Linotype" w:eastAsia="Times New Roman" w:hAnsi="Palatino Linotype" w:cs="Calibri"/>
-                <w:color w:val="333333"/>
+                <w:color w:val="000000" w:themeColor="text1"/>
                 <w:sz w:val="24"/>
                 <w:szCs w:val="24"/>
               </w:rPr>
@@ -9042,7 +8835,7 @@
             <w:r>
               <w:rPr>
                 <w:rFonts w:ascii="Palatino Linotype" w:eastAsia="Times New Roman" w:hAnsi="Palatino Linotype" w:cs="Open Sans"/>
-                <w:color w:val="333333"/>
+                <w:color w:val="000000" w:themeColor="text1"/>
                 <w:sz w:val="24"/>
                 <w:szCs w:val="24"/>
               </w:rPr>
@@ -9051,7 +8844,7 @@
             <w:r>
               <w:rPr>
                 <w:rFonts w:ascii="Palatino Linotype" w:eastAsia="Times New Roman" w:hAnsi="Palatino Linotype" w:cs="Calibri"/>
-                <w:color w:val="333333"/>
+                <w:color w:val="000000" w:themeColor="text1"/>
                 <w:sz w:val="24"/>
                 <w:szCs w:val="24"/>
               </w:rPr>
@@ -9060,7 +8853,7 @@
             <w:r>
               <w:rPr>
                 <w:rFonts w:ascii="Palatino Linotype" w:eastAsia="Times New Roman" w:hAnsi="Palatino Linotype" w:cs="Open Sans"/>
-                <w:color w:val="333333"/>
+                <w:color w:val="000000" w:themeColor="text1"/>
                 <w:sz w:val="24"/>
                 <w:szCs w:val="24"/>
               </w:rPr>
@@ -9069,7 +8862,7 @@
             <w:r>
               <w:rPr>
                 <w:rFonts w:ascii="Palatino Linotype" w:eastAsia="Times New Roman" w:hAnsi="Palatino Linotype" w:cs="Calibri"/>
-                <w:color w:val="333333"/>
+                <w:color w:val="000000" w:themeColor="text1"/>
                 <w:sz w:val="24"/>
                 <w:szCs w:val="24"/>
               </w:rPr>
@@ -9078,7 +8871,7 @@
             <w:r>
               <w:rPr>
                 <w:rFonts w:ascii="Palatino Linotype" w:eastAsia="Times New Roman" w:hAnsi="Palatino Linotype" w:cs="Open Sans"/>
-                <w:color w:val="333333"/>
+                <w:color w:val="000000" w:themeColor="text1"/>
                 <w:sz w:val="24"/>
                 <w:szCs w:val="24"/>
               </w:rPr>
@@ -9087,7 +8880,7 @@
             <w:r>
               <w:rPr>
                 <w:rFonts w:ascii="Palatino Linotype" w:eastAsia="Times New Roman" w:hAnsi="Palatino Linotype" w:cs="Calibri"/>
-                <w:color w:val="333333"/>
+                <w:color w:val="000000" w:themeColor="text1"/>
                 <w:sz w:val="24"/>
                 <w:szCs w:val="24"/>
               </w:rPr>
@@ -9096,7 +8889,7 @@
             <w:r>
               <w:rPr>
                 <w:rFonts w:ascii="Palatino Linotype" w:eastAsia="Times New Roman" w:hAnsi="Palatino Linotype" w:cs="Open Sans"/>
-                <w:color w:val="333333"/>
+                <w:color w:val="000000" w:themeColor="text1"/>
                 <w:sz w:val="24"/>
                 <w:szCs w:val="24"/>
               </w:rPr>
@@ -9105,7 +8898,7 @@
             <w:r>
               <w:rPr>
                 <w:rFonts w:ascii="Palatino Linotype" w:eastAsia="Times New Roman" w:hAnsi="Palatino Linotype" w:cs="Calibri"/>
-                <w:color w:val="333333"/>
+                <w:color w:val="000000" w:themeColor="text1"/>
                 <w:sz w:val="24"/>
                 <w:szCs w:val="24"/>
               </w:rPr>
@@ -9114,7 +8907,7 @@
             <w:r>
               <w:rPr>
                 <w:rFonts w:ascii="Palatino Linotype" w:eastAsia="Times New Roman" w:hAnsi="Palatino Linotype" w:cs="Open Sans"/>
-                <w:color w:val="333333"/>
+                <w:color w:val="000000" w:themeColor="text1"/>
                 <w:sz w:val="24"/>
                 <w:szCs w:val="24"/>
               </w:rPr>
@@ -9123,7 +8916,7 @@
             <w:r>
               <w:rPr>
                 <w:rFonts w:ascii="Palatino Linotype" w:eastAsia="Times New Roman" w:hAnsi="Palatino Linotype" w:cs="Calibri"/>
-                <w:color w:val="333333"/>
+                <w:color w:val="000000" w:themeColor="text1"/>
                 <w:sz w:val="24"/>
                 <w:szCs w:val="24"/>
               </w:rPr>
@@ -9132,7 +8925,7 @@
             <w:r>
               <w:rPr>
                 <w:rFonts w:ascii="Palatino Linotype" w:eastAsia="Times New Roman" w:hAnsi="Palatino Linotype" w:cs="Open Sans"/>
-                <w:color w:val="333333"/>
+                <w:color w:val="000000" w:themeColor="text1"/>
                 <w:sz w:val="24"/>
                 <w:szCs w:val="24"/>
               </w:rPr>
@@ -9141,7 +8934,7 @@
             <w:r>
               <w:rPr>
                 <w:rFonts w:ascii="Palatino Linotype" w:eastAsia="Times New Roman" w:hAnsi="Palatino Linotype" w:cs="Calibri"/>
-                <w:color w:val="333333"/>
+                <w:color w:val="000000" w:themeColor="text1"/>
                 <w:sz w:val="24"/>
                 <w:szCs w:val="24"/>
               </w:rPr>
@@ -9150,7 +8943,7 @@
             <w:r>
               <w:rPr>
                 <w:rFonts w:ascii="Palatino Linotype" w:eastAsia="Times New Roman" w:hAnsi="Palatino Linotype" w:cs="Open Sans"/>
-                <w:color w:val="333333"/>
+                <w:color w:val="000000" w:themeColor="text1"/>
                 <w:sz w:val="24"/>
                 <w:szCs w:val="24"/>
               </w:rPr>
@@ -9159,7 +8952,7 @@
             <w:r>
               <w:rPr>
                 <w:rFonts w:ascii="Palatino Linotype" w:eastAsia="Times New Roman" w:hAnsi="Palatino Linotype" w:cs="Calibri"/>
-                <w:color w:val="333333"/>
+                <w:color w:val="000000" w:themeColor="text1"/>
                 <w:sz w:val="24"/>
                 <w:szCs w:val="24"/>
               </w:rPr>
@@ -9168,7 +8961,7 @@
             <w:r>
               <w:rPr>
                 <w:rFonts w:ascii="Palatino Linotype" w:eastAsia="Times New Roman" w:hAnsi="Palatino Linotype" w:cs="Open Sans"/>
-                <w:color w:val="333333"/>
+                <w:color w:val="000000" w:themeColor="text1"/>
                 <w:sz w:val="24"/>
                 <w:szCs w:val="24"/>
               </w:rPr>
@@ -9177,7 +8970,7 @@
             <w:r>
               <w:rPr>
                 <w:rFonts w:ascii="Palatino Linotype" w:eastAsia="Times New Roman" w:hAnsi="Palatino Linotype" w:cs="Calibri"/>
-                <w:color w:val="333333"/>
+                <w:color w:val="000000" w:themeColor="text1"/>
                 <w:sz w:val="24"/>
                 <w:szCs w:val="24"/>
               </w:rPr>
@@ -9186,7 +8979,7 @@
             <w:r>
               <w:rPr>
                 <w:rFonts w:ascii="Palatino Linotype" w:eastAsia="Times New Roman" w:hAnsi="Palatino Linotype" w:cs="Open Sans"/>
-                <w:color w:val="333333"/>
+                <w:color w:val="000000" w:themeColor="text1"/>
                 <w:sz w:val="24"/>
                 <w:szCs w:val="24"/>
               </w:rPr>
@@ -9195,7 +8988,7 @@
             <w:r>
               <w:rPr>
                 <w:rFonts w:ascii="Palatino Linotype" w:eastAsia="Times New Roman" w:hAnsi="Palatino Linotype" w:cs="Calibri"/>
-                <w:color w:val="333333"/>
+                <w:color w:val="000000" w:themeColor="text1"/>
                 <w:sz w:val="24"/>
                 <w:szCs w:val="24"/>
               </w:rPr>
@@ -9204,7 +8997,7 @@
             <w:r>
               <w:rPr>
                 <w:rFonts w:ascii="Palatino Linotype" w:eastAsia="Times New Roman" w:hAnsi="Palatino Linotype" w:cs="Open Sans"/>
-                <w:color w:val="333333"/>
+                <w:color w:val="000000" w:themeColor="text1"/>
                 <w:sz w:val="24"/>
                 <w:szCs w:val="24"/>
               </w:rPr>
@@ -9213,7 +9006,7 @@
             <w:r>
               <w:rPr>
                 <w:rFonts w:ascii="Palatino Linotype" w:eastAsia="Times New Roman" w:hAnsi="Palatino Linotype" w:cs="Calibri"/>
-                <w:color w:val="333333"/>
+                <w:color w:val="000000" w:themeColor="text1"/>
                 <w:sz w:val="24"/>
                 <w:szCs w:val="24"/>
               </w:rPr>
@@ -9222,7 +9015,7 @@
             <w:r>
               <w:rPr>
                 <w:rFonts w:ascii="Palatino Linotype" w:eastAsia="Times New Roman" w:hAnsi="Palatino Linotype" w:cs="Open Sans"/>
-                <w:color w:val="333333"/>
+                <w:color w:val="000000" w:themeColor="text1"/>
                 <w:sz w:val="24"/>
                 <w:szCs w:val="24"/>
               </w:rPr>
@@ -9231,7 +9024,7 @@
             <w:r>
               <w:rPr>
                 <w:rFonts w:ascii="Palatino Linotype" w:eastAsia="Times New Roman" w:hAnsi="Palatino Linotype" w:cs="Calibri"/>
-                <w:color w:val="333333"/>
+                <w:color w:val="000000" w:themeColor="text1"/>
                 <w:sz w:val="24"/>
                 <w:szCs w:val="24"/>
               </w:rPr>
@@ -9240,7 +9033,7 @@
             <w:r>
               <w:rPr>
                 <w:rFonts w:ascii="Palatino Linotype" w:eastAsia="Times New Roman" w:hAnsi="Palatino Linotype" w:cs="Open Sans"/>
-                <w:color w:val="333333"/>
+                <w:color w:val="000000" w:themeColor="text1"/>
                 <w:sz w:val="24"/>
                 <w:szCs w:val="24"/>
               </w:rPr>
@@ -9249,7 +9042,7 @@
             <w:r>
               <w:rPr>
                 <w:rFonts w:ascii="Palatino Linotype" w:eastAsia="Times New Roman" w:hAnsi="Palatino Linotype" w:cs="Calibri"/>
-                <w:color w:val="333333"/>
+                <w:color w:val="000000" w:themeColor="text1"/>
                 <w:sz w:val="24"/>
                 <w:szCs w:val="24"/>
               </w:rPr>
@@ -9258,7 +9051,7 @@
             <w:r>
               <w:rPr>
                 <w:rFonts w:ascii="Palatino Linotype" w:eastAsia="Times New Roman" w:hAnsi="Palatino Linotype" w:cs="Open Sans"/>
-                <w:color w:val="333333"/>
+                <w:color w:val="000000" w:themeColor="text1"/>
                 <w:sz w:val="24"/>
                 <w:szCs w:val="24"/>
               </w:rPr>
@@ -9267,7 +9060,7 @@
             <w:r>
               <w:rPr>
                 <w:rFonts w:ascii="Palatino Linotype" w:eastAsia="Times New Roman" w:hAnsi="Palatino Linotype" w:cs="Calibri"/>
-                <w:color w:val="333333"/>
+                <w:color w:val="000000" w:themeColor="text1"/>
                 <w:sz w:val="24"/>
                 <w:szCs w:val="24"/>
               </w:rPr>
@@ -9276,7 +9069,7 @@
             <w:r>
               <w:rPr>
                 <w:rFonts w:ascii="Palatino Linotype" w:eastAsia="Times New Roman" w:hAnsi="Palatino Linotype" w:cs="Open Sans"/>
-                <w:color w:val="333333"/>
+                <w:color w:val="000000" w:themeColor="text1"/>
                 <w:sz w:val="24"/>
                 <w:szCs w:val="24"/>
               </w:rPr>
@@ -9285,7 +9078,7 @@
             <w:r>
               <w:rPr>
                 <w:rFonts w:ascii="Palatino Linotype" w:eastAsia="Times New Roman" w:hAnsi="Palatino Linotype" w:cs="Calibri"/>
-                <w:color w:val="333333"/>
+                <w:color w:val="000000" w:themeColor="text1"/>
                 <w:sz w:val="24"/>
                 <w:szCs w:val="24"/>
               </w:rPr>
@@ -9294,7 +9087,7 @@
             <w:r>
               <w:rPr>
                 <w:rFonts w:ascii="Palatino Linotype" w:eastAsia="Times New Roman" w:hAnsi="Palatino Linotype" w:cs="Open Sans"/>
-                <w:color w:val="333333"/>
+                <w:color w:val="000000" w:themeColor="text1"/>
                 <w:sz w:val="24"/>
                 <w:szCs w:val="24"/>
               </w:rPr>
@@ -9303,7 +9096,7 @@
             <w:r>
               <w:rPr>
                 <w:rFonts w:ascii="Palatino Linotype" w:eastAsia="Times New Roman" w:hAnsi="Palatino Linotype" w:cs="Calibri"/>
-                <w:color w:val="333333"/>
+                <w:color w:val="000000" w:themeColor="text1"/>
                 <w:sz w:val="24"/>
                 <w:szCs w:val="24"/>
               </w:rPr>
@@ -9312,7 +9105,7 @@
             <w:r>
               <w:rPr>
                 <w:rFonts w:ascii="Palatino Linotype" w:eastAsia="Times New Roman" w:hAnsi="Palatino Linotype" w:cs="Open Sans"/>
-                <w:color w:val="333333"/>
+                <w:color w:val="000000" w:themeColor="text1"/>
                 <w:sz w:val="24"/>
                 <w:szCs w:val="24"/>
               </w:rPr>
@@ -9321,7 +9114,7 @@
             <w:r>
               <w:rPr>
                 <w:rFonts w:ascii="Palatino Linotype" w:eastAsia="Times New Roman" w:hAnsi="Palatino Linotype" w:cs="Calibri"/>
-                <w:color w:val="333333"/>
+                <w:color w:val="000000" w:themeColor="text1"/>
                 <w:sz w:val="24"/>
                 <w:szCs w:val="24"/>
               </w:rPr>
@@ -9330,7 +9123,7 @@
             <w:r>
               <w:rPr>
                 <w:rFonts w:ascii="Palatino Linotype" w:eastAsia="Times New Roman" w:hAnsi="Palatino Linotype" w:cs="Open Sans"/>
-                <w:color w:val="333333"/>
+                <w:color w:val="000000" w:themeColor="text1"/>
                 <w:sz w:val="24"/>
                 <w:szCs w:val="24"/>
               </w:rPr>
@@ -9339,7 +9132,7 @@
             <w:r>
               <w:rPr>
                 <w:rFonts w:ascii="Palatino Linotype" w:eastAsia="Times New Roman" w:hAnsi="Palatino Linotype" w:cs="Calibri"/>
-                <w:color w:val="333333"/>
+                <w:color w:val="000000" w:themeColor="text1"/>
                 <w:sz w:val="24"/>
                 <w:szCs w:val="24"/>
               </w:rPr>
@@ -9348,7 +9141,7 @@
             <w:r>
               <w:rPr>
                 <w:rFonts w:ascii="Palatino Linotype" w:eastAsia="Times New Roman" w:hAnsi="Palatino Linotype" w:cs="Open Sans"/>
-                <w:color w:val="333333"/>
+                <w:color w:val="000000" w:themeColor="text1"/>
                 <w:sz w:val="24"/>
                 <w:szCs w:val="24"/>
               </w:rPr>
@@ -9357,7 +9150,7 @@
             <w:r>
               <w:rPr>
                 <w:rFonts w:ascii="Palatino Linotype" w:eastAsia="Times New Roman" w:hAnsi="Palatino Linotype" w:cs="Calibri"/>
-                <w:color w:val="333333"/>
+                <w:color w:val="000000" w:themeColor="text1"/>
                 <w:sz w:val="24"/>
                 <w:szCs w:val="24"/>
               </w:rPr>
@@ -9366,7 +9159,7 @@
             <w:r>
               <w:rPr>
                 <w:rFonts w:ascii="Palatino Linotype" w:eastAsia="Times New Roman" w:hAnsi="Palatino Linotype" w:cs="Open Sans"/>
-                <w:color w:val="333333"/>
+                <w:color w:val="000000" w:themeColor="text1"/>
                 <w:sz w:val="24"/>
                 <w:szCs w:val="24"/>
               </w:rPr>
@@ -9375,7 +9168,7 @@
             <w:r>
               <w:rPr>
                 <w:rFonts w:ascii="Palatino Linotype" w:eastAsia="Times New Roman" w:hAnsi="Palatino Linotype" w:cs="Calibri"/>
-                <w:color w:val="333333"/>
+                <w:color w:val="000000" w:themeColor="text1"/>
                 <w:sz w:val="24"/>
                 <w:szCs w:val="24"/>
               </w:rPr>
@@ -9384,7 +9177,7 @@
             <w:r>
               <w:rPr>
                 <w:rFonts w:ascii="Palatino Linotype" w:eastAsia="Times New Roman" w:hAnsi="Palatino Linotype" w:cs="Open Sans"/>
-                <w:color w:val="333333"/>
+                <w:color w:val="000000" w:themeColor="text1"/>
                 <w:sz w:val="24"/>
                 <w:szCs w:val="24"/>
               </w:rPr>
@@ -9393,7 +9186,7 @@
             <w:r>
               <w:rPr>
                 <w:rFonts w:ascii="Palatino Linotype" w:eastAsia="Times New Roman" w:hAnsi="Palatino Linotype" w:cs="Calibri"/>
-                <w:color w:val="333333"/>
+                <w:color w:val="000000" w:themeColor="text1"/>
                 <w:sz w:val="24"/>
                 <w:szCs w:val="24"/>
               </w:rPr>
@@ -9402,7 +9195,7 @@
             <w:r>
               <w:rPr>
                 <w:rFonts w:ascii="Palatino Linotype" w:eastAsia="Times New Roman" w:hAnsi="Palatino Linotype" w:cs="Open Sans"/>
-                <w:color w:val="333333"/>
+                <w:color w:val="000000" w:themeColor="text1"/>
                 <w:sz w:val="24"/>
                 <w:szCs w:val="24"/>
               </w:rPr>
@@ -9411,7 +9204,7 @@
             <w:r>
               <w:rPr>
                 <w:rFonts w:ascii="Palatino Linotype" w:eastAsia="Times New Roman" w:hAnsi="Palatino Linotype" w:cs="Calibri"/>
-                <w:color w:val="333333"/>
+                <w:color w:val="000000" w:themeColor="text1"/>
                 <w:sz w:val="24"/>
                 <w:szCs w:val="24"/>
               </w:rPr>
@@ -9420,7 +9213,7 @@
             <w:r>
               <w:rPr>
                 <w:rFonts w:ascii="Palatino Linotype" w:eastAsia="Times New Roman" w:hAnsi="Palatino Linotype" w:cs="Open Sans"/>
-                <w:color w:val="333333"/>
+                <w:color w:val="000000" w:themeColor="text1"/>
                 <w:sz w:val="24"/>
                 <w:szCs w:val="24"/>
               </w:rPr>
@@ -9429,7 +9222,7 @@
             <w:r>
               <w:rPr>
                 <w:rFonts w:ascii="Palatino Linotype" w:eastAsia="Times New Roman" w:hAnsi="Palatino Linotype" w:cs="Calibri"/>
-                <w:color w:val="333333"/>
+                <w:color w:val="000000" w:themeColor="text1"/>
                 <w:sz w:val="24"/>
                 <w:szCs w:val="24"/>
               </w:rPr>
@@ -9438,7 +9231,7 @@
             <w:r>
               <w:rPr>
                 <w:rFonts w:ascii="Palatino Linotype" w:eastAsia="Times New Roman" w:hAnsi="Palatino Linotype" w:cs="Open Sans"/>
-                <w:color w:val="333333"/>
+                <w:color w:val="000000" w:themeColor="text1"/>
                 <w:sz w:val="24"/>
                 <w:szCs w:val="24"/>
               </w:rPr>
@@ -9447,7 +9240,7 @@
             <w:r>
               <w:rPr>
                 <w:rFonts w:ascii="Palatino Linotype" w:eastAsia="Times New Roman" w:hAnsi="Palatino Linotype" w:cs="Calibri"/>
-                <w:color w:val="333333"/>
+                <w:color w:val="000000" w:themeColor="text1"/>
                 <w:sz w:val="24"/>
                 <w:szCs w:val="24"/>
               </w:rPr>
@@ -9456,7 +9249,7 @@
             <w:r>
               <w:rPr>
                 <w:rFonts w:ascii="Palatino Linotype" w:eastAsia="Times New Roman" w:hAnsi="Palatino Linotype" w:cs="Open Sans"/>
-                <w:color w:val="333333"/>
+                <w:color w:val="000000" w:themeColor="text1"/>
                 <w:sz w:val="24"/>
                 <w:szCs w:val="24"/>
               </w:rPr>
@@ -9465,7 +9258,7 @@
             <w:r>
               <w:rPr>
                 <w:rFonts w:ascii="Palatino Linotype" w:eastAsia="Times New Roman" w:hAnsi="Palatino Linotype" w:cs="Calibri"/>
-                <w:color w:val="333333"/>
+                <w:color w:val="000000" w:themeColor="text1"/>
                 <w:sz w:val="24"/>
                 <w:szCs w:val="24"/>
               </w:rPr>
@@ -9474,7 +9267,7 @@
             <w:r>
               <w:rPr>
                 <w:rFonts w:ascii="Palatino Linotype" w:eastAsia="Times New Roman" w:hAnsi="Palatino Linotype" w:cs="Open Sans"/>
-                <w:color w:val="333333"/>
+                <w:color w:val="000000" w:themeColor="text1"/>
                 <w:sz w:val="24"/>
                 <w:szCs w:val="24"/>
               </w:rPr>
@@ -9493,7 +9286,7 @@
               <w:cnfStyle w:val="000000100000" w:firstRow="0" w:lastRow="0" w:firstColumn="0" w:lastColumn="0" w:oddVBand="0" w:evenVBand="0" w:oddHBand="1" w:evenHBand="0" w:firstRowFirstColumn="0" w:firstRowLastColumn="0" w:lastRowFirstColumn="0" w:lastRowLastColumn="0"/>
               <w:rPr>
                 <w:rFonts w:ascii="Palatino Linotype" w:eastAsia="Times New Roman" w:hAnsi="Palatino Linotype" w:cs="Open Sans"/>
-                <w:color w:val="333333"/>
+                <w:color w:val="000000" w:themeColor="text1"/>
                 <w:sz w:val="24"/>
                 <w:szCs w:val="24"/>
               </w:rPr>
@@ -9501,7 +9294,7 @@
             <w:r>
               <w:rPr>
                 <w:rFonts w:ascii="Palatino Linotype" w:eastAsia="Times New Roman" w:hAnsi="Palatino Linotype" w:cs="Open Sans"/>
-                <w:color w:val="333333"/>
+                <w:color w:val="000000" w:themeColor="text1"/>
                 <w:sz w:val="24"/>
                 <w:szCs w:val="24"/>
               </w:rPr>
@@ -9510,7 +9303,7 @@
             <w:r>
               <w:rPr>
                 <w:rFonts w:ascii="Palatino Linotype" w:eastAsia="Times New Roman" w:hAnsi="Palatino Linotype" w:cs="Calibri"/>
-                <w:color w:val="333333"/>
+                <w:color w:val="000000" w:themeColor="text1"/>
                 <w:sz w:val="24"/>
                 <w:szCs w:val="24"/>
               </w:rPr>
@@ -9519,7 +9312,7 @@
             <w:r>
               <w:rPr>
                 <w:rFonts w:ascii="Palatino Linotype" w:eastAsia="Times New Roman" w:hAnsi="Palatino Linotype" w:cs="Open Sans"/>
-                <w:color w:val="333333"/>
+                <w:color w:val="000000" w:themeColor="text1"/>
                 <w:sz w:val="24"/>
                 <w:szCs w:val="24"/>
               </w:rPr>
@@ -9528,7 +9321,7 @@
             <w:r>
               <w:rPr>
                 <w:rFonts w:ascii="Palatino Linotype" w:eastAsia="Times New Roman" w:hAnsi="Palatino Linotype" w:cs="Calibri"/>
-                <w:color w:val="333333"/>
+                <w:color w:val="000000" w:themeColor="text1"/>
                 <w:sz w:val="24"/>
                 <w:szCs w:val="24"/>
               </w:rPr>
@@ -9537,7 +9330,7 @@
             <w:r>
               <w:rPr>
                 <w:rFonts w:ascii="Palatino Linotype" w:eastAsia="Times New Roman" w:hAnsi="Palatino Linotype" w:cs="Open Sans"/>
-                <w:color w:val="333333"/>
+                <w:color w:val="000000" w:themeColor="text1"/>
                 <w:sz w:val="24"/>
                 <w:szCs w:val="24"/>
               </w:rPr>
@@ -9546,7 +9339,7 @@
             <w:r>
               <w:rPr>
                 <w:rFonts w:ascii="Palatino Linotype" w:eastAsia="Times New Roman" w:hAnsi="Palatino Linotype" w:cs="Calibri"/>
-                <w:color w:val="333333"/>
+                <w:color w:val="000000" w:themeColor="text1"/>
                 <w:sz w:val="24"/>
                 <w:szCs w:val="24"/>
               </w:rPr>
@@ -9555,7 +9348,7 @@
             <w:r>
               <w:rPr>
                 <w:rFonts w:ascii="Palatino Linotype" w:eastAsia="Times New Roman" w:hAnsi="Palatino Linotype" w:cs="Open Sans"/>
-                <w:color w:val="333333"/>
+                <w:color w:val="000000" w:themeColor="text1"/>
                 <w:sz w:val="24"/>
                 <w:szCs w:val="24"/>
               </w:rPr>
@@ -9564,7 +9357,7 @@
             <w:r>
               <w:rPr>
                 <w:rFonts w:ascii="Palatino Linotype" w:eastAsia="Times New Roman" w:hAnsi="Palatino Linotype" w:cs="Calibri"/>
-                <w:color w:val="333333"/>
+                <w:color w:val="000000" w:themeColor="text1"/>
                 <w:sz w:val="24"/>
                 <w:szCs w:val="24"/>
               </w:rPr>
@@ -9573,7 +9366,7 @@
             <w:r>
               <w:rPr>
                 <w:rFonts w:ascii="Palatino Linotype" w:eastAsia="Times New Roman" w:hAnsi="Palatino Linotype" w:cs="Open Sans"/>
-                <w:color w:val="333333"/>
+                <w:color w:val="000000" w:themeColor="text1"/>
                 <w:sz w:val="24"/>
                 <w:szCs w:val="24"/>
               </w:rPr>
@@ -9582,7 +9375,7 @@
             <w:r>
               <w:rPr>
                 <w:rFonts w:ascii="Palatino Linotype" w:eastAsia="Times New Roman" w:hAnsi="Palatino Linotype" w:cs="Calibri"/>
-                <w:color w:val="333333"/>
+                <w:color w:val="000000" w:themeColor="text1"/>
                 <w:sz w:val="24"/>
                 <w:szCs w:val="24"/>
               </w:rPr>
@@ -9591,7 +9384,7 @@
             <w:r>
               <w:rPr>
                 <w:rFonts w:ascii="Palatino Linotype" w:eastAsia="Times New Roman" w:hAnsi="Palatino Linotype" w:cs="Open Sans"/>
-                <w:color w:val="333333"/>
+                <w:color w:val="000000" w:themeColor="text1"/>
                 <w:sz w:val="24"/>
                 <w:szCs w:val="24"/>
               </w:rPr>
@@ -9687,15 +9480,17 @@
       <w:pPr>
         <w:rPr>
           <w:rFonts w:ascii="Palatino Linotype" w:hAnsi="Palatino Linotype"/>
-          <w:sz w:val="24"/>
-          <w:szCs w:val="24"/>
-        </w:rPr>
-      </w:pPr>
-      <w:r>
-        <w:rPr>
-          <w:rFonts w:ascii="Palatino Linotype" w:hAnsi="Palatino Linotype"/>
-          <w:b/>
-          <w:bCs/>
+          <w:color w:val="000000" w:themeColor="text1"/>
+          <w:sz w:val="24"/>
+          <w:szCs w:val="24"/>
+        </w:rPr>
+      </w:pPr>
+      <w:r>
+        <w:rPr>
+          <w:rFonts w:ascii="Palatino Linotype" w:hAnsi="Palatino Linotype"/>
+          <w:b/>
+          <w:bCs/>
+          <w:color w:val="000000" w:themeColor="text1"/>
           <w:sz w:val="24"/>
           <w:szCs w:val="24"/>
         </w:rPr>
@@ -9704,6 +9499,7 @@
       <w:r>
         <w:rPr>
           <w:rFonts w:ascii="Palatino Linotype" w:hAnsi="Palatino Linotype"/>
+          <w:color w:val="000000" w:themeColor="text1"/>
           <w:sz w:val="24"/>
           <w:szCs w:val="24"/>
         </w:rPr>
@@ -9714,17 +9510,18 @@
       <w:pPr>
         <w:rPr>
           <w:rFonts w:ascii="Palatino Linotype" w:hAnsi="Palatino Linotype"/>
-          <w:sz w:val="24"/>
-          <w:szCs w:val="24"/>
-        </w:rPr>
-      </w:pPr>
-      <w:r>
-        <w:rPr>
-          <w:rFonts w:ascii="Palatino Linotype" w:hAnsi="Palatino Linotype"/>
-          <w:sz w:val="24"/>
-          <w:szCs w:val="24"/>
-        </w:rPr>
-        <w:lastRenderedPageBreak/>
+          <w:color w:val="000000" w:themeColor="text1"/>
+          <w:sz w:val="24"/>
+          <w:szCs w:val="24"/>
+        </w:rPr>
+      </w:pPr>
+      <w:r>
+        <w:rPr>
+          <w:rFonts w:ascii="Palatino Linotype" w:hAnsi="Palatino Linotype"/>
+          <w:color w:val="000000" w:themeColor="text1"/>
+          <w:sz w:val="24"/>
+          <w:szCs w:val="24"/>
+        </w:rPr>
         <w:t>Một ví dụ về đa hình trong thực tế. Ta có 3 con vật: chó, mèo, lợn. Cả 3 con vật này đều là động vật. Nhưng khi ta bảo cả 3 động vật kêu thì con chó sẽ kêu gâu gâu, con mèo sẽ kêu meo meo và con heo sẽ kêu ẹt ẹt.</w:t>
       </w:r>
     </w:p>
@@ -9732,16 +9529,19 @@
       <w:pPr>
         <w:rPr>
           <w:rFonts w:ascii="Palatino Linotype" w:hAnsi="Palatino Linotype"/>
-          <w:sz w:val="24"/>
-          <w:szCs w:val="24"/>
-        </w:rPr>
-      </w:pPr>
-      <w:r>
-        <w:rPr>
-          <w:rFonts w:ascii="Palatino Linotype" w:hAnsi="Palatino Linotype"/>
-          <w:sz w:val="24"/>
-          <w:szCs w:val="24"/>
-        </w:rPr>
+          <w:color w:val="000000" w:themeColor="text1"/>
+          <w:sz w:val="24"/>
+          <w:szCs w:val="24"/>
+        </w:rPr>
+      </w:pPr>
+      <w:r>
+        <w:rPr>
+          <w:rFonts w:ascii="Palatino Linotype" w:hAnsi="Palatino Linotype"/>
+          <w:color w:val="000000" w:themeColor="text1"/>
+          <w:sz w:val="24"/>
+          <w:szCs w:val="24"/>
+        </w:rPr>
+        <w:lastRenderedPageBreak/>
         <w:t>Trong ví dụ trên 3 con vật: chó, mèo, lợn xem như là các đối tượng. Việc ta bảo 3 động vật kêu chính là thông điệp. Rõ ràng cả 3 con vật có thể hiểu cùng 1 thông điệp là kêu theo các cách khác nhau.</w:t>
       </w:r>
     </w:p>
@@ -9757,15 +9557,17 @@
           <w:rFonts w:ascii="Palatino Linotype" w:hAnsi="Palatino Linotype"/>
           <w:b/>
           <w:bCs/>
-          <w:sz w:val="24"/>
-          <w:szCs w:val="24"/>
-        </w:rPr>
-      </w:pPr>
-      <w:r>
-        <w:rPr>
-          <w:rFonts w:ascii="Palatino Linotype" w:hAnsi="Palatino Linotype"/>
-          <w:b/>
-          <w:bCs/>
+          <w:color w:val="000000" w:themeColor="text1"/>
+          <w:sz w:val="24"/>
+          <w:szCs w:val="24"/>
+        </w:rPr>
+      </w:pPr>
+      <w:r>
+        <w:rPr>
+          <w:rFonts w:ascii="Palatino Linotype" w:hAnsi="Palatino Linotype"/>
+          <w:b/>
+          <w:bCs/>
+          <w:color w:val="000000" w:themeColor="text1"/>
           <w:sz w:val="24"/>
           <w:szCs w:val="24"/>
         </w:rPr>
@@ -9781,13 +9583,15 @@
         </w:numPr>
         <w:rPr>
           <w:rFonts w:ascii="Palatino Linotype" w:hAnsi="Palatino Linotype"/>
-          <w:sz w:val="24"/>
-          <w:szCs w:val="24"/>
-        </w:rPr>
-      </w:pPr>
-      <w:r>
-        <w:rPr>
-          <w:rFonts w:ascii="Palatino Linotype" w:hAnsi="Palatino Linotype"/>
+          <w:color w:val="000000" w:themeColor="text1"/>
+          <w:sz w:val="24"/>
+          <w:szCs w:val="24"/>
+        </w:rPr>
+      </w:pPr>
+      <w:r>
+        <w:rPr>
+          <w:rFonts w:ascii="Palatino Linotype" w:hAnsi="Palatino Linotype"/>
+          <w:color w:val="000000" w:themeColor="text1"/>
           <w:sz w:val="24"/>
           <w:szCs w:val="24"/>
         </w:rPr>
@@ -9803,13 +9607,15 @@
         </w:numPr>
         <w:rPr>
           <w:rFonts w:ascii="Palatino Linotype" w:hAnsi="Palatino Linotype"/>
-          <w:sz w:val="24"/>
-          <w:szCs w:val="24"/>
-        </w:rPr>
-      </w:pPr>
-      <w:r>
-        <w:rPr>
-          <w:rFonts w:ascii="Palatino Linotype" w:hAnsi="Palatino Linotype"/>
+          <w:color w:val="000000" w:themeColor="text1"/>
+          <w:sz w:val="24"/>
+          <w:szCs w:val="24"/>
+        </w:rPr>
+      </w:pPr>
+      <w:r>
+        <w:rPr>
+          <w:rFonts w:ascii="Palatino Linotype" w:hAnsi="Palatino Linotype"/>
+          <w:color w:val="000000" w:themeColor="text1"/>
           <w:sz w:val="24"/>
           <w:szCs w:val="24"/>
         </w:rPr>
@@ -9916,7 +9722,7 @@
         <w:spacing w:after="270" w:line="240" w:lineRule="auto"/>
         <w:rPr>
           <w:rFonts w:ascii="Palatino Linotype" w:eastAsia="Times New Roman" w:hAnsi="Palatino Linotype" w:cs="Segoe UI"/>
-          <w:color w:val="222C37"/>
+          <w:color w:val="000000" w:themeColor="text1"/>
           <w:sz w:val="24"/>
           <w:szCs w:val="24"/>
         </w:rPr>
@@ -9924,7 +9730,7 @@
       <w:r>
         <w:rPr>
           <w:rFonts w:ascii="Palatino Linotype" w:eastAsia="Times New Roman" w:hAnsi="Palatino Linotype" w:cs="Segoe UI"/>
-          <w:color w:val="222C37"/>
+          <w:color w:val="000000" w:themeColor="text1"/>
           <w:sz w:val="24"/>
           <w:szCs w:val="24"/>
         </w:rPr>
@@ -9941,7 +9747,7 @@
         <w:spacing w:before="100" w:beforeAutospacing="1" w:after="100" w:afterAutospacing="1" w:line="240" w:lineRule="auto"/>
         <w:rPr>
           <w:rFonts w:ascii="Palatino Linotype" w:eastAsia="Times New Roman" w:hAnsi="Palatino Linotype" w:cs="Segoe UI"/>
-          <w:color w:val="222C37"/>
+          <w:color w:val="000000" w:themeColor="text1"/>
           <w:sz w:val="24"/>
           <w:szCs w:val="24"/>
         </w:rPr>
@@ -9951,7 +9757,7 @@
           <w:rFonts w:ascii="Palatino Linotype" w:eastAsia="Times New Roman" w:hAnsi="Palatino Linotype" w:cs="Segoe UI"/>
           <w:b/>
           <w:bCs/>
-          <w:color w:val="222C37"/>
+          <w:color w:val="000000" w:themeColor="text1"/>
           <w:sz w:val="24"/>
           <w:szCs w:val="24"/>
         </w:rPr>
@@ -9960,23 +9766,30 @@
       <w:r>
         <w:rPr>
           <w:rFonts w:ascii="Palatino Linotype" w:eastAsia="Times New Roman" w:hAnsi="Palatino Linotype" w:cs="Segoe UI"/>
-          <w:color w:val="222C37"/>
-          <w:sz w:val="24"/>
-          <w:szCs w:val="24"/>
-        </w:rPr>
-        <w:t xml:space="preserve">Cho các em nhỏ tập đếm dựa theo que tính để làm quen với con số, để cho tụi nhỏ hiểu ý nghĩa các con số như số 1 là một cái, số 2 là hai </w:t>
-      </w:r>
-      <w:proofErr w:type="gramStart"/>
+          <w:color w:val="000000" w:themeColor="text1"/>
+          <w:sz w:val="24"/>
+          <w:szCs w:val="24"/>
+        </w:rPr>
+        <w:t>Cho các em nhỏ tập đếm dựa theo que tính để làm quen với con số, để cho tụi nhỏ hiểu ý nghĩa các con số như số 1 là một cái, số 2 là hai cái</w:t>
+      </w:r>
       <w:r>
         <w:rPr>
           <w:rFonts w:ascii="Palatino Linotype" w:eastAsia="Times New Roman" w:hAnsi="Palatino Linotype" w:cs="Segoe UI"/>
-          <w:color w:val="222C37"/>
-          <w:sz w:val="24"/>
-          <w:szCs w:val="24"/>
-        </w:rPr>
-        <w:t>cái,…</w:t>
-      </w:r>
-      <w:proofErr w:type="gramEnd"/>
+          <w:color w:val="000000" w:themeColor="text1"/>
+          <w:sz w:val="24"/>
+          <w:szCs w:val="24"/>
+        </w:rPr>
+        <w:t xml:space="preserve"> </w:t>
+      </w:r>
+      <w:r>
+        <w:rPr>
+          <w:rFonts w:ascii="Palatino Linotype" w:eastAsia="Times New Roman" w:hAnsi="Palatino Linotype" w:cs="Segoe UI"/>
+          <w:color w:val="000000" w:themeColor="text1"/>
+          <w:sz w:val="24"/>
+          <w:szCs w:val="24"/>
+        </w:rPr>
+        <w:t>…</w:t>
+      </w:r>
     </w:p>
     <w:p>
       <w:pPr>
@@ -9988,7 +9801,7 @@
         <w:spacing w:before="100" w:beforeAutospacing="1" w:after="100" w:afterAutospacing="1" w:line="240" w:lineRule="auto"/>
         <w:rPr>
           <w:rFonts w:ascii="Palatino Linotype" w:eastAsia="Times New Roman" w:hAnsi="Palatino Linotype" w:cs="Segoe UI"/>
-          <w:color w:val="222C37"/>
+          <w:color w:val="000000" w:themeColor="text1"/>
           <w:sz w:val="24"/>
           <w:szCs w:val="24"/>
         </w:rPr>
@@ -9998,7 +9811,7 @@
           <w:rFonts w:ascii="Palatino Linotype" w:eastAsia="Times New Roman" w:hAnsi="Palatino Linotype" w:cs="Segoe UI"/>
           <w:b/>
           <w:bCs/>
-          <w:color w:val="222C37"/>
+          <w:color w:val="000000" w:themeColor="text1"/>
           <w:sz w:val="24"/>
           <w:szCs w:val="24"/>
         </w:rPr>
@@ -10007,7 +9820,7 @@
       <w:r>
         <w:rPr>
           <w:rFonts w:ascii="Palatino Linotype" w:eastAsia="Times New Roman" w:hAnsi="Palatino Linotype" w:cs="Segoe UI"/>
-          <w:color w:val="222C37"/>
+          <w:color w:val="000000" w:themeColor="text1"/>
           <w:sz w:val="24"/>
           <w:szCs w:val="24"/>
         </w:rPr>
@@ -10016,7 +9829,7 @@
       <w:r>
         <w:rPr>
           <w:rFonts w:ascii="Palatino Linotype" w:eastAsia="Times New Roman" w:hAnsi="Palatino Linotype" w:cs="Segoe UI"/>
-          <w:color w:val="222C37"/>
+          <w:color w:val="000000" w:themeColor="text1"/>
           <w:sz w:val="24"/>
           <w:szCs w:val="24"/>
         </w:rPr>
@@ -10025,7 +9838,7 @@
       <w:r>
         <w:rPr>
           <w:rFonts w:ascii="Palatino Linotype" w:eastAsia="Times New Roman" w:hAnsi="Palatino Linotype" w:cs="Segoe UI"/>
-          <w:color w:val="222C37"/>
+          <w:color w:val="000000" w:themeColor="text1"/>
           <w:sz w:val="24"/>
           <w:szCs w:val="24"/>
         </w:rPr>
@@ -10034,7 +9847,7 @@
       <w:r>
         <w:rPr>
           <w:rFonts w:ascii="Palatino Linotype" w:eastAsia="Times New Roman" w:hAnsi="Palatino Linotype" w:cs="Segoe UI"/>
-          <w:color w:val="222C37"/>
+          <w:color w:val="000000" w:themeColor="text1"/>
           <w:sz w:val="24"/>
           <w:szCs w:val="24"/>
         </w:rPr>
@@ -10043,7 +9856,7 @@
       <w:r>
         <w:rPr>
           <w:rFonts w:ascii="Palatino Linotype" w:eastAsia="Times New Roman" w:hAnsi="Palatino Linotype" w:cs="Segoe UI"/>
-          <w:color w:val="222C37"/>
+          <w:color w:val="000000" w:themeColor="text1"/>
           <w:sz w:val="24"/>
           <w:szCs w:val="24"/>
         </w:rPr>
@@ -10052,7 +9865,7 @@
       <w:r>
         <w:rPr>
           <w:rFonts w:ascii="Palatino Linotype" w:eastAsia="Times New Roman" w:hAnsi="Palatino Linotype" w:cs="Segoe UI"/>
-          <w:color w:val="222C37"/>
+          <w:color w:val="000000" w:themeColor="text1"/>
           <w:sz w:val="24"/>
           <w:szCs w:val="24"/>
         </w:rPr>
@@ -10061,7 +9874,7 @@
       <w:r>
         <w:rPr>
           <w:rFonts w:ascii="Palatino Linotype" w:eastAsia="Times New Roman" w:hAnsi="Palatino Linotype" w:cs="Segoe UI"/>
-          <w:color w:val="222C37"/>
+          <w:color w:val="000000" w:themeColor="text1"/>
           <w:sz w:val="24"/>
           <w:szCs w:val="24"/>
         </w:rPr>
@@ -10070,7 +9883,7 @@
       <w:r>
         <w:rPr>
           <w:rFonts w:ascii="Palatino Linotype" w:eastAsia="Times New Roman" w:hAnsi="Palatino Linotype" w:cs="Segoe UI"/>
-          <w:color w:val="222C37"/>
+          <w:color w:val="000000" w:themeColor="text1"/>
           <w:sz w:val="24"/>
           <w:szCs w:val="24"/>
         </w:rPr>
@@ -10079,7 +9892,7 @@
       <w:r>
         <w:rPr>
           <w:rFonts w:ascii="Palatino Linotype" w:eastAsia="Times New Roman" w:hAnsi="Palatino Linotype" w:cs="Segoe UI"/>
-          <w:color w:val="222C37"/>
+          <w:color w:val="000000" w:themeColor="text1"/>
           <w:sz w:val="24"/>
           <w:szCs w:val="24"/>
         </w:rPr>
@@ -10088,7 +9901,7 @@
       <w:r>
         <w:rPr>
           <w:rFonts w:ascii="Palatino Linotype" w:eastAsia="Times New Roman" w:hAnsi="Palatino Linotype" w:cs="Segoe UI"/>
-          <w:color w:val="222C37"/>
+          <w:color w:val="000000" w:themeColor="text1"/>
           <w:sz w:val="24"/>
           <w:szCs w:val="24"/>
         </w:rPr>
@@ -10097,7 +9910,7 @@
       <w:r>
         <w:rPr>
           <w:rFonts w:ascii="Palatino Linotype" w:eastAsia="Times New Roman" w:hAnsi="Palatino Linotype" w:cs="Segoe UI"/>
-          <w:color w:val="222C37"/>
+          <w:color w:val="000000" w:themeColor="text1"/>
           <w:sz w:val="24"/>
           <w:szCs w:val="24"/>
         </w:rPr>
@@ -10112,14 +9925,14 @@
         <w:textAlignment w:val="baseline"/>
         <w:rPr>
           <w:rFonts w:ascii="Palatino Linotype" w:hAnsi="Palatino Linotype" w:cs="Segoe UI"/>
-          <w:color w:val="222C37"/>
+          <w:color w:val="000000" w:themeColor="text1"/>
           <w:shd w:val="clear" w:color="auto" w:fill="FFFFFF"/>
         </w:rPr>
       </w:pPr>
       <w:r>
         <w:rPr>
           <w:rFonts w:ascii="Palatino Linotype" w:hAnsi="Palatino Linotype" w:cs="Segoe UI"/>
-          <w:color w:val="222C37"/>
+          <w:color w:val="000000" w:themeColor="text1"/>
           <w:shd w:val="clear" w:color="auto" w:fill="FFFFFF"/>
         </w:rPr>
         <w:t>Như vậy, việc giáo dục toán que tính đang tạo trừu tượng toán học cho học sinh, dần dần các khái niệm trừu trượng của toán học cao hơn sẽ được dạy dần như nhân chia, lũy thừa, căn bậc, đạo hàm</w:t>
@@ -10127,7 +9940,7 @@
       <w:r>
         <w:rPr>
           <w:rFonts w:ascii="Palatino Linotype" w:hAnsi="Palatino Linotype" w:cs="Segoe UI"/>
-          <w:color w:val="222C37"/>
+          <w:color w:val="000000" w:themeColor="text1"/>
           <w:shd w:val="clear" w:color="auto" w:fill="FFFFFF"/>
         </w:rPr>
         <w:t>…</w:t>
@@ -10209,8 +10022,27 @@
           <w:sz w:val="24"/>
           <w:szCs w:val="24"/>
         </w:rPr>
-        <w:lastRenderedPageBreak/>
-        <w:t>Như vậy, tính trừu tượng là che giấu thông tin thực hiện từ người dùng, họ chỉ biết tính năng được cung cấp: Chỉ biết thông tin đối tượng thay vì cách nó sử dụng như thế nào. Nó có những ưu điểm sau:</w:t>
+        <w:t xml:space="preserve">Như vậy, tính trừu tượng </w:t>
+      </w:r>
+      <w:r>
+        <w:rPr>
+          <w:rFonts w:ascii="Palatino Linotype" w:eastAsia="Times New Roman" w:hAnsi="Palatino Linotype" w:cs="Segoe UI"/>
+          <w:b/>
+          <w:bCs/>
+          <w:color w:val="000000" w:themeColor="text1"/>
+          <w:sz w:val="24"/>
+          <w:szCs w:val="24"/>
+        </w:rPr>
+        <w:t>là che giấu thông tin thực hiện từ người dùng, họ chỉ biết tính năng được cung cấp</w:t>
+      </w:r>
+      <w:r>
+        <w:rPr>
+          <w:rFonts w:ascii="Palatino Linotype" w:eastAsia="Times New Roman" w:hAnsi="Palatino Linotype" w:cs="Segoe UI"/>
+          <w:color w:val="000000" w:themeColor="text1"/>
+          <w:sz w:val="24"/>
+          <w:szCs w:val="24"/>
+        </w:rPr>
+        <w:t>: Chỉ biết thông tin đối tượng thay vì cách nó sử dụng như thế nào. Nó có những ưu điểm sau:</w:t>
       </w:r>
     </w:p>
     <w:p>
@@ -10235,6 +10067,7 @@
           <w:sz w:val="24"/>
           <w:szCs w:val="24"/>
         </w:rPr>
+        <w:lastRenderedPageBreak/>
         <w:t>Cho phép lập trình viên bỏ qua những phức tạp trong đối tượng mà chỉ đưa ra những khái niệm phương thức và thuộc tính cần thiết. Ta sẽ dựa những khái niệm đó để viết ra, nâng cấp và bảo trì.</w:t>
       </w:r>
     </w:p>
@@ -10573,7 +10406,7 @@
         <w:textAlignment w:val="baseline"/>
         <w:rPr>
           <w:rFonts w:ascii="Palatino Linotype" w:hAnsi="Palatino Linotype" w:cs="Segoe UI"/>
-          <w:color w:val="222C37"/>
+          <w:color w:val="000000" w:themeColor="text1"/>
           <w:sz w:val="24"/>
           <w:szCs w:val="24"/>
           <w:shd w:val="clear" w:color="auto" w:fill="FFFFFF"/>
@@ -10598,37 +10431,7 @@
           <w:szCs w:val="24"/>
           <w:shd w:val="clear" w:color="auto" w:fill="FFFFFF"/>
         </w:rPr>
-        <w:t> </w:t>
-      </w:r>
-      <w:r>
-        <w:rPr>
-          <w:rFonts w:ascii="Palatino Linotype" w:hAnsi="Palatino Linotype" w:cs="Segoe UI"/>
-          <w:color w:val="222C37"/>
-          <w:sz w:val="24"/>
-          <w:szCs w:val="24"/>
-          <w:shd w:val="clear" w:color="auto" w:fill="FFFFFF"/>
-        </w:rPr>
-        <w:t xml:space="preserve">nhằm bảo vệ đối tượng không bị truy cập từ code bên ngoài vào để thay </w:t>
-      </w:r>
-      <w:r>
-        <w:rPr>
-          <w:rFonts w:ascii="Palatino Linotype" w:hAnsi="Palatino Linotype" w:cs="Segoe UI"/>
-          <w:color w:val="222C37"/>
-          <w:sz w:val="24"/>
-          <w:szCs w:val="24"/>
-          <w:shd w:val="clear" w:color="auto" w:fill="FFFFFF"/>
-        </w:rPr>
-        <w:t>đổi</w:t>
-      </w:r>
-      <w:r>
-        <w:rPr>
-          <w:rFonts w:ascii="Palatino Linotype" w:hAnsi="Palatino Linotype" w:cs="Segoe UI"/>
-          <w:color w:val="222C37"/>
-          <w:sz w:val="24"/>
-          <w:szCs w:val="24"/>
-          <w:shd w:val="clear" w:color="auto" w:fill="FFFFFF"/>
-        </w:rPr>
-        <w:t xml:space="preserve"> giá trị các thuộc tính hay có thể truy cập trực tiếp. Việc cho phép truy cập các giá trị của đối tượng tùy theo sự đồng ý của người viết ra lớp của đối tượng đó. Tính chất này đảm bảo sự bảo mật, toàn vẹn của đối tượng trong Java.</w:t>
+        <w:t> nhằm bảo vệ đối tượng không bị truy cập từ code bên ngoài vào để thay đổi giá trị các thuộc tính hay có thể truy cập trực tiếp. Việc cho phép truy cập các giá trị của đối tượng tùy theo sự đồng ý của người viết ra lớp của đối tượng đó. Tính chất này đảm bảo sự bảo mật, toàn vẹn của đối tượng trong Java.</w:t>
       </w:r>
     </w:p>
     <w:p>
@@ -10637,7 +10440,7 @@
         <w:spacing w:after="270" w:line="240" w:lineRule="auto"/>
         <w:rPr>
           <w:rFonts w:ascii="Palatino Linotype" w:eastAsia="Times New Roman" w:hAnsi="Palatino Linotype" w:cs="Segoe UI"/>
-          <w:color w:val="222C37"/>
+          <w:color w:val="000000" w:themeColor="text1"/>
           <w:sz w:val="24"/>
           <w:szCs w:val="24"/>
         </w:rPr>
@@ -10645,11 +10448,10 @@
       <w:r>
         <w:rPr>
           <w:rFonts w:ascii="Palatino Linotype" w:eastAsia="Times New Roman" w:hAnsi="Palatino Linotype" w:cs="Segoe UI"/>
-          <w:color w:val="222C37"/>
-          <w:sz w:val="24"/>
-          <w:szCs w:val="24"/>
-        </w:rPr>
-        <w:lastRenderedPageBreak/>
+          <w:color w:val="000000" w:themeColor="text1"/>
+          <w:sz w:val="24"/>
+          <w:szCs w:val="24"/>
+        </w:rPr>
         <w:t>Tính chất này được thể hiện qua:</w:t>
       </w:r>
     </w:p>
@@ -10663,31 +10465,21 @@
         <w:spacing w:before="100" w:beforeAutospacing="1" w:after="100" w:afterAutospacing="1" w:line="240" w:lineRule="auto"/>
         <w:rPr>
           <w:rFonts w:ascii="Palatino Linotype" w:eastAsia="Times New Roman" w:hAnsi="Palatino Linotype" w:cs="Segoe UI"/>
-          <w:color w:val="222C37"/>
-          <w:sz w:val="24"/>
-          <w:szCs w:val="24"/>
-        </w:rPr>
-      </w:pPr>
-      <w:hyperlink r:id="rId11" w:tgtFrame="_blank" w:history="1">
+          <w:color w:val="000000" w:themeColor="text1"/>
+          <w:sz w:val="24"/>
+          <w:szCs w:val="24"/>
+        </w:rPr>
+      </w:pPr>
+      <w:hyperlink r:id="rId10" w:tgtFrame="_blank" w:history="1">
         <w:r>
           <w:rPr>
             <w:rFonts w:ascii="Palatino Linotype" w:eastAsia="Times New Roman" w:hAnsi="Palatino Linotype" w:cs="Segoe UI"/>
-            <w:color w:val="2E69FF"/>
+            <w:color w:val="000000" w:themeColor="text1"/>
             <w:sz w:val="24"/>
             <w:szCs w:val="24"/>
             <w:u w:val="single"/>
           </w:rPr>
-          <w:t>P</w:t>
-        </w:r>
-        <w:r>
-          <w:rPr>
-            <w:rFonts w:ascii="Palatino Linotype" w:eastAsia="Times New Roman" w:hAnsi="Palatino Linotype" w:cs="Segoe UI"/>
-            <w:color w:val="2E69FF"/>
-            <w:sz w:val="24"/>
-            <w:szCs w:val="24"/>
-            <w:u w:val="single"/>
-          </w:rPr>
-          <w:t xml:space="preserve">hạm vi truy cập </w:t>
+          <w:t xml:space="preserve">Phạm vi truy cập </w:t>
         </w:r>
       </w:hyperlink>
     </w:p>
@@ -10701,51 +10493,21 @@
         <w:spacing w:before="100" w:beforeAutospacing="1" w:after="100" w:afterAutospacing="1" w:line="240" w:lineRule="auto"/>
         <w:rPr>
           <w:rFonts w:ascii="Palatino Linotype" w:eastAsia="Times New Roman" w:hAnsi="Palatino Linotype" w:cs="Segoe UI"/>
-          <w:color w:val="222C37"/>
-          <w:sz w:val="24"/>
-          <w:szCs w:val="24"/>
-        </w:rPr>
-      </w:pPr>
-      <w:hyperlink r:id="rId12" w:tgtFrame="_blank" w:history="1">
+          <w:color w:val="000000" w:themeColor="text1"/>
+          <w:sz w:val="24"/>
+          <w:szCs w:val="24"/>
+        </w:rPr>
+      </w:pPr>
+      <w:hyperlink r:id="rId11" w:tgtFrame="_blank" w:history="1">
         <w:r>
           <w:rPr>
             <w:rFonts w:ascii="Palatino Linotype" w:eastAsia="Times New Roman" w:hAnsi="Palatino Linotype" w:cs="Segoe UI"/>
-            <w:color w:val="2E69FF"/>
+            <w:color w:val="000000" w:themeColor="text1"/>
             <w:sz w:val="24"/>
             <w:szCs w:val="24"/>
             <w:u w:val="single"/>
           </w:rPr>
-          <w:t>S</w:t>
-        </w:r>
-        <w:r>
-          <w:rPr>
-            <w:rFonts w:ascii="Palatino Linotype" w:eastAsia="Times New Roman" w:hAnsi="Palatino Linotype" w:cs="Segoe UI"/>
-            <w:color w:val="2E69FF"/>
-            <w:sz w:val="24"/>
-            <w:szCs w:val="24"/>
-            <w:u w:val="single"/>
-          </w:rPr>
-          <w:t xml:space="preserve">etter và </w:t>
-        </w:r>
-        <w:r>
-          <w:rPr>
-            <w:rFonts w:ascii="Palatino Linotype" w:eastAsia="Times New Roman" w:hAnsi="Palatino Linotype" w:cs="Segoe UI"/>
-            <w:color w:val="2E69FF"/>
-            <w:sz w:val="24"/>
-            <w:szCs w:val="24"/>
-            <w:u w:val="single"/>
-          </w:rPr>
-          <w:t>G</w:t>
-        </w:r>
-        <w:r>
-          <w:rPr>
-            <w:rFonts w:ascii="Palatino Linotype" w:eastAsia="Times New Roman" w:hAnsi="Palatino Linotype" w:cs="Segoe UI"/>
-            <w:color w:val="2E69FF"/>
-            <w:sz w:val="24"/>
-            <w:szCs w:val="24"/>
-            <w:u w:val="single"/>
-          </w:rPr>
-          <w:t xml:space="preserve">etter </w:t>
+          <w:t xml:space="preserve">Setter và Getter </w:t>
         </w:r>
       </w:hyperlink>
     </w:p>
@@ -10781,6 +10543,7 @@
           <w:sz w:val="50"/>
           <w:szCs w:val="50"/>
         </w:rPr>
+        <w:lastRenderedPageBreak/>
         <w:t>Abstract class</w:t>
       </w:r>
     </w:p>
@@ -10796,7 +10559,7 @@
           <w:color w:val="000000" w:themeColor="text1"/>
         </w:rPr>
       </w:pPr>
-      <w:hyperlink r:id="rId13" w:history="1">
+      <w:hyperlink r:id="rId12" w:history="1">
         <w:r>
           <w:rPr>
             <w:rStyle w:val="Hyperlink"/>
@@ -11108,21 +10871,7 @@
           <w:rFonts w:ascii="Palatino Linotype" w:hAnsi="Palatino Linotype"/>
           <w:color w:val="000000" w:themeColor="text1"/>
         </w:rPr>
-        <w:t>i</w:t>
-      </w:r>
-      <w:r>
-        <w:rPr>
-          <w:rFonts w:ascii="Palatino Linotype" w:hAnsi="Palatino Linotype"/>
-          <w:color w:val="000000" w:themeColor="text1"/>
-        </w:rPr>
-        <w:t xml:space="preserve"> dùng từ khóa</w:t>
-      </w:r>
-      <w:r>
-        <w:rPr>
-          <w:rFonts w:ascii="Palatino Linotype" w:hAnsi="Palatino Linotype"/>
-          <w:color w:val="000000" w:themeColor="text1"/>
-        </w:rPr>
-        <w:t xml:space="preserve"> </w:t>
+        <w:t xml:space="preserve">i dùng từ khóa </w:t>
       </w:r>
       <w:r>
         <w:rPr>
@@ -11198,14 +10947,7 @@
           <w:rFonts w:ascii="Palatino Linotype" w:hAnsi="Palatino Linotype"/>
           <w:color w:val="000000" w:themeColor="text1"/>
         </w:rPr>
-        <w:t>o</w:t>
-      </w:r>
-      <w:r>
-        <w:rPr>
-          <w:rFonts w:ascii="Palatino Linotype" w:hAnsi="Palatino Linotype"/>
-          <w:color w:val="000000" w:themeColor="text1"/>
-        </w:rPr>
-        <w:t xml:space="preserve"> bằng từ khóa </w:t>
+        <w:t xml:space="preserve">o bằng từ khóa </w:t>
       </w:r>
       <w:r>
         <w:rPr>
@@ -12119,7 +11861,6 @@
           <w:sz w:val="24"/>
           <w:szCs w:val="24"/>
         </w:rPr>
-        <w:lastRenderedPageBreak/>
         <w:t>Khai báo interface trong một package, những file bytecode tương ứng cũng có cấu trúc thư mục có cùng tên package.</w:t>
       </w:r>
     </w:p>
@@ -12195,6 +11936,7 @@
           <w:sz w:val="24"/>
           <w:szCs w:val="24"/>
         </w:rPr>
+        <w:lastRenderedPageBreak/>
         <w:t>Một interface không chứa bất cứ hàm Contructor nào.</w:t>
       </w:r>
     </w:p>
@@ -13545,8 +13287,8 @@
       </w:pPr>
     </w:p>
     <w:sectPr>
-      <w:headerReference w:type="default" r:id="rId14"/>
-      <w:footerReference w:type="default" r:id="rId15"/>
+      <w:headerReference w:type="default" r:id="rId13"/>
+      <w:footerReference w:type="default" r:id="rId14"/>
       <w:pgSz w:w="12240" w:h="15840"/>
       <w:pgMar w:top="1440" w:right="1440" w:bottom="1440" w:left="1440" w:header="720" w:footer="720" w:gutter="0"/>
       <w:cols w:space="720"/>
@@ -13557,7 +13299,7 @@
 </file>
 
 <file path=word/endnotes.xml><?xml version="1.0" encoding="utf-8"?>
-<w:endnotes xmlns:wpc="http://schemas.microsoft.com/office/word/2010/wordprocessingCanvas" xmlns:cx="http://schemas.microsoft.com/office/drawing/2014/chartex" xmlns:cx1="http://schemas.microsoft.com/office/drawing/2015/9/8/chartex" xmlns:cx2="http://schemas.microsoft.com/office/drawing/2015/10/21/chartex" xmlns:cx3="http://schemas.microsoft.com/office/drawing/2016/5/9/chartex" xmlns:cx4="http://schemas.microsoft.com/office/drawing/2016/5/10/chartex" xmlns:cx5="http://schemas.microsoft.com/office/drawing/2016/5/11/chartex" xmlns:cx6="http://schemas.microsoft.com/office/drawing/2016/5/12/chartex" xmlns:cx7="http://schemas.microsoft.com/office/drawing/2016/5/13/chartex" xmlns:cx8="http://schemas.microsoft.com/office/drawing/2016/5/14/chartex" xmlns:mc="http://schemas.openxmlformats.org/markup-compatibility/2006" xmlns:aink="http://schemas.microsoft.com/office/drawing/2016/ink" xmlns:am3d="http://schemas.microsoft.com/office/drawing/2017/model3d" xmlns:o="urn:schemas-microsoft-com:office:office" xmlns:r="http://schemas.openxmlformats.org/officeDocument/2006/relationships" xmlns:m="http://schemas.openxmlformats.org/officeDocument/2006/math" xmlns:v="urn:schemas-microsoft-com:vml" xmlns:wp14="http://schemas.microsoft.com/office/word/2010/wordprocessingDrawing" xmlns:wp="http://schemas.openxmlformats.org/drawingml/2006/wordprocessingDrawing" xmlns:w10="urn:schemas-microsoft-com:office:word" xmlns:w="http://schemas.openxmlformats.org/wordprocessingml/2006/main" xmlns:w14="http://schemas.microsoft.com/office/word/2010/wordml" xmlns:w15="http://schemas.microsoft.com/office/word/2012/wordml" xmlns:w16cex="http://schemas.microsoft.com/office/word/2018/wordml/cex" xmlns:w16cid="http://schemas.microsoft.com/office/word/2016/wordml/cid" xmlns:w16="http://schemas.microsoft.com/office/word/2018/wordml" xmlns:w16sdtdh="http://schemas.microsoft.com/office/word/2020/wordml/sdtdatahash" xmlns:w16se="http://schemas.microsoft.com/office/word/2015/wordml/symex" xmlns:wpg="http://schemas.microsoft.com/office/word/2010/wordprocessingGroup" xmlns:wpi="http://schemas.microsoft.com/office/word/2010/wordprocessingInk" xmlns:wne="http://schemas.microsoft.com/office/word/2006/wordml" xmlns:wps="http://schemas.microsoft.com/office/word/2010/wordprocessingShape" mc:Ignorable="w14 w15 w16se w16cid w16 w16cex w16sdtdh wp14">
+<w:endnotes xmlns:wpc="http://schemas.microsoft.com/office/word/2010/wordprocessingCanvas" xmlns:cx="http://schemas.microsoft.com/office/drawing/2014/chartex" xmlns:cx1="http://schemas.microsoft.com/office/drawing/2015/9/8/chartex" xmlns:cx2="http://schemas.microsoft.com/office/drawing/2015/10/21/chartex" xmlns:cx3="http://schemas.microsoft.com/office/drawing/2016/5/9/chartex" xmlns:cx4="http://schemas.microsoft.com/office/drawing/2016/5/10/chartex" xmlns:cx5="http://schemas.microsoft.com/office/drawing/2016/5/11/chartex" xmlns:cx6="http://schemas.microsoft.com/office/drawing/2016/5/12/chartex" xmlns:cx7="http://schemas.microsoft.com/office/drawing/2016/5/13/chartex" xmlns:cx8="http://schemas.microsoft.com/office/drawing/2016/5/14/chartex" xmlns:mc="http://schemas.openxmlformats.org/markup-compatibility/2006" xmlns:aink="http://schemas.microsoft.com/office/drawing/2016/ink" xmlns:am3d="http://schemas.microsoft.com/office/drawing/2017/model3d" xmlns:o="urn:schemas-microsoft-com:office:office" xmlns:oel="http://schemas.microsoft.com/office/2019/extlst" xmlns:r="http://schemas.openxmlformats.org/officeDocument/2006/relationships" xmlns:m="http://schemas.openxmlformats.org/officeDocument/2006/math" xmlns:v="urn:schemas-microsoft-com:vml" xmlns:wp14="http://schemas.microsoft.com/office/word/2010/wordprocessingDrawing" xmlns:wp="http://schemas.openxmlformats.org/drawingml/2006/wordprocessingDrawing" xmlns:w10="urn:schemas-microsoft-com:office:word" xmlns:w="http://schemas.openxmlformats.org/wordprocessingml/2006/main" xmlns:w14="http://schemas.microsoft.com/office/word/2010/wordml" xmlns:w15="http://schemas.microsoft.com/office/word/2012/wordml" xmlns:w16cex="http://schemas.microsoft.com/office/word/2018/wordml/cex" xmlns:w16cid="http://schemas.microsoft.com/office/word/2016/wordml/cid" xmlns:w16="http://schemas.microsoft.com/office/word/2018/wordml" xmlns:w16sdtdh="http://schemas.microsoft.com/office/word/2020/wordml/sdtdatahash" xmlns:w16se="http://schemas.microsoft.com/office/word/2015/wordml/symex" xmlns:wpg="http://schemas.microsoft.com/office/word/2010/wordprocessingGroup" xmlns:wpi="http://schemas.microsoft.com/office/word/2010/wordprocessingInk" xmlns:wne="http://schemas.microsoft.com/office/word/2006/wordml" xmlns:wps="http://schemas.microsoft.com/office/word/2010/wordprocessingShape" mc:Ignorable="w14 w15 w16se w16cid w16 w16cex w16sdtdh wp14">
   <w:endnote w:type="separator" w:id="-1">
     <w:p>
       <w:pPr>
@@ -13582,7 +13324,7 @@
 </file>
 
 <file path=word/footer1.xml><?xml version="1.0" encoding="utf-8"?>
-<w:ftr xmlns:wpc="http://schemas.microsoft.com/office/word/2010/wordprocessingCanvas" xmlns:cx="http://schemas.microsoft.com/office/drawing/2014/chartex" xmlns:cx1="http://schemas.microsoft.com/office/drawing/2015/9/8/chartex" xmlns:cx2="http://schemas.microsoft.com/office/drawing/2015/10/21/chartex" xmlns:cx3="http://schemas.microsoft.com/office/drawing/2016/5/9/chartex" xmlns:cx4="http://schemas.microsoft.com/office/drawing/2016/5/10/chartex" xmlns:cx5="http://schemas.microsoft.com/office/drawing/2016/5/11/chartex" xmlns:cx6="http://schemas.microsoft.com/office/drawing/2016/5/12/chartex" xmlns:cx7="http://schemas.microsoft.com/office/drawing/2016/5/13/chartex" xmlns:cx8="http://schemas.microsoft.com/office/drawing/2016/5/14/chartex" xmlns:mc="http://schemas.openxmlformats.org/markup-compatibility/2006" xmlns:aink="http://schemas.microsoft.com/office/drawing/2016/ink" xmlns:am3d="http://schemas.microsoft.com/office/drawing/2017/model3d" xmlns:o="urn:schemas-microsoft-com:office:office" xmlns:r="http://schemas.openxmlformats.org/officeDocument/2006/relationships" xmlns:m="http://schemas.openxmlformats.org/officeDocument/2006/math" xmlns:v="urn:schemas-microsoft-com:vml" xmlns:wp14="http://schemas.microsoft.com/office/word/2010/wordprocessingDrawing" xmlns:wp="http://schemas.openxmlformats.org/drawingml/2006/wordprocessingDrawing" xmlns:w10="urn:schemas-microsoft-com:office:word" xmlns:w="http://schemas.openxmlformats.org/wordprocessingml/2006/main" xmlns:w14="http://schemas.microsoft.com/office/word/2010/wordml" xmlns:w15="http://schemas.microsoft.com/office/word/2012/wordml" xmlns:w16cex="http://schemas.microsoft.com/office/word/2018/wordml/cex" xmlns:w16cid="http://schemas.microsoft.com/office/word/2016/wordml/cid" xmlns:w16="http://schemas.microsoft.com/office/word/2018/wordml" xmlns:w16sdtdh="http://schemas.microsoft.com/office/word/2020/wordml/sdtdatahash" xmlns:w16se="http://schemas.microsoft.com/office/word/2015/wordml/symex" xmlns:wpg="http://schemas.microsoft.com/office/word/2010/wordprocessingGroup" xmlns:wpi="http://schemas.microsoft.com/office/word/2010/wordprocessingInk" xmlns:wne="http://schemas.microsoft.com/office/word/2006/wordml" xmlns:wps="http://schemas.microsoft.com/office/word/2010/wordprocessingShape" mc:Ignorable="w14 w15 w16se w16cid w16 w16cex w16sdtdh wp14">
+<w:ftr xmlns:wpc="http://schemas.microsoft.com/office/word/2010/wordprocessingCanvas" xmlns:cx="http://schemas.microsoft.com/office/drawing/2014/chartex" xmlns:cx1="http://schemas.microsoft.com/office/drawing/2015/9/8/chartex" xmlns:cx2="http://schemas.microsoft.com/office/drawing/2015/10/21/chartex" xmlns:cx3="http://schemas.microsoft.com/office/drawing/2016/5/9/chartex" xmlns:cx4="http://schemas.microsoft.com/office/drawing/2016/5/10/chartex" xmlns:cx5="http://schemas.microsoft.com/office/drawing/2016/5/11/chartex" xmlns:cx6="http://schemas.microsoft.com/office/drawing/2016/5/12/chartex" xmlns:cx7="http://schemas.microsoft.com/office/drawing/2016/5/13/chartex" xmlns:cx8="http://schemas.microsoft.com/office/drawing/2016/5/14/chartex" xmlns:mc="http://schemas.openxmlformats.org/markup-compatibility/2006" xmlns:aink="http://schemas.microsoft.com/office/drawing/2016/ink" xmlns:am3d="http://schemas.microsoft.com/office/drawing/2017/model3d" xmlns:o="urn:schemas-microsoft-com:office:office" xmlns:oel="http://schemas.microsoft.com/office/2019/extlst" xmlns:r="http://schemas.openxmlformats.org/officeDocument/2006/relationships" xmlns:m="http://schemas.openxmlformats.org/officeDocument/2006/math" xmlns:v="urn:schemas-microsoft-com:vml" xmlns:wp14="http://schemas.microsoft.com/office/word/2010/wordprocessingDrawing" xmlns:wp="http://schemas.openxmlformats.org/drawingml/2006/wordprocessingDrawing" xmlns:w10="urn:schemas-microsoft-com:office:word" xmlns:w="http://schemas.openxmlformats.org/wordprocessingml/2006/main" xmlns:w14="http://schemas.microsoft.com/office/word/2010/wordml" xmlns:w15="http://schemas.microsoft.com/office/word/2012/wordml" xmlns:w16cex="http://schemas.microsoft.com/office/word/2018/wordml/cex" xmlns:w16cid="http://schemas.microsoft.com/office/word/2016/wordml/cid" xmlns:w16="http://schemas.microsoft.com/office/word/2018/wordml" xmlns:w16sdtdh="http://schemas.microsoft.com/office/word/2020/wordml/sdtdatahash" xmlns:w16se="http://schemas.microsoft.com/office/word/2015/wordml/symex" xmlns:wpg="http://schemas.microsoft.com/office/word/2010/wordprocessingGroup" xmlns:wpi="http://schemas.microsoft.com/office/word/2010/wordprocessingInk" xmlns:wne="http://schemas.microsoft.com/office/word/2006/wordml" xmlns:wps="http://schemas.microsoft.com/office/word/2010/wordprocessingShape" mc:Ignorable="w14 w15 w16se w16cid w16 w16cex w16sdtdh wp14">
   <w:p>
     <w:pPr>
       <w:pStyle w:val="Footer"/>
@@ -13857,7 +13599,7 @@
 </file>
 
 <file path=word/footnotes.xml><?xml version="1.0" encoding="utf-8"?>
-<w:footnotes xmlns:wpc="http://schemas.microsoft.com/office/word/2010/wordprocessingCanvas" xmlns:cx="http://schemas.microsoft.com/office/drawing/2014/chartex" xmlns:cx1="http://schemas.microsoft.com/office/drawing/2015/9/8/chartex" xmlns:cx2="http://schemas.microsoft.com/office/drawing/2015/10/21/chartex" xmlns:cx3="http://schemas.microsoft.com/office/drawing/2016/5/9/chartex" xmlns:cx4="http://schemas.microsoft.com/office/drawing/2016/5/10/chartex" xmlns:cx5="http://schemas.microsoft.com/office/drawing/2016/5/11/chartex" xmlns:cx6="http://schemas.microsoft.com/office/drawing/2016/5/12/chartex" xmlns:cx7="http://schemas.microsoft.com/office/drawing/2016/5/13/chartex" xmlns:cx8="http://schemas.microsoft.com/office/drawing/2016/5/14/chartex" xmlns:mc="http://schemas.openxmlformats.org/markup-compatibility/2006" xmlns:aink="http://schemas.microsoft.com/office/drawing/2016/ink" xmlns:am3d="http://schemas.microsoft.com/office/drawing/2017/model3d" xmlns:o="urn:schemas-microsoft-com:office:office" xmlns:r="http://schemas.openxmlformats.org/officeDocument/2006/relationships" xmlns:m="http://schemas.openxmlformats.org/officeDocument/2006/math" xmlns:v="urn:schemas-microsoft-com:vml" xmlns:wp14="http://schemas.microsoft.com/office/word/2010/wordprocessingDrawing" xmlns:wp="http://schemas.openxmlformats.org/drawingml/2006/wordprocessingDrawing" xmlns:w10="urn:schemas-microsoft-com:office:word" xmlns:w="http://schemas.openxmlformats.org/wordprocessingml/2006/main" xmlns:w14="http://schemas.microsoft.com/office/word/2010/wordml" xmlns:w15="http://schemas.microsoft.com/office/word/2012/wordml" xmlns:w16cex="http://schemas.microsoft.com/office/word/2018/wordml/cex" xmlns:w16cid="http://schemas.microsoft.com/office/word/2016/wordml/cid" xmlns:w16="http://schemas.microsoft.com/office/word/2018/wordml" xmlns:w16sdtdh="http://schemas.microsoft.com/office/word/2020/wordml/sdtdatahash" xmlns:w16se="http://schemas.microsoft.com/office/word/2015/wordml/symex" xmlns:wpg="http://schemas.microsoft.com/office/word/2010/wordprocessingGroup" xmlns:wpi="http://schemas.microsoft.com/office/word/2010/wordprocessingInk" xmlns:wne="http://schemas.microsoft.com/office/word/2006/wordml" xmlns:wps="http://schemas.microsoft.com/office/word/2010/wordprocessingShape" mc:Ignorable="w14 w15 w16se w16cid w16 w16cex w16sdtdh wp14">
+<w:footnotes xmlns:wpc="http://schemas.microsoft.com/office/word/2010/wordprocessingCanvas" xmlns:cx="http://schemas.microsoft.com/office/drawing/2014/chartex" xmlns:cx1="http://schemas.microsoft.com/office/drawing/2015/9/8/chartex" xmlns:cx2="http://schemas.microsoft.com/office/drawing/2015/10/21/chartex" xmlns:cx3="http://schemas.microsoft.com/office/drawing/2016/5/9/chartex" xmlns:cx4="http://schemas.microsoft.com/office/drawing/2016/5/10/chartex" xmlns:cx5="http://schemas.microsoft.com/office/drawing/2016/5/11/chartex" xmlns:cx6="http://schemas.microsoft.com/office/drawing/2016/5/12/chartex" xmlns:cx7="http://schemas.microsoft.com/office/drawing/2016/5/13/chartex" xmlns:cx8="http://schemas.microsoft.com/office/drawing/2016/5/14/chartex" xmlns:mc="http://schemas.openxmlformats.org/markup-compatibility/2006" xmlns:aink="http://schemas.microsoft.com/office/drawing/2016/ink" xmlns:am3d="http://schemas.microsoft.com/office/drawing/2017/model3d" xmlns:o="urn:schemas-microsoft-com:office:office" xmlns:oel="http://schemas.microsoft.com/office/2019/extlst" xmlns:r="http://schemas.openxmlformats.org/officeDocument/2006/relationships" xmlns:m="http://schemas.openxmlformats.org/officeDocument/2006/math" xmlns:v="urn:schemas-microsoft-com:vml" xmlns:wp14="http://schemas.microsoft.com/office/word/2010/wordprocessingDrawing" xmlns:wp="http://schemas.openxmlformats.org/drawingml/2006/wordprocessingDrawing" xmlns:w10="urn:schemas-microsoft-com:office:word" xmlns:w="http://schemas.openxmlformats.org/wordprocessingml/2006/main" xmlns:w14="http://schemas.microsoft.com/office/word/2010/wordml" xmlns:w15="http://schemas.microsoft.com/office/word/2012/wordml" xmlns:w16cex="http://schemas.microsoft.com/office/word/2018/wordml/cex" xmlns:w16cid="http://schemas.microsoft.com/office/word/2016/wordml/cid" xmlns:w16="http://schemas.microsoft.com/office/word/2018/wordml" xmlns:w16sdtdh="http://schemas.microsoft.com/office/word/2020/wordml/sdtdatahash" xmlns:w16se="http://schemas.microsoft.com/office/word/2015/wordml/symex" xmlns:wpg="http://schemas.microsoft.com/office/word/2010/wordprocessingGroup" xmlns:wpi="http://schemas.microsoft.com/office/word/2010/wordprocessingInk" xmlns:wne="http://schemas.microsoft.com/office/word/2006/wordml" xmlns:wps="http://schemas.microsoft.com/office/word/2010/wordprocessingShape" mc:Ignorable="w14 w15 w16se w16cid w16 w16cex w16sdtdh wp14">
   <w:footnote w:type="separator" w:id="-1">
     <w:p>
       <w:pPr>
@@ -13882,7 +13624,7 @@
 </file>
 
 <file path=word/header1.xml><?xml version="1.0" encoding="utf-8"?>
-<w:hdr xmlns:wpc="http://schemas.microsoft.com/office/word/2010/wordprocessingCanvas" xmlns:cx="http://schemas.microsoft.com/office/drawing/2014/chartex" xmlns:cx1="http://schemas.microsoft.com/office/drawing/2015/9/8/chartex" xmlns:cx2="http://schemas.microsoft.com/office/drawing/2015/10/21/chartex" xmlns:cx3="http://schemas.microsoft.com/office/drawing/2016/5/9/chartex" xmlns:cx4="http://schemas.microsoft.com/office/drawing/2016/5/10/chartex" xmlns:cx5="http://schemas.microsoft.com/office/drawing/2016/5/11/chartex" xmlns:cx6="http://schemas.microsoft.com/office/drawing/2016/5/12/chartex" xmlns:cx7="http://schemas.microsoft.com/office/drawing/2016/5/13/chartex" xmlns:cx8="http://schemas.microsoft.com/office/drawing/2016/5/14/chartex" xmlns:mc="http://schemas.openxmlformats.org/markup-compatibility/2006" xmlns:aink="http://schemas.microsoft.com/office/drawing/2016/ink" xmlns:am3d="http://schemas.microsoft.com/office/drawing/2017/model3d" xmlns:o="urn:schemas-microsoft-com:office:office" xmlns:r="http://schemas.openxmlformats.org/officeDocument/2006/relationships" xmlns:m="http://schemas.openxmlformats.org/officeDocument/2006/math" xmlns:v="urn:schemas-microsoft-com:vml" xmlns:wp14="http://schemas.microsoft.com/office/word/2010/wordprocessingDrawing" xmlns:wp="http://schemas.openxmlformats.org/drawingml/2006/wordprocessingDrawing" xmlns:w10="urn:schemas-microsoft-com:office:word" xmlns:w="http://schemas.openxmlformats.org/wordprocessingml/2006/main" xmlns:w14="http://schemas.microsoft.com/office/word/2010/wordml" xmlns:w15="http://schemas.microsoft.com/office/word/2012/wordml" xmlns:w16cex="http://schemas.microsoft.com/office/word/2018/wordml/cex" xmlns:w16cid="http://schemas.microsoft.com/office/word/2016/wordml/cid" xmlns:w16="http://schemas.microsoft.com/office/word/2018/wordml" xmlns:w16sdtdh="http://schemas.microsoft.com/office/word/2020/wordml/sdtdatahash" xmlns:w16se="http://schemas.microsoft.com/office/word/2015/wordml/symex" xmlns:wpg="http://schemas.microsoft.com/office/word/2010/wordprocessingGroup" xmlns:wpi="http://schemas.microsoft.com/office/word/2010/wordprocessingInk" xmlns:wne="http://schemas.microsoft.com/office/word/2006/wordml" xmlns:wps="http://schemas.microsoft.com/office/word/2010/wordprocessingShape" mc:Ignorable="w14 w15 w16se w16cid w16 w16cex w16sdtdh wp14">
+<w:hdr xmlns:wpc="http://schemas.microsoft.com/office/word/2010/wordprocessingCanvas" xmlns:cx="http://schemas.microsoft.com/office/drawing/2014/chartex" xmlns:cx1="http://schemas.microsoft.com/office/drawing/2015/9/8/chartex" xmlns:cx2="http://schemas.microsoft.com/office/drawing/2015/10/21/chartex" xmlns:cx3="http://schemas.microsoft.com/office/drawing/2016/5/9/chartex" xmlns:cx4="http://schemas.microsoft.com/office/drawing/2016/5/10/chartex" xmlns:cx5="http://schemas.microsoft.com/office/drawing/2016/5/11/chartex" xmlns:cx6="http://schemas.microsoft.com/office/drawing/2016/5/12/chartex" xmlns:cx7="http://schemas.microsoft.com/office/drawing/2016/5/13/chartex" xmlns:cx8="http://schemas.microsoft.com/office/drawing/2016/5/14/chartex" xmlns:mc="http://schemas.openxmlformats.org/markup-compatibility/2006" xmlns:aink="http://schemas.microsoft.com/office/drawing/2016/ink" xmlns:am3d="http://schemas.microsoft.com/office/drawing/2017/model3d" xmlns:o="urn:schemas-microsoft-com:office:office" xmlns:oel="http://schemas.microsoft.com/office/2019/extlst" xmlns:r="http://schemas.openxmlformats.org/officeDocument/2006/relationships" xmlns:m="http://schemas.openxmlformats.org/officeDocument/2006/math" xmlns:v="urn:schemas-microsoft-com:vml" xmlns:wp14="http://schemas.microsoft.com/office/word/2010/wordprocessingDrawing" xmlns:wp="http://schemas.openxmlformats.org/drawingml/2006/wordprocessingDrawing" xmlns:w10="urn:schemas-microsoft-com:office:word" xmlns:w="http://schemas.openxmlformats.org/wordprocessingml/2006/main" xmlns:w14="http://schemas.microsoft.com/office/word/2010/wordml" xmlns:w15="http://schemas.microsoft.com/office/word/2012/wordml" xmlns:w16cex="http://schemas.microsoft.com/office/word/2018/wordml/cex" xmlns:w16cid="http://schemas.microsoft.com/office/word/2016/wordml/cid" xmlns:w16="http://schemas.microsoft.com/office/word/2018/wordml" xmlns:w16sdtdh="http://schemas.microsoft.com/office/word/2020/wordml/sdtdatahash" xmlns:w16se="http://schemas.microsoft.com/office/word/2015/wordml/symex" xmlns:wpg="http://schemas.microsoft.com/office/word/2010/wordprocessingGroup" xmlns:wpi="http://schemas.microsoft.com/office/word/2010/wordprocessingInk" xmlns:wne="http://schemas.microsoft.com/office/word/2006/wordml" xmlns:wps="http://schemas.microsoft.com/office/word/2010/wordprocessingShape" mc:Ignorable="w14 w15 w16se w16cid w16 w16cex w16sdtdh wp14">
   <w:p>
     <w:pPr>
       <w:pStyle w:val="Header"/>
@@ -14156,7 +13898,7 @@
 </file>
 
 <file path=word/numbering.xml><?xml version="1.0" encoding="utf-8"?>
-<w:numbering xmlns:wpc="http://schemas.microsoft.com/office/word/2010/wordprocessingCanvas" xmlns:cx="http://schemas.microsoft.com/office/drawing/2014/chartex" xmlns:cx1="http://schemas.microsoft.com/office/drawing/2015/9/8/chartex" xmlns:cx2="http://schemas.microsoft.com/office/drawing/2015/10/21/chartex" xmlns:cx3="http://schemas.microsoft.com/office/drawing/2016/5/9/chartex" xmlns:cx4="http://schemas.microsoft.com/office/drawing/2016/5/10/chartex" xmlns:cx5="http://schemas.microsoft.com/office/drawing/2016/5/11/chartex" xmlns:cx6="http://schemas.microsoft.com/office/drawing/2016/5/12/chartex" xmlns:cx7="http://schemas.microsoft.com/office/drawing/2016/5/13/chartex" xmlns:cx8="http://schemas.microsoft.com/office/drawing/2016/5/14/chartex" xmlns:mc="http://schemas.openxmlformats.org/markup-compatibility/2006" xmlns:aink="http://schemas.microsoft.com/office/drawing/2016/ink" xmlns:am3d="http://schemas.microsoft.com/office/drawing/2017/model3d" xmlns:o="urn:schemas-microsoft-com:office:office" xmlns:r="http://schemas.openxmlformats.org/officeDocument/2006/relationships" xmlns:m="http://schemas.openxmlformats.org/officeDocument/2006/math" xmlns:v="urn:schemas-microsoft-com:vml" xmlns:wp14="http://schemas.microsoft.com/office/word/2010/wordprocessingDrawing" xmlns:wp="http://schemas.openxmlformats.org/drawingml/2006/wordprocessingDrawing" xmlns:w10="urn:schemas-microsoft-com:office:word" xmlns:w="http://schemas.openxmlformats.org/wordprocessingml/2006/main" xmlns:w14="http://schemas.microsoft.com/office/word/2010/wordml" xmlns:w15="http://schemas.microsoft.com/office/word/2012/wordml" xmlns:w16cex="http://schemas.microsoft.com/office/word/2018/wordml/cex" xmlns:w16cid="http://schemas.microsoft.com/office/word/2016/wordml/cid" xmlns:w16="http://schemas.microsoft.com/office/word/2018/wordml" xmlns:w16sdtdh="http://schemas.microsoft.com/office/word/2020/wordml/sdtdatahash" xmlns:w16se="http://schemas.microsoft.com/office/word/2015/wordml/symex" xmlns:wpg="http://schemas.microsoft.com/office/word/2010/wordprocessingGroup" xmlns:wpi="http://schemas.microsoft.com/office/word/2010/wordprocessingInk" xmlns:wne="http://schemas.microsoft.com/office/word/2006/wordml" xmlns:wps="http://schemas.microsoft.com/office/word/2010/wordprocessingShape" mc:Ignorable="w14 w15 w16se w16cid w16 w16cex w16sdtdh wp14">
+<w:numbering xmlns:wpc="http://schemas.microsoft.com/office/word/2010/wordprocessingCanvas" xmlns:cx="http://schemas.microsoft.com/office/drawing/2014/chartex" xmlns:cx1="http://schemas.microsoft.com/office/drawing/2015/9/8/chartex" xmlns:cx2="http://schemas.microsoft.com/office/drawing/2015/10/21/chartex" xmlns:cx3="http://schemas.microsoft.com/office/drawing/2016/5/9/chartex" xmlns:cx4="http://schemas.microsoft.com/office/drawing/2016/5/10/chartex" xmlns:cx5="http://schemas.microsoft.com/office/drawing/2016/5/11/chartex" xmlns:cx6="http://schemas.microsoft.com/office/drawing/2016/5/12/chartex" xmlns:cx7="http://schemas.microsoft.com/office/drawing/2016/5/13/chartex" xmlns:cx8="http://schemas.microsoft.com/office/drawing/2016/5/14/chartex" xmlns:mc="http://schemas.openxmlformats.org/markup-compatibility/2006" xmlns:aink="http://schemas.microsoft.com/office/drawing/2016/ink" xmlns:am3d="http://schemas.microsoft.com/office/drawing/2017/model3d" xmlns:o="urn:schemas-microsoft-com:office:office" xmlns:oel="http://schemas.microsoft.com/office/2019/extlst" xmlns:r="http://schemas.openxmlformats.org/officeDocument/2006/relationships" xmlns:m="http://schemas.openxmlformats.org/officeDocument/2006/math" xmlns:v="urn:schemas-microsoft-com:vml" xmlns:wp14="http://schemas.microsoft.com/office/word/2010/wordprocessingDrawing" xmlns:wp="http://schemas.openxmlformats.org/drawingml/2006/wordprocessingDrawing" xmlns:w10="urn:schemas-microsoft-com:office:word" xmlns:w="http://schemas.openxmlformats.org/wordprocessingml/2006/main" xmlns:w14="http://schemas.microsoft.com/office/word/2010/wordml" xmlns:w15="http://schemas.microsoft.com/office/word/2012/wordml" xmlns:w16cex="http://schemas.microsoft.com/office/word/2018/wordml/cex" xmlns:w16cid="http://schemas.microsoft.com/office/word/2016/wordml/cid" xmlns:w16="http://schemas.microsoft.com/office/word/2018/wordml" xmlns:w16sdtdh="http://schemas.microsoft.com/office/word/2020/wordml/sdtdatahash" xmlns:w16se="http://schemas.microsoft.com/office/word/2015/wordml/symex" xmlns:wpg="http://schemas.microsoft.com/office/word/2010/wordprocessingGroup" xmlns:wpi="http://schemas.microsoft.com/office/word/2010/wordprocessingInk" xmlns:wne="http://schemas.microsoft.com/office/word/2006/wordml" xmlns:wps="http://schemas.microsoft.com/office/word/2010/wordprocessingShape" mc:Ignorable="w14 w15 w16se w16cid w16 w16cex w16sdtdh wp14">
   <w:numPicBullet w:numPicBulletId="0">
     <w:pict>
       <v:shapetype id="_x0000_t75" coordsize="21600,21600" o:spt="75" o:preferrelative="t" path="m@4@5l@4@11@9@11@9@5xe" filled="f" stroked="f">
@@ -14178,7 +13920,7 @@
         <v:path o:extrusionok="f" gradientshapeok="t" o:connecttype="rect"/>
         <o:lock v:ext="edit" aspectratio="t"/>
       </v:shapetype>
-      <v:shape id="_x0000_i1220" type="#_x0000_t75" style="width:11.45pt;height:11.45pt" o:bullet="t">
+      <v:shape id="_x0000_i1062" type="#_x0000_t75" style="width:11.4pt;height:11.4pt" o:bullet="t">
         <v:imagedata r:id="rId1" o:title="mso9B91"/>
       </v:shape>
     </w:pict>
@@ -19641,6 +19383,7 @@
   <w:style w:type="character" w:default="1" w:styleId="DefaultParagraphFont">
     <w:name w:val="Default Paragraph Font"/>
     <w:uiPriority w:val="1"/>
+    <w:semiHidden/>
     <w:unhideWhenUsed/>
   </w:style>
   <w:style w:type="table" w:default="1" w:styleId="TableNormal">
